--- a/lab_1/lab1-1.docx
+++ b/lab_1/lab1-1.docx
@@ -1,77 +1,275 @@
 
 <file path=word/document.xml><?xml version="1.0" encoding="utf-8"?>
-<w:document xmlns:w="http://schemas.openxmlformats.org/wordprocessingml/2006/main" xmlns:m="http://schemas.openxmlformats.org/officeDocument/2006/math" xmlns:r="http://schemas.openxmlformats.org/officeDocument/2006/relationships" xmlns:o="urn:schemas-microsoft-com:office:office" xmlns:v="urn:schemas-microsoft-com:vml" xmlns:w10="urn:schemas-microsoft-com:office:word" xmlns:a="http://schemas.openxmlformats.org/drawingml/2006/main" xmlns:pic="http://schemas.openxmlformats.org/drawingml/2006/picture" xmlns:wp="http://schemas.openxmlformats.org/drawingml/2006/wordprocessingDrawing">
+<w:document xmlns:wpc="http://schemas.microsoft.com/office/word/2010/wordprocessingCanvas" xmlns:cx="http://schemas.microsoft.com/office/drawing/2014/chartex" xmlns:cx1="http://schemas.microsoft.com/office/drawing/2015/9/8/chartex" xmlns:cx2="http://schemas.microsoft.com/office/drawing/2015/10/21/chartex" xmlns:cx3="http://schemas.microsoft.com/office/drawing/2016/5/9/chartex" xmlns:cx4="http://schemas.microsoft.com/office/drawing/2016/5/10/chartex" xmlns:cx5="http://schemas.microsoft.com/office/drawing/2016/5/11/chartex" xmlns:cx6="http://schemas.microsoft.com/office/drawing/2016/5/12/chartex" xmlns:cx7="http://schemas.microsoft.com/office/drawing/2016/5/13/chartex" xmlns:cx8="http://schemas.microsoft.com/office/drawing/2016/5/14/chartex" xmlns:mc="http://schemas.openxmlformats.org/markup-compatibility/2006" xmlns:aink="http://schemas.microsoft.com/office/drawing/2016/ink" xmlns:am3d="http://schemas.microsoft.com/office/drawing/2017/model3d" xmlns:o="urn:schemas-microsoft-com:office:office" xmlns:r="http://schemas.openxmlformats.org/officeDocument/2006/relationships" xmlns:m="http://schemas.openxmlformats.org/officeDocument/2006/math" xmlns:v="urn:schemas-microsoft-com:vml" xmlns:wp14="http://schemas.microsoft.com/office/word/2010/wordprocessingDrawing" xmlns:wp="http://schemas.openxmlformats.org/drawingml/2006/wordprocessingDrawing" xmlns:w10="urn:schemas-microsoft-com:office:word" xmlns:w="http://schemas.openxmlformats.org/wordprocessingml/2006/main" xmlns:w14="http://schemas.microsoft.com/office/word/2010/wordml" xmlns:w15="http://schemas.microsoft.com/office/word/2012/wordml" xmlns:w16cex="http://schemas.microsoft.com/office/word/2018/wordml/cex" xmlns:w16cid="http://schemas.microsoft.com/office/word/2016/wordml/cid" xmlns:w16="http://schemas.microsoft.com/office/word/2018/wordml" xmlns:w16sdtdh="http://schemas.microsoft.com/office/word/2020/wordml/sdtdatahash" xmlns:w16se="http://schemas.microsoft.com/office/word/2015/wordml/symex" xmlns:wpg="http://schemas.microsoft.com/office/word/2010/wordprocessingGroup" xmlns:wpi="http://schemas.microsoft.com/office/word/2010/wordprocessingInk" xmlns:wne="http://schemas.microsoft.com/office/word/2006/wordml" xmlns:wps="http://schemas.microsoft.com/office/word/2010/wordprocessingShape" mc:Ignorable="w14 w15 w16se w16cid w16 w16cex w16sdtdh wp14">
   <w:body>
-    <w:bookmarkStart w:id="20" w:name="header-n0"/>
-    <w:p>
-      <w:pPr>
-        <w:pStyle w:val="Heading1"/>
-      </w:pPr>
-      <w:r>
-        <w:t xml:space="preserve">操作系统实验报告</w:t>
-      </w:r>
-    </w:p>
-    <w:bookmarkEnd w:id="20"/>
-    <w:bookmarkStart w:id="21" w:name="header-n2"/>
-    <w:p>
-      <w:pPr>
-        <w:pStyle w:val="Heading1"/>
-      </w:pPr>
-      <w:r>
-        <w:t xml:space="preserve">实验一 进程、线程相关编程经验</w:t>
-      </w:r>
-    </w:p>
-    <w:bookmarkEnd w:id="21"/>
-    <w:bookmarkStart w:id="58" w:name="header-n3"/>
-    <w:p>
-      <w:pPr>
-        <w:pStyle w:val="Heading1"/>
-      </w:pPr>
-      <w:r>
-        <w:t xml:space="preserve">1.1 进程相关编程实验</w:t>
-      </w:r>
-    </w:p>
-    <w:bookmarkStart w:id="22" w:name="header-n4"/>
-    <w:p>
-      <w:pPr>
-        <w:pStyle w:val="Heading2"/>
-      </w:pPr>
-      <w:r>
-        <w:t xml:space="preserve">1.1 实验目的</w:t>
+    <w:p>
+      <w:pPr>
+        <w:pStyle w:val="1"/>
+        <w:rPr>
+          <w:lang w:eastAsia="zh-CN"/>
+        </w:rPr>
+      </w:pPr>
+      <w:bookmarkStart w:id="0" w:name="header-n0"/>
+      <w:r>
+        <w:rPr>
+          <w:lang w:eastAsia="zh-CN"/>
+        </w:rPr>
+        <w:t>操作系统实验报告</w:t>
+      </w:r>
+    </w:p>
+    <w:p>
+      <w:pPr>
+        <w:pStyle w:val="1"/>
+        <w:rPr>
+          <w:lang w:eastAsia="zh-CN"/>
+        </w:rPr>
+      </w:pPr>
+      <w:bookmarkStart w:id="1" w:name="header-n2"/>
+      <w:bookmarkEnd w:id="0"/>
+      <w:r>
+        <w:rPr>
+          <w:lang w:eastAsia="zh-CN"/>
+        </w:rPr>
+        <w:t>实验一</w:t>
+      </w:r>
+      <w:r>
+        <w:rPr>
+          <w:lang w:eastAsia="zh-CN"/>
+        </w:rPr>
+        <w:t xml:space="preserve"> </w:t>
+      </w:r>
+      <w:r>
+        <w:rPr>
+          <w:lang w:eastAsia="zh-CN"/>
+        </w:rPr>
+        <w:t>进程、线程相关编程经验</w:t>
+      </w:r>
+    </w:p>
+    <w:p>
+      <w:pPr>
+        <w:pStyle w:val="1"/>
+        <w:rPr>
+          <w:lang w:eastAsia="zh-CN"/>
+        </w:rPr>
+      </w:pPr>
+      <w:bookmarkStart w:id="2" w:name="header-n3"/>
+      <w:bookmarkEnd w:id="1"/>
+      <w:r>
+        <w:rPr>
+          <w:lang w:eastAsia="zh-CN"/>
+        </w:rPr>
+        <w:t xml:space="preserve">1.1 </w:t>
+      </w:r>
+      <w:r>
+        <w:rPr>
+          <w:lang w:eastAsia="zh-CN"/>
+        </w:rPr>
+        <w:t>进程相关编程实验</w:t>
+      </w:r>
+    </w:p>
+    <w:p>
+      <w:pPr>
+        <w:pStyle w:val="2"/>
+        <w:rPr>
+          <w:lang w:eastAsia="zh-CN"/>
+        </w:rPr>
+      </w:pPr>
+      <w:bookmarkStart w:id="3" w:name="header-n4"/>
+      <w:r>
+        <w:rPr>
+          <w:lang w:eastAsia="zh-CN"/>
+        </w:rPr>
+        <w:t>1.</w:t>
+      </w:r>
+      <w:r>
+        <w:rPr>
+          <w:lang w:eastAsia="zh-CN"/>
+        </w:rPr>
+        <w:t>1.</w:t>
+      </w:r>
+      <w:r>
+        <w:rPr>
+          <w:lang w:eastAsia="zh-CN"/>
+        </w:rPr>
+        <w:t xml:space="preserve">1 </w:t>
+      </w:r>
+      <w:r>
+        <w:rPr>
+          <w:lang w:eastAsia="zh-CN"/>
+        </w:rPr>
+        <w:t>实验目的</w:t>
       </w:r>
     </w:p>
     <w:p>
       <w:pPr>
         <w:pStyle w:val="FirstParagraph"/>
-      </w:pPr>
-      <w:r>
-        <w:t xml:space="preserve">（1） 熟悉 Linux 操作系统的基本环境和操作方法，通过运行系统命令查看系统基本信息以了解系统；</w:t>
-      </w:r>
-    </w:p>
-    <w:p>
-      <w:pPr>
-        <w:pStyle w:val="BodyText"/>
-      </w:pPr>
-      <w:r>
-        <w:t xml:space="preserve">（2）编写并运行简单的进程调度相关程序，体会进程调度、进程间变量的管理等机制在操作系统实际运行中的作用。</w:t>
-      </w:r>
-    </w:p>
-    <w:bookmarkEnd w:id="22"/>
-    <w:bookmarkStart w:id="26" w:name="header-n7"/>
-    <w:p>
-      <w:pPr>
-        <w:pStyle w:val="Heading2"/>
-      </w:pPr>
-      <w:r>
-        <w:t xml:space="preserve">1.2 实验内容</w:t>
+        <w:rPr>
+          <w:lang w:eastAsia="zh-CN"/>
+        </w:rPr>
+      </w:pPr>
+      <w:r>
+        <w:rPr>
+          <w:lang w:eastAsia="zh-CN"/>
+        </w:rPr>
+        <w:t>（</w:t>
+      </w:r>
+      <w:r>
+        <w:rPr>
+          <w:lang w:eastAsia="zh-CN"/>
+        </w:rPr>
+        <w:t>1</w:t>
+      </w:r>
+      <w:r>
+        <w:rPr>
+          <w:lang w:eastAsia="zh-CN"/>
+        </w:rPr>
+        <w:t>）</w:t>
+      </w:r>
+      <w:r>
+        <w:rPr>
+          <w:lang w:eastAsia="zh-CN"/>
+        </w:rPr>
+        <w:t xml:space="preserve"> </w:t>
+      </w:r>
+      <w:r>
+        <w:rPr>
+          <w:lang w:eastAsia="zh-CN"/>
+        </w:rPr>
+        <w:t>熟悉</w:t>
+      </w:r>
+      <w:r>
+        <w:rPr>
+          <w:lang w:eastAsia="zh-CN"/>
+        </w:rPr>
+        <w:t xml:space="preserve"> Linux </w:t>
+      </w:r>
+      <w:r>
+        <w:rPr>
+          <w:lang w:eastAsia="zh-CN"/>
+        </w:rPr>
+        <w:t>操作系统的基本环境和操作方法，通过运行系统命令查看系统基本信息以了解系统；</w:t>
+      </w:r>
+    </w:p>
+    <w:p>
+      <w:pPr>
+        <w:pStyle w:val="a0"/>
+        <w:rPr>
+          <w:lang w:eastAsia="zh-CN"/>
+        </w:rPr>
+      </w:pPr>
+      <w:r>
+        <w:rPr>
+          <w:lang w:eastAsia="zh-CN"/>
+        </w:rPr>
+        <w:t>（</w:t>
+      </w:r>
+      <w:r>
+        <w:rPr>
+          <w:lang w:eastAsia="zh-CN"/>
+        </w:rPr>
+        <w:t>2</w:t>
+      </w:r>
+      <w:r>
+        <w:rPr>
+          <w:lang w:eastAsia="zh-CN"/>
+        </w:rPr>
+        <w:t>）编写并运行简单的进程调度相关程序，体会进程调度、进程间变量的管理等机制在操作系统实际运行中的作用。</w:t>
+      </w:r>
+    </w:p>
+    <w:p>
+      <w:pPr>
+        <w:pStyle w:val="2"/>
+        <w:rPr>
+          <w:lang w:eastAsia="zh-CN"/>
+        </w:rPr>
+      </w:pPr>
+      <w:bookmarkStart w:id="4" w:name="header-n7"/>
+      <w:bookmarkEnd w:id="3"/>
+      <w:r>
+        <w:rPr>
+          <w:lang w:eastAsia="zh-CN"/>
+        </w:rPr>
+        <w:t>1.</w:t>
+      </w:r>
+      <w:r>
+        <w:rPr>
+          <w:lang w:eastAsia="zh-CN"/>
+        </w:rPr>
+        <w:t>1.</w:t>
+      </w:r>
+      <w:r>
+        <w:rPr>
+          <w:lang w:eastAsia="zh-CN"/>
+        </w:rPr>
+        <w:t xml:space="preserve">2 </w:t>
+      </w:r>
+      <w:r>
+        <w:rPr>
+          <w:lang w:eastAsia="zh-CN"/>
+        </w:rPr>
+        <w:t>实验内容</w:t>
       </w:r>
     </w:p>
     <w:p>
       <w:pPr>
         <w:pStyle w:val="FirstParagraph"/>
-      </w:pPr>
-      <w:r>
-        <w:t xml:space="preserve">（1） 熟悉操作命令、编辑、编译、运行程序。完成图 1-1 程序的运行验证，多运行几次程序观察结果；去除 wait 后再观察结果并进行理论分析。</w:t>
+        <w:rPr>
+          <w:lang w:eastAsia="zh-CN"/>
+        </w:rPr>
+      </w:pPr>
+      <w:r>
+        <w:rPr>
+          <w:lang w:eastAsia="zh-CN"/>
+        </w:rPr>
+        <w:t>（</w:t>
+      </w:r>
+      <w:r>
+        <w:rPr>
+          <w:lang w:eastAsia="zh-CN"/>
+        </w:rPr>
+        <w:t>1</w:t>
+      </w:r>
+      <w:r>
+        <w:rPr>
+          <w:lang w:eastAsia="zh-CN"/>
+        </w:rPr>
+        <w:t>）</w:t>
+      </w:r>
+      <w:r>
+        <w:rPr>
+          <w:lang w:eastAsia="zh-CN"/>
+        </w:rPr>
+        <w:t xml:space="preserve"> </w:t>
+      </w:r>
+      <w:r>
+        <w:rPr>
+          <w:lang w:eastAsia="zh-CN"/>
+        </w:rPr>
+        <w:t>熟悉操作命令、编辑、编译、运行程序。完成图</w:t>
+      </w:r>
+      <w:r>
+        <w:rPr>
+          <w:lang w:eastAsia="zh-CN"/>
+        </w:rPr>
+        <w:t xml:space="preserve"> 1-1 </w:t>
+      </w:r>
+      <w:r>
+        <w:rPr>
+          <w:lang w:eastAsia="zh-CN"/>
+        </w:rPr>
+        <w:t>程序的运行验证，多运行几次程序观察结果；去除</w:t>
+      </w:r>
+      <w:r>
+        <w:rPr>
+          <w:lang w:eastAsia="zh-CN"/>
+        </w:rPr>
+        <w:t xml:space="preserve"> wait </w:t>
+      </w:r>
+      <w:r>
+        <w:rPr>
+          <w:lang w:eastAsia="zh-CN"/>
+        </w:rPr>
+        <w:t>后再观察结果并进行理论分析。</w:t>
       </w:r>
     </w:p>
     <w:p>
@@ -79,22 +277,27 @@
         <w:pStyle w:val="CaptionedFigure"/>
       </w:pPr>
       <w:r>
+        <w:rPr>
+          <w:noProof/>
+        </w:rPr>
+        <w:lastRenderedPageBreak/>
         <w:drawing>
-          <wp:inline>
+          <wp:inline distT="0" distB="0" distL="0" distR="0" wp14:anchorId="764BB645" wp14:editId="519C696E">
             <wp:extent cx="5334000" cy="5640951"/>
-            <wp:effectExtent b="0" l="0" r="0" t="0"/>
-            <wp:docPr descr="" title="" id="24" name="Picture"/>
-            <a:graphic>
+            <wp:effectExtent l="0" t="0" r="0" b="0"/>
+            <wp:docPr id="24" name="Picture"/>
+            <wp:cNvGraphicFramePr/>
+            <a:graphic xmlns:a="http://schemas.openxmlformats.org/drawingml/2006/main">
               <a:graphicData uri="http://schemas.openxmlformats.org/drawingml/2006/picture">
-                <pic:pic>
+                <pic:pic xmlns:pic="http://schemas.openxmlformats.org/drawingml/2006/picture">
                   <pic:nvPicPr>
-                    <pic:cNvPr descr="C:\Users\cold\Desktop\lab1\lab1-1\Untitled.png" id="25" name="Picture"/>
+                    <pic:cNvPr id="25" name="Picture" descr="C:\Users\cold\Desktop\lab1\lab1-1\Untitled.png"/>
                     <pic:cNvPicPr>
-                      <a:picLocks noChangeArrowheads="1" noChangeAspect="1"/>
+                      <a:picLocks noChangeAspect="1" noChangeArrowheads="1"/>
                     </pic:cNvPicPr>
                   </pic:nvPicPr>
                   <pic:blipFill>
-                    <a:blip r:embed="rId23"/>
+                    <a:blip r:embed="rId7"/>
                     <a:stretch>
                       <a:fillRect/>
                     </a:stretch>
@@ -128,94 +331,599 @@
     </w:p>
     <w:p>
       <w:pPr>
-        <w:pStyle w:val="BodyText"/>
-      </w:pPr>
-      <w:r>
-        <w:t xml:space="preserve">（2）扩展图 1-1 的程序：</w:t>
-      </w:r>
-    </w:p>
-    <w:p>
-      <w:pPr>
-        <w:pStyle w:val="BodyText"/>
-      </w:pPr>
-      <w:r>
-        <w:t xml:space="preserve">a） 添加一个全局变量并在父进程和子进程中对这个变量做不同操作，输出操作结果并解释；</w:t>
-      </w:r>
-    </w:p>
-    <w:p>
-      <w:pPr>
-        <w:pStyle w:val="BodyText"/>
-      </w:pPr>
-      <w:r>
-        <w:t xml:space="preserve">b） 在 return 前增加对全局变量的操作并输出结果，观察并解释；</w:t>
-      </w:r>
-    </w:p>
-    <w:p>
-      <w:pPr>
-        <w:pStyle w:val="BodyText"/>
-      </w:pPr>
-      <w:r>
-        <w:t xml:space="preserve">c） 修改程序体会在子进程中调用 system 函数和在子进程中调用 exec 族函数；</w:t>
-      </w:r>
-    </w:p>
-    <w:bookmarkEnd w:id="26"/>
-    <w:bookmarkStart w:id="27" w:name="header-n14"/>
-    <w:p>
-      <w:pPr>
-        <w:pStyle w:val="Heading2"/>
-      </w:pPr>
-      <w:r>
-        <w:t xml:space="preserve">1.3 实验思想</w:t>
+        <w:pStyle w:val="a0"/>
+        <w:rPr>
+          <w:lang w:eastAsia="zh-CN"/>
+        </w:rPr>
+      </w:pPr>
+      <w:r>
+        <w:rPr>
+          <w:lang w:eastAsia="zh-CN"/>
+        </w:rPr>
+        <w:t>（</w:t>
+      </w:r>
+      <w:r>
+        <w:rPr>
+          <w:lang w:eastAsia="zh-CN"/>
+        </w:rPr>
+        <w:t>2</w:t>
+      </w:r>
+      <w:r>
+        <w:rPr>
+          <w:lang w:eastAsia="zh-CN"/>
+        </w:rPr>
+        <w:t>）扩展图</w:t>
+      </w:r>
+      <w:r>
+        <w:rPr>
+          <w:lang w:eastAsia="zh-CN"/>
+        </w:rPr>
+        <w:t xml:space="preserve"> 1-1 </w:t>
+      </w:r>
+      <w:r>
+        <w:rPr>
+          <w:lang w:eastAsia="zh-CN"/>
+        </w:rPr>
+        <w:t>的程序：</w:t>
+      </w:r>
+    </w:p>
+    <w:p>
+      <w:pPr>
+        <w:pStyle w:val="a0"/>
+        <w:rPr>
+          <w:lang w:eastAsia="zh-CN"/>
+        </w:rPr>
+      </w:pPr>
+      <w:r>
+        <w:rPr>
+          <w:lang w:eastAsia="zh-CN"/>
+        </w:rPr>
+        <w:t>a</w:t>
+      </w:r>
+      <w:r>
+        <w:rPr>
+          <w:lang w:eastAsia="zh-CN"/>
+        </w:rPr>
+        <w:t>）</w:t>
+      </w:r>
+      <w:r>
+        <w:rPr>
+          <w:lang w:eastAsia="zh-CN"/>
+        </w:rPr>
+        <w:t xml:space="preserve"> </w:t>
+      </w:r>
+      <w:r>
+        <w:rPr>
+          <w:lang w:eastAsia="zh-CN"/>
+        </w:rPr>
+        <w:t>添加一个全局变量并在父进程和子进程中对这个变量做不同操作，输出操作结果并解释；</w:t>
+      </w:r>
+    </w:p>
+    <w:p>
+      <w:pPr>
+        <w:pStyle w:val="a0"/>
+        <w:rPr>
+          <w:lang w:eastAsia="zh-CN"/>
+        </w:rPr>
+      </w:pPr>
+      <w:r>
+        <w:rPr>
+          <w:lang w:eastAsia="zh-CN"/>
+        </w:rPr>
+        <w:t>b</w:t>
+      </w:r>
+      <w:r>
+        <w:rPr>
+          <w:lang w:eastAsia="zh-CN"/>
+        </w:rPr>
+        <w:t>）</w:t>
+      </w:r>
+      <w:r>
+        <w:rPr>
+          <w:lang w:eastAsia="zh-CN"/>
+        </w:rPr>
+        <w:t xml:space="preserve"> </w:t>
+      </w:r>
+      <w:r>
+        <w:rPr>
+          <w:lang w:eastAsia="zh-CN"/>
+        </w:rPr>
+        <w:t>在</w:t>
+      </w:r>
+      <w:r>
+        <w:rPr>
+          <w:lang w:eastAsia="zh-CN"/>
+        </w:rPr>
+        <w:t xml:space="preserve"> return </w:t>
+      </w:r>
+      <w:r>
+        <w:rPr>
+          <w:lang w:eastAsia="zh-CN"/>
+        </w:rPr>
+        <w:t>前增加对全局变量的操作并输出结果，观察并解释；</w:t>
+      </w:r>
+    </w:p>
+    <w:p>
+      <w:pPr>
+        <w:pStyle w:val="a0"/>
+        <w:rPr>
+          <w:lang w:eastAsia="zh-CN"/>
+        </w:rPr>
+      </w:pPr>
+      <w:r>
+        <w:rPr>
+          <w:lang w:eastAsia="zh-CN"/>
+        </w:rPr>
+        <w:t>c</w:t>
+      </w:r>
+      <w:r>
+        <w:rPr>
+          <w:lang w:eastAsia="zh-CN"/>
+        </w:rPr>
+        <w:t>）</w:t>
+      </w:r>
+      <w:r>
+        <w:rPr>
+          <w:lang w:eastAsia="zh-CN"/>
+        </w:rPr>
+        <w:t xml:space="preserve"> </w:t>
+      </w:r>
+      <w:r>
+        <w:rPr>
+          <w:lang w:eastAsia="zh-CN"/>
+        </w:rPr>
+        <w:t>修改程序体会在子进程中调用</w:t>
+      </w:r>
+      <w:r>
+        <w:rPr>
+          <w:lang w:eastAsia="zh-CN"/>
+        </w:rPr>
+        <w:t xml:space="preserve"> system </w:t>
+      </w:r>
+      <w:r>
+        <w:rPr>
+          <w:lang w:eastAsia="zh-CN"/>
+        </w:rPr>
+        <w:t>函数和在子进程中调用</w:t>
+      </w:r>
+      <w:r>
+        <w:rPr>
+          <w:lang w:eastAsia="zh-CN"/>
+        </w:rPr>
+        <w:t xml:space="preserve"> exec </w:t>
+      </w:r>
+      <w:r>
+        <w:rPr>
+          <w:lang w:eastAsia="zh-CN"/>
+        </w:rPr>
+        <w:t>族函数；</w:t>
+      </w:r>
+    </w:p>
+    <w:p>
+      <w:pPr>
+        <w:pStyle w:val="2"/>
+        <w:rPr>
+          <w:lang w:eastAsia="zh-CN"/>
+        </w:rPr>
+      </w:pPr>
+      <w:bookmarkStart w:id="5" w:name="header-n14"/>
+      <w:bookmarkEnd w:id="4"/>
+      <w:r>
+        <w:rPr>
+          <w:lang w:eastAsia="zh-CN"/>
+        </w:rPr>
+        <w:lastRenderedPageBreak/>
+        <w:t>1.</w:t>
+      </w:r>
+      <w:r>
+        <w:rPr>
+          <w:lang w:eastAsia="zh-CN"/>
+        </w:rPr>
+        <w:t>1.</w:t>
+      </w:r>
+      <w:r>
+        <w:rPr>
+          <w:lang w:eastAsia="zh-CN"/>
+        </w:rPr>
+        <w:t xml:space="preserve">3 </w:t>
+      </w:r>
+      <w:r>
+        <w:rPr>
+          <w:lang w:eastAsia="zh-CN"/>
+        </w:rPr>
+        <w:t>实验思想</w:t>
       </w:r>
     </w:p>
     <w:p>
       <w:pPr>
         <w:pStyle w:val="FirstParagraph"/>
-      </w:pPr>
-      <w:r>
-        <w:t xml:space="preserve">（1） 进程： 进程是计算机科学中的一个重要概念，它是操作系统中的基本执行单位。进程代表着一个正在执行的程序实例，它包括了程序的代码、数据和执行状态等信息。操作系统通过进程管理来实现对计算机资源的有效分配和控制；</w:t>
-      </w:r>
-    </w:p>
-    <w:p>
-      <w:pPr>
-        <w:pStyle w:val="BodyText"/>
-      </w:pPr>
-      <w:r>
-        <w:t xml:space="preserve">（2） PID： PID 是进程标识符（Process Identifier）的缩写，它是用来唯一标识一个操作系统中的进程的数值。每个正在运行或已经终止的进程都会被分配一个唯一的 PID，这个标识符可以用来在操作系统内部识别和管理进程；</w:t>
-      </w:r>
-    </w:p>
-    <w:p>
-      <w:pPr>
-        <w:pStyle w:val="BodyText"/>
-      </w:pPr>
-      <w:r>
-        <w:t xml:space="preserve">（3） fork()函数： fork() 是一个在类 Unix 操作系统中常见的系统调用，用于创建一个新的进程，新进程是原进程（父进程）的副本。新进程被称为子进程，它与父进程共享很多资源，但也有一些独立的属性。 fork() 被用于实现多进程编程，常见于操作系统和并发编程中。 函数返回一个整数，如果返回值为负数，则表示创建进程失败。如果返回值为 0，表示当前正在执行的代码是在子进程中。如果返回值大于 0，表示当前正在执行的代码是在父进程中，返回值是子进程的 PID。 调用 fork() 函数时，操作系统会创建一个新的进程，该进程是调用进程的一个副本，称为子进程。子进程几乎与父进程相同，包括代码、数据、文件描述符等。但是子进程拥有自己的独立的内存空间和资源。</w:t>
-      </w:r>
-    </w:p>
-    <w:bookmarkEnd w:id="27"/>
-    <w:bookmarkStart w:id="46" w:name="header-n18"/>
-    <w:p>
-      <w:pPr>
-        <w:pStyle w:val="Heading2"/>
-      </w:pPr>
-      <w:r>
-        <w:t xml:space="preserve">1.4 实验步骤</w:t>
+        <w:rPr>
+          <w:lang w:eastAsia="zh-CN"/>
+        </w:rPr>
+      </w:pPr>
+      <w:r>
+        <w:rPr>
+          <w:lang w:eastAsia="zh-CN"/>
+        </w:rPr>
+        <w:t>（</w:t>
+      </w:r>
+      <w:r>
+        <w:rPr>
+          <w:lang w:eastAsia="zh-CN"/>
+        </w:rPr>
+        <w:t>1</w:t>
+      </w:r>
+      <w:r>
+        <w:rPr>
+          <w:lang w:eastAsia="zh-CN"/>
+        </w:rPr>
+        <w:t>）</w:t>
+      </w:r>
+      <w:r>
+        <w:rPr>
+          <w:lang w:eastAsia="zh-CN"/>
+        </w:rPr>
+        <w:t xml:space="preserve"> </w:t>
+      </w:r>
+      <w:r>
+        <w:rPr>
+          <w:lang w:eastAsia="zh-CN"/>
+        </w:rPr>
+        <w:t>进程：</w:t>
+      </w:r>
+      <w:r>
+        <w:rPr>
+          <w:lang w:eastAsia="zh-CN"/>
+        </w:rPr>
+        <w:t xml:space="preserve"> </w:t>
+      </w:r>
+      <w:r>
+        <w:rPr>
+          <w:lang w:eastAsia="zh-CN"/>
+        </w:rPr>
+        <w:t>进程是计算机科学中的一个重要概念，它是操作系统中的基本执行单位。进程代表着一个正在执行的程序实例，它包括了程序的代码、数据和执行状态等信息。操作系统通过进程管理来实现对计算机资源的有效分配和控制；</w:t>
+      </w:r>
+    </w:p>
+    <w:p>
+      <w:pPr>
+        <w:pStyle w:val="a0"/>
+        <w:rPr>
+          <w:lang w:eastAsia="zh-CN"/>
+        </w:rPr>
+      </w:pPr>
+      <w:r>
+        <w:rPr>
+          <w:lang w:eastAsia="zh-CN"/>
+        </w:rPr>
+        <w:t>（</w:t>
+      </w:r>
+      <w:r>
+        <w:rPr>
+          <w:lang w:eastAsia="zh-CN"/>
+        </w:rPr>
+        <w:t>2</w:t>
+      </w:r>
+      <w:r>
+        <w:rPr>
+          <w:lang w:eastAsia="zh-CN"/>
+        </w:rPr>
+        <w:t>）</w:t>
+      </w:r>
+      <w:r>
+        <w:rPr>
+          <w:lang w:eastAsia="zh-CN"/>
+        </w:rPr>
+        <w:t xml:space="preserve"> PID</w:t>
+      </w:r>
+      <w:r>
+        <w:rPr>
+          <w:lang w:eastAsia="zh-CN"/>
+        </w:rPr>
+        <w:t>：</w:t>
+      </w:r>
+      <w:r>
+        <w:rPr>
+          <w:lang w:eastAsia="zh-CN"/>
+        </w:rPr>
+        <w:t xml:space="preserve"> PID </w:t>
+      </w:r>
+      <w:r>
+        <w:rPr>
+          <w:lang w:eastAsia="zh-CN"/>
+        </w:rPr>
+        <w:t>是进程标识符（</w:t>
+      </w:r>
+      <w:r>
+        <w:rPr>
+          <w:lang w:eastAsia="zh-CN"/>
+        </w:rPr>
+        <w:t>Process Identifier</w:t>
+      </w:r>
+      <w:r>
+        <w:rPr>
+          <w:lang w:eastAsia="zh-CN"/>
+        </w:rPr>
+        <w:t>）的缩写，它是用来唯一标识一个操作系统中的进程的数值。每个正在运行或已经终止的进程都会被分配一个唯一的</w:t>
+      </w:r>
+      <w:r>
+        <w:rPr>
+          <w:lang w:eastAsia="zh-CN"/>
+        </w:rPr>
+        <w:t xml:space="preserve"> PID</w:t>
+      </w:r>
+      <w:r>
+        <w:rPr>
+          <w:lang w:eastAsia="zh-CN"/>
+        </w:rPr>
+        <w:t>，这个标识符可以用来在操作系统内部识别和管理进程；</w:t>
+      </w:r>
+    </w:p>
+    <w:p>
+      <w:pPr>
+        <w:pStyle w:val="a0"/>
+        <w:rPr>
+          <w:lang w:eastAsia="zh-CN"/>
+        </w:rPr>
+      </w:pPr>
+      <w:r>
+        <w:rPr>
+          <w:lang w:eastAsia="zh-CN"/>
+        </w:rPr>
+        <w:t>（</w:t>
+      </w:r>
+      <w:r>
+        <w:rPr>
+          <w:lang w:eastAsia="zh-CN"/>
+        </w:rPr>
+        <w:t>3</w:t>
+      </w:r>
+      <w:r>
+        <w:rPr>
+          <w:lang w:eastAsia="zh-CN"/>
+        </w:rPr>
+        <w:t>）</w:t>
+      </w:r>
+      <w:r>
+        <w:rPr>
+          <w:lang w:eastAsia="zh-CN"/>
+        </w:rPr>
+        <w:t xml:space="preserve"> fork()</w:t>
+      </w:r>
+      <w:r>
+        <w:rPr>
+          <w:lang w:eastAsia="zh-CN"/>
+        </w:rPr>
+        <w:t>函数：</w:t>
+      </w:r>
+      <w:r>
+        <w:rPr>
+          <w:lang w:eastAsia="zh-CN"/>
+        </w:rPr>
+        <w:t xml:space="preserve"> fork() </w:t>
+      </w:r>
+      <w:r>
+        <w:rPr>
+          <w:lang w:eastAsia="zh-CN"/>
+        </w:rPr>
+        <w:t>是一个在类</w:t>
+      </w:r>
+      <w:r>
+        <w:rPr>
+          <w:lang w:eastAsia="zh-CN"/>
+        </w:rPr>
+        <w:t xml:space="preserve"> Unix </w:t>
+      </w:r>
+      <w:r>
+        <w:rPr>
+          <w:lang w:eastAsia="zh-CN"/>
+        </w:rPr>
+        <w:t>操作系统中常见的系统调用，用于创建一个新的进程，新进程是原进程（父进程）的副本。新进程被称为子进程，它与父进程共享很多资源，但也有一些独立的属性。</w:t>
+      </w:r>
+      <w:r>
+        <w:rPr>
+          <w:lang w:eastAsia="zh-CN"/>
+        </w:rPr>
+        <w:t xml:space="preserve"> fork() </w:t>
+      </w:r>
+      <w:r>
+        <w:rPr>
+          <w:lang w:eastAsia="zh-CN"/>
+        </w:rPr>
+        <w:t>被用于实现多进程编程，常见于操作系统和并发编程中。</w:t>
+      </w:r>
+      <w:r>
+        <w:rPr>
+          <w:lang w:eastAsia="zh-CN"/>
+        </w:rPr>
+        <w:t xml:space="preserve"> </w:t>
+      </w:r>
+      <w:r>
+        <w:rPr>
+          <w:lang w:eastAsia="zh-CN"/>
+        </w:rPr>
+        <w:t>函数返回一个整数，如果返回值为负数，则表示创建进程失败。如果返回值为</w:t>
+      </w:r>
+      <w:r>
+        <w:rPr>
+          <w:lang w:eastAsia="zh-CN"/>
+        </w:rPr>
+        <w:t xml:space="preserve"> 0</w:t>
+      </w:r>
+      <w:r>
+        <w:rPr>
+          <w:lang w:eastAsia="zh-CN"/>
+        </w:rPr>
+        <w:t>，表示当前正在执行的代码是在子进程中。如果返回值大于</w:t>
+      </w:r>
+      <w:r>
+        <w:rPr>
+          <w:lang w:eastAsia="zh-CN"/>
+        </w:rPr>
+        <w:t xml:space="preserve"> 0</w:t>
+      </w:r>
+      <w:r>
+        <w:rPr>
+          <w:lang w:eastAsia="zh-CN"/>
+        </w:rPr>
+        <w:t>，表示当前正在执行的代码是在父进程中，返回值是子进程的</w:t>
+      </w:r>
+      <w:r>
+        <w:rPr>
+          <w:lang w:eastAsia="zh-CN"/>
+        </w:rPr>
+        <w:t xml:space="preserve"> PID</w:t>
+      </w:r>
+      <w:r>
+        <w:rPr>
+          <w:lang w:eastAsia="zh-CN"/>
+        </w:rPr>
+        <w:t>。</w:t>
+      </w:r>
+      <w:r>
+        <w:rPr>
+          <w:lang w:eastAsia="zh-CN"/>
+        </w:rPr>
+        <w:t xml:space="preserve"> </w:t>
+      </w:r>
+      <w:r>
+        <w:rPr>
+          <w:lang w:eastAsia="zh-CN"/>
+        </w:rPr>
+        <w:t>调用</w:t>
+      </w:r>
+      <w:r>
+        <w:rPr>
+          <w:lang w:eastAsia="zh-CN"/>
+        </w:rPr>
+        <w:t xml:space="preserve"> fork() </w:t>
+      </w:r>
+      <w:r>
+        <w:rPr>
+          <w:lang w:eastAsia="zh-CN"/>
+        </w:rPr>
+        <w:t>函数时，操作系统会创建一个新的进程，该进程是调用进程的一个副本，称为子进程。子进程几乎与父进程相同，包括代码、数据、文件描述符等。但是子进程拥有自己的独立的内存空间和资源。</w:t>
+      </w:r>
+    </w:p>
+    <w:p>
+      <w:pPr>
+        <w:pStyle w:val="2"/>
+        <w:rPr>
+          <w:lang w:eastAsia="zh-CN"/>
+        </w:rPr>
+      </w:pPr>
+      <w:bookmarkStart w:id="6" w:name="header-n18"/>
+      <w:bookmarkEnd w:id="5"/>
+      <w:r>
+        <w:rPr>
+          <w:lang w:eastAsia="zh-CN"/>
+        </w:rPr>
+        <w:t>1.</w:t>
+      </w:r>
+      <w:r>
+        <w:rPr>
+          <w:lang w:eastAsia="zh-CN"/>
+        </w:rPr>
+        <w:t>1.</w:t>
+      </w:r>
+      <w:r>
+        <w:rPr>
+          <w:lang w:eastAsia="zh-CN"/>
+        </w:rPr>
+        <w:t xml:space="preserve">4 </w:t>
+      </w:r>
+      <w:r>
+        <w:rPr>
+          <w:lang w:eastAsia="zh-CN"/>
+        </w:rPr>
+        <w:t>实验步骤</w:t>
       </w:r>
     </w:p>
     <w:p>
       <w:pPr>
         <w:pStyle w:val="FirstParagraph"/>
-      </w:pPr>
-      <w:r>
-        <w:t xml:space="preserve">本实验通过在程序中输出父、子进程的 pid，分析父子进程 pid 之间的关系，进一步加入 wait()函数分析其作用。</w:t>
-      </w:r>
-    </w:p>
-    <w:p>
-      <w:pPr>
-        <w:pStyle w:val="BodyText"/>
-      </w:pPr>
-      <w:r>
-        <w:t xml:space="preserve">步骤一： 编写并多次运行图 1-1 中代码</w:t>
+        <w:rPr>
+          <w:lang w:eastAsia="zh-CN"/>
+        </w:rPr>
+      </w:pPr>
+      <w:r>
+        <w:rPr>
+          <w:lang w:eastAsia="zh-CN"/>
+        </w:rPr>
+        <w:t>本实验通过在程序中输出父、子进程的</w:t>
+      </w:r>
+      <w:r>
+        <w:rPr>
+          <w:lang w:eastAsia="zh-CN"/>
+        </w:rPr>
+        <w:t xml:space="preserve"> pid</w:t>
+      </w:r>
+      <w:r>
+        <w:rPr>
+          <w:lang w:eastAsia="zh-CN"/>
+        </w:rPr>
+        <w:t>，分析父子进程</w:t>
+      </w:r>
+      <w:r>
+        <w:rPr>
+          <w:lang w:eastAsia="zh-CN"/>
+        </w:rPr>
+        <w:t xml:space="preserve"> pid </w:t>
+      </w:r>
+      <w:r>
+        <w:rPr>
+          <w:lang w:eastAsia="zh-CN"/>
+        </w:rPr>
+        <w:t>之间的关系，进一步加入</w:t>
+      </w:r>
+      <w:r>
+        <w:rPr>
+          <w:lang w:eastAsia="zh-CN"/>
+        </w:rPr>
+        <w:t xml:space="preserve"> wait()</w:t>
+      </w:r>
+      <w:r>
+        <w:rPr>
+          <w:lang w:eastAsia="zh-CN"/>
+        </w:rPr>
+        <w:t>函数分析其作用。</w:t>
+      </w:r>
+    </w:p>
+    <w:p>
+      <w:pPr>
+        <w:pStyle w:val="a0"/>
+        <w:rPr>
+          <w:lang w:eastAsia="zh-CN"/>
+        </w:rPr>
+      </w:pPr>
+      <w:r>
+        <w:rPr>
+          <w:lang w:eastAsia="zh-CN"/>
+        </w:rPr>
+        <w:t>步骤一：</w:t>
+      </w:r>
+      <w:r>
+        <w:rPr>
+          <w:lang w:eastAsia="zh-CN"/>
+        </w:rPr>
+        <w:t xml:space="preserve"> </w:t>
+      </w:r>
+      <w:r>
+        <w:rPr>
+          <w:lang w:eastAsia="zh-CN"/>
+        </w:rPr>
+        <w:t>编写并多次运行图</w:t>
+      </w:r>
+      <w:r>
+        <w:rPr>
+          <w:lang w:eastAsia="zh-CN"/>
+        </w:rPr>
+        <w:t xml:space="preserve"> 1-1 </w:t>
+      </w:r>
+      <w:r>
+        <w:rPr>
+          <w:lang w:eastAsia="zh-CN"/>
+        </w:rPr>
+        <w:t>中代码</w:t>
       </w:r>
     </w:p>
     <w:p>
@@ -223,22 +931,26 @@
         <w:pStyle w:val="CaptionedFigure"/>
       </w:pPr>
       <w:r>
+        <w:rPr>
+          <w:noProof/>
+        </w:rPr>
         <w:drawing>
-          <wp:inline>
+          <wp:inline distT="0" distB="0" distL="0" distR="0" wp14:anchorId="78857E3E" wp14:editId="34491632">
             <wp:extent cx="5334000" cy="2430683"/>
-            <wp:effectExtent b="0" l="0" r="0" t="0"/>
-            <wp:docPr descr="" title="" id="29" name="Picture"/>
-            <a:graphic>
+            <wp:effectExtent l="0" t="0" r="0" b="0"/>
+            <wp:docPr id="29" name="Picture"/>
+            <wp:cNvGraphicFramePr/>
+            <a:graphic xmlns:a="http://schemas.openxmlformats.org/drawingml/2006/main">
               <a:graphicData uri="http://schemas.openxmlformats.org/drawingml/2006/picture">
-                <pic:pic>
+                <pic:pic xmlns:pic="http://schemas.openxmlformats.org/drawingml/2006/picture">
                   <pic:nvPicPr>
-                    <pic:cNvPr descr="C:\Users\cold\Desktop\lab1\lab1-1\Untitled 1.png" id="30" name="Picture"/>
+                    <pic:cNvPr id="30" name="Picture" descr="C:\Users\cold\Desktop\lab1\lab1-1\Untitled 1.png"/>
                     <pic:cNvPicPr>
-                      <a:picLocks noChangeArrowheads="1" noChangeAspect="1"/>
+                      <a:picLocks noChangeAspect="1" noChangeArrowheads="1"/>
                     </pic:cNvPicPr>
                   </pic:nvPicPr>
                   <pic:blipFill>
-                    <a:blip r:embed="rId28"/>
+                    <a:blip r:embed="rId8"/>
                     <a:stretch>
                       <a:fillRect/>
                     </a:stretch>
@@ -272,10 +984,52 @@
     </w:p>
     <w:p>
       <w:pPr>
-        <w:pStyle w:val="BodyText"/>
-      </w:pPr>
-      <w:r>
-        <w:t xml:space="preserve">步骤二： 删去图 1-1 代码中的 wait()函数并多次运行程序，分析运行结果。</w:t>
+        <w:pStyle w:val="a0"/>
+        <w:rPr>
+          <w:lang w:eastAsia="zh-CN"/>
+        </w:rPr>
+      </w:pPr>
+      <w:r>
+        <w:rPr>
+          <w:lang w:eastAsia="zh-CN"/>
+        </w:rPr>
+        <w:t>步骤二：</w:t>
+      </w:r>
+      <w:r>
+        <w:rPr>
+          <w:lang w:eastAsia="zh-CN"/>
+        </w:rPr>
+        <w:t xml:space="preserve"> </w:t>
+      </w:r>
+      <w:r>
+        <w:rPr>
+          <w:lang w:eastAsia="zh-CN"/>
+        </w:rPr>
+        <w:t>删去图</w:t>
+      </w:r>
+      <w:r>
+        <w:rPr>
+          <w:lang w:eastAsia="zh-CN"/>
+        </w:rPr>
+        <w:t xml:space="preserve"> 1-1 </w:t>
+      </w:r>
+      <w:r>
+        <w:rPr>
+          <w:lang w:eastAsia="zh-CN"/>
+        </w:rPr>
+        <w:t>代码中的</w:t>
+      </w:r>
+      <w:r>
+        <w:rPr>
+          <w:lang w:eastAsia="zh-CN"/>
+        </w:rPr>
+        <w:t xml:space="preserve"> wait()</w:t>
+      </w:r>
+      <w:r>
+        <w:rPr>
+          <w:lang w:eastAsia="zh-CN"/>
+        </w:rPr>
+        <w:t>函数并多次运行程序，分析运行结果。</w:t>
       </w:r>
     </w:p>
     <w:p>
@@ -283,22 +1037,27 @@
         <w:pStyle w:val="CaptionedFigure"/>
       </w:pPr>
       <w:r>
+        <w:rPr>
+          <w:noProof/>
+        </w:rPr>
+        <w:lastRenderedPageBreak/>
         <w:drawing>
-          <wp:inline>
+          <wp:inline distT="0" distB="0" distL="0" distR="0" wp14:anchorId="72E557CC" wp14:editId="636632EE">
             <wp:extent cx="5334000" cy="2717194"/>
-            <wp:effectExtent b="0" l="0" r="0" t="0"/>
-            <wp:docPr descr="" title="" id="32" name="Picture"/>
-            <a:graphic>
+            <wp:effectExtent l="0" t="0" r="0" b="0"/>
+            <wp:docPr id="32" name="Picture"/>
+            <wp:cNvGraphicFramePr/>
+            <a:graphic xmlns:a="http://schemas.openxmlformats.org/drawingml/2006/main">
               <a:graphicData uri="http://schemas.openxmlformats.org/drawingml/2006/picture">
-                <pic:pic>
+                <pic:pic xmlns:pic="http://schemas.openxmlformats.org/drawingml/2006/picture">
                   <pic:nvPicPr>
-                    <pic:cNvPr descr="C:\Users\cold\Desktop\lab1\lab1-1\Untitled 2.png" id="33" name="Picture"/>
+                    <pic:cNvPr id="33" name="Picture" descr="C:\Users\cold\Desktop\lab1\lab1-1\Untitled 2.png"/>
                     <pic:cNvPicPr>
-                      <a:picLocks noChangeArrowheads="1" noChangeAspect="1"/>
+                      <a:picLocks noChangeAspect="1" noChangeArrowheads="1"/>
                     </pic:cNvPicPr>
                   </pic:nvPicPr>
                   <pic:blipFill>
-                    <a:blip r:embed="rId31"/>
+                    <a:blip r:embed="rId9"/>
                     <a:stretch>
                       <a:fillRect/>
                     </a:stretch>
@@ -332,18 +1091,78 @@
     </w:p>
     <w:p>
       <w:pPr>
-        <w:pStyle w:val="BodyText"/>
-      </w:pPr>
-      <w:r>
-        <w:t xml:space="preserve">可以发现当前情况下存在child有可能先于parent进程运行。</w:t>
-      </w:r>
-    </w:p>
-    <w:p>
-      <w:pPr>
-        <w:pStyle w:val="BodyText"/>
-      </w:pPr>
-      <w:r>
-        <w:t xml:space="preserve">步骤三： 修改图 1-1 中代码，增加一个全局变量并在父子进程中对其进行不同的操作，观察并解释所做操作和输出结果。</w:t>
+        <w:pStyle w:val="a0"/>
+        <w:rPr>
+          <w:lang w:eastAsia="zh-CN"/>
+        </w:rPr>
+      </w:pPr>
+      <w:r>
+        <w:rPr>
+          <w:lang w:eastAsia="zh-CN"/>
+        </w:rPr>
+        <w:t>可以发现当前情况下存在</w:t>
+      </w:r>
+      <w:r>
+        <w:rPr>
+          <w:lang w:eastAsia="zh-CN"/>
+        </w:rPr>
+        <w:t>child</w:t>
+      </w:r>
+      <w:r>
+        <w:rPr>
+          <w:lang w:eastAsia="zh-CN"/>
+        </w:rPr>
+        <w:t>有可能先于</w:t>
+      </w:r>
+      <w:r>
+        <w:rPr>
+          <w:lang w:eastAsia="zh-CN"/>
+        </w:rPr>
+        <w:t>parent</w:t>
+      </w:r>
+      <w:r>
+        <w:rPr>
+          <w:lang w:eastAsia="zh-CN"/>
+        </w:rPr>
+        <w:t>进程运行。</w:t>
+      </w:r>
+    </w:p>
+    <w:p>
+      <w:pPr>
+        <w:pStyle w:val="a0"/>
+        <w:rPr>
+          <w:lang w:eastAsia="zh-CN"/>
+        </w:rPr>
+      </w:pPr>
+      <w:r>
+        <w:rPr>
+          <w:lang w:eastAsia="zh-CN"/>
+        </w:rPr>
+        <w:t>步骤三：</w:t>
+      </w:r>
+      <w:r>
+        <w:rPr>
+          <w:lang w:eastAsia="zh-CN"/>
+        </w:rPr>
+        <w:t xml:space="preserve"> </w:t>
+      </w:r>
+      <w:r>
+        <w:rPr>
+          <w:lang w:eastAsia="zh-CN"/>
+        </w:rPr>
+        <w:t>修改图</w:t>
+      </w:r>
+      <w:r>
+        <w:rPr>
+          <w:lang w:eastAsia="zh-CN"/>
+        </w:rPr>
+        <w:t xml:space="preserve"> 1-1 </w:t>
+      </w:r>
+      <w:r>
+        <w:rPr>
+          <w:lang w:eastAsia="zh-CN"/>
+        </w:rPr>
+        <w:t>中代码，增加一个全局变量并在父子进程中对其进行不同的操作，观察并解释所做操作和输出结果。</w:t>
       </w:r>
     </w:p>
     <w:p>
@@ -351,22 +1170,26 @@
         <w:pStyle w:val="CaptionedFigure"/>
       </w:pPr>
       <w:r>
+        <w:rPr>
+          <w:noProof/>
+        </w:rPr>
         <w:drawing>
-          <wp:inline>
+          <wp:inline distT="0" distB="0" distL="0" distR="0" wp14:anchorId="62BCBE2F" wp14:editId="7DD8F639">
             <wp:extent cx="5334000" cy="3656858"/>
-            <wp:effectExtent b="0" l="0" r="0" t="0"/>
-            <wp:docPr descr="" title="" id="35" name="Picture"/>
-            <a:graphic>
+            <wp:effectExtent l="0" t="0" r="0" b="0"/>
+            <wp:docPr id="35" name="Picture"/>
+            <wp:cNvGraphicFramePr/>
+            <a:graphic xmlns:a="http://schemas.openxmlformats.org/drawingml/2006/main">
               <a:graphicData uri="http://schemas.openxmlformats.org/drawingml/2006/picture">
-                <pic:pic>
+                <pic:pic xmlns:pic="http://schemas.openxmlformats.org/drawingml/2006/picture">
                   <pic:nvPicPr>
-                    <pic:cNvPr descr="C:\Users\cold\Desktop\lab1\lab1-1\Untitled 3.png" id="36" name="Picture"/>
+                    <pic:cNvPr id="36" name="Picture" descr="C:\Users\cold\Desktop\lab1\lab1-1\Untitled 3.png"/>
                     <pic:cNvPicPr>
-                      <a:picLocks noChangeArrowheads="1" noChangeAspect="1"/>
+                      <a:picLocks noChangeAspect="1" noChangeArrowheads="1"/>
                     </pic:cNvPicPr>
                   </pic:nvPicPr>
                   <pic:blipFill>
-                    <a:blip r:embed="rId34"/>
+                    <a:blip r:embed="rId10"/>
                     <a:stretch>
                       <a:fillRect/>
                     </a:stretch>
@@ -400,26 +1223,129 @@
     </w:p>
     <w:p>
       <w:pPr>
-        <w:pStyle w:val="BodyText"/>
-      </w:pPr>
-      <w:r>
-        <w:t xml:space="preserve">我定义了一个全局变量flag，在parent进程中修改其为2000，child进程中修改为1000并分别打印结果。</w:t>
-      </w:r>
-    </w:p>
-    <w:p>
-      <w:pPr>
-        <w:pStyle w:val="BodyText"/>
-      </w:pPr>
-      <w:r>
-        <w:t xml:space="preserve">父进程与子进程先后交替运行，合理的。</w:t>
-      </w:r>
-    </w:p>
-    <w:p>
-      <w:pPr>
-        <w:pStyle w:val="BodyText"/>
-      </w:pPr>
-      <w:r>
-        <w:t xml:space="preserve">步骤四： 在步骤三基础上，在 return 前增加对全局变量的操作（自行设计）并输出结果，观察并解释所做操作和输出结果</w:t>
+        <w:pStyle w:val="a0"/>
+        <w:rPr>
+          <w:lang w:eastAsia="zh-CN"/>
+        </w:rPr>
+      </w:pPr>
+      <w:r>
+        <w:rPr>
+          <w:lang w:eastAsia="zh-CN"/>
+        </w:rPr>
+        <w:lastRenderedPageBreak/>
+        <w:t>我定义了一个全局变量</w:t>
+      </w:r>
+      <w:r>
+        <w:rPr>
+          <w:lang w:eastAsia="zh-CN"/>
+        </w:rPr>
+        <w:t>flag</w:t>
+      </w:r>
+      <w:r>
+        <w:rPr>
+          <w:lang w:eastAsia="zh-CN"/>
+        </w:rPr>
+        <w:t>，在</w:t>
+      </w:r>
+      <w:r>
+        <w:rPr>
+          <w:lang w:eastAsia="zh-CN"/>
+        </w:rPr>
+        <w:t>parent</w:t>
+      </w:r>
+      <w:r>
+        <w:rPr>
+          <w:lang w:eastAsia="zh-CN"/>
+        </w:rPr>
+        <w:t>进程中修改其为</w:t>
+      </w:r>
+      <w:r>
+        <w:rPr>
+          <w:lang w:eastAsia="zh-CN"/>
+        </w:rPr>
+        <w:t>2000</w:t>
+      </w:r>
+      <w:r>
+        <w:rPr>
+          <w:lang w:eastAsia="zh-CN"/>
+        </w:rPr>
+        <w:t>，</w:t>
+      </w:r>
+      <w:r>
+        <w:rPr>
+          <w:lang w:eastAsia="zh-CN"/>
+        </w:rPr>
+        <w:t>child</w:t>
+      </w:r>
+      <w:r>
+        <w:rPr>
+          <w:lang w:eastAsia="zh-CN"/>
+        </w:rPr>
+        <w:t>进程中修改为</w:t>
+      </w:r>
+      <w:r>
+        <w:rPr>
+          <w:lang w:eastAsia="zh-CN"/>
+        </w:rPr>
+        <w:t>1000</w:t>
+      </w:r>
+      <w:r>
+        <w:rPr>
+          <w:lang w:eastAsia="zh-CN"/>
+        </w:rPr>
+        <w:t>并分别打印结果。</w:t>
+      </w:r>
+    </w:p>
+    <w:p>
+      <w:pPr>
+        <w:pStyle w:val="a0"/>
+        <w:rPr>
+          <w:lang w:eastAsia="zh-CN"/>
+        </w:rPr>
+      </w:pPr>
+      <w:r>
+        <w:rPr>
+          <w:lang w:eastAsia="zh-CN"/>
+        </w:rPr>
+        <w:t>父进程与子进程先后交替运行，合理的。</w:t>
+      </w:r>
+    </w:p>
+    <w:p>
+      <w:pPr>
+        <w:pStyle w:val="a0"/>
+        <w:rPr>
+          <w:lang w:eastAsia="zh-CN"/>
+        </w:rPr>
+      </w:pPr>
+      <w:r>
+        <w:rPr>
+          <w:lang w:eastAsia="zh-CN"/>
+        </w:rPr>
+        <w:t>步骤四：</w:t>
+      </w:r>
+      <w:r>
+        <w:rPr>
+          <w:lang w:eastAsia="zh-CN"/>
+        </w:rPr>
+        <w:t xml:space="preserve"> </w:t>
+      </w:r>
+      <w:r>
+        <w:rPr>
+          <w:lang w:eastAsia="zh-CN"/>
+        </w:rPr>
+        <w:t>在步骤三基础上，在</w:t>
+      </w:r>
+      <w:r>
+        <w:rPr>
+          <w:lang w:eastAsia="zh-CN"/>
+        </w:rPr>
+        <w:t xml:space="preserve"> return </w:t>
+      </w:r>
+      <w:r>
+        <w:rPr>
+          <w:lang w:eastAsia="zh-CN"/>
+        </w:rPr>
+        <w:t>前增加对全局变量的操作（自行设计）并输出结果，观察并解释所做操作和输出结果</w:t>
       </w:r>
     </w:p>
     <w:p>
@@ -427,22 +1353,26 @@
         <w:pStyle w:val="CaptionedFigure"/>
       </w:pPr>
       <w:r>
+        <w:rPr>
+          <w:noProof/>
+        </w:rPr>
         <w:drawing>
-          <wp:inline>
+          <wp:inline distT="0" distB="0" distL="0" distR="0" wp14:anchorId="076AF128" wp14:editId="2CB2362B">
             <wp:extent cx="5334000" cy="2769431"/>
-            <wp:effectExtent b="0" l="0" r="0" t="0"/>
-            <wp:docPr descr="" title="" id="38" name="Picture"/>
-            <a:graphic>
+            <wp:effectExtent l="0" t="0" r="0" b="0"/>
+            <wp:docPr id="38" name="Picture"/>
+            <wp:cNvGraphicFramePr/>
+            <a:graphic xmlns:a="http://schemas.openxmlformats.org/drawingml/2006/main">
               <a:graphicData uri="http://schemas.openxmlformats.org/drawingml/2006/picture">
-                <pic:pic>
+                <pic:pic xmlns:pic="http://schemas.openxmlformats.org/drawingml/2006/picture">
                   <pic:nvPicPr>
-                    <pic:cNvPr descr="C:\Users\cold\Desktop\lab1\lab1-1\Untitled 4.png" id="39" name="Picture"/>
+                    <pic:cNvPr id="39" name="Picture" descr="C:\Users\cold\Desktop\lab1\lab1-1\Untitled 4.png"/>
                     <pic:cNvPicPr>
-                      <a:picLocks noChangeArrowheads="1" noChangeAspect="1"/>
+                      <a:picLocks noChangeAspect="1" noChangeArrowheads="1"/>
                     </pic:cNvPicPr>
                   </pic:nvPicPr>
                   <pic:blipFill>
-                    <a:blip r:embed="rId37"/>
+                    <a:blip r:embed="rId11"/>
                     <a:stretch>
                       <a:fillRect/>
                     </a:stretch>
@@ -476,28 +1406,98 @@
     </w:p>
     <w:p>
       <w:pPr>
-        <w:pStyle w:val="BodyText"/>
-      </w:pPr>
-      <w:r>
-        <w:t xml:space="preserve">清晰明了。</w:t>
-      </w:r>
-    </w:p>
-    <w:p>
-      <w:pPr>
-        <w:pStyle w:val="BodyText"/>
-      </w:pPr>
-      <w:r>
-        <w:t xml:space="preserve">步骤五： 修改图 1-1 程序，在子进程中调用 system()与 exec 族函数。 编写system</w:t>
-      </w:r>
-      <w:r>
-        <w:rPr>
+        <w:pStyle w:val="a0"/>
+      </w:pPr>
+      <w:r>
+        <w:t>清晰明了。</w:t>
+      </w:r>
+    </w:p>
+    <w:p>
+      <w:pPr>
+        <w:pStyle w:val="a0"/>
+      </w:pPr>
+      <w:r>
+        <w:t>步骤五：</w:t>
+      </w:r>
+      <w:r>
+        <w:t xml:space="preserve"> </w:t>
+      </w:r>
+      <w:r>
+        <w:t>修改图</w:t>
+      </w:r>
+      <w:r>
+        <w:t xml:space="preserve"> 1-1 </w:t>
+      </w:r>
+      <w:r>
+        <w:t>程序，在子进程中调用</w:t>
+      </w:r>
+      <w:r>
+        <w:t xml:space="preserve"> system()</w:t>
+      </w:r>
+      <w:r>
+        <w:t>与</w:t>
+      </w:r>
+      <w:r>
+        <w:t xml:space="preserve"> exec </w:t>
+      </w:r>
+      <w:r>
+        <w:t>族函数。</w:t>
+      </w:r>
+      <w:r>
+        <w:t xml:space="preserve"> </w:t>
+      </w:r>
+      <w:r>
+        <w:t>编写</w:t>
+      </w:r>
+      <w:r>
+        <w:t>system</w:t>
+      </w:r>
+      <w:r>
+        <w:rPr>
+          <w:i/>
           <w:iCs/>
+        </w:rPr>
+        <w:t xml:space="preserve">call.c </w:t>
+      </w:r>
+      <w:r>
+        <w:rPr>
           <w:i/>
-        </w:rPr>
-        <w:t xml:space="preserve">call.c 文件输出进程号 PID，编译后生成 system</w:t>
-      </w:r>
-      <w:r>
-        <w:t xml:space="preserve">call 可执行文件。在子进程中调用 system_call,观察输出结果并分析总结。</w:t>
+          <w:iCs/>
+        </w:rPr>
+        <w:t>文件输出进程号</w:t>
+      </w:r>
+      <w:r>
+        <w:rPr>
+          <w:i/>
+          <w:iCs/>
+        </w:rPr>
+        <w:t xml:space="preserve"> PID</w:t>
+      </w:r>
+      <w:r>
+        <w:rPr>
+          <w:i/>
+          <w:iCs/>
+        </w:rPr>
+        <w:t>，编译后生成</w:t>
+      </w:r>
+      <w:r>
+        <w:rPr>
+          <w:i/>
+          <w:iCs/>
+        </w:rPr>
+        <w:t xml:space="preserve"> system</w:t>
+      </w:r>
+      <w:r>
+        <w:t xml:space="preserve">call </w:t>
+      </w:r>
+      <w:r>
+        <w:t>可执行文件。在子进程中调用</w:t>
+      </w:r>
+      <w:r>
+        <w:t xml:space="preserve"> system_call,</w:t>
+      </w:r>
+      <w:r>
+        <w:t>观察输出结果并分析总结。</w:t>
       </w:r>
     </w:p>
     <w:p>
@@ -505,22 +1505,26 @@
         <w:pStyle w:val="CaptionedFigure"/>
       </w:pPr>
       <w:r>
+        <w:rPr>
+          <w:noProof/>
+        </w:rPr>
         <w:drawing>
-          <wp:inline>
+          <wp:inline distT="0" distB="0" distL="0" distR="0" wp14:anchorId="4BD4D0A9" wp14:editId="3E55B059">
             <wp:extent cx="5334000" cy="1696386"/>
-            <wp:effectExtent b="0" l="0" r="0" t="0"/>
-            <wp:docPr descr="" title="" id="41" name="Picture"/>
-            <a:graphic>
+            <wp:effectExtent l="0" t="0" r="0" b="0"/>
+            <wp:docPr id="41" name="Picture"/>
+            <wp:cNvGraphicFramePr/>
+            <a:graphic xmlns:a="http://schemas.openxmlformats.org/drawingml/2006/main">
               <a:graphicData uri="http://schemas.openxmlformats.org/drawingml/2006/picture">
-                <pic:pic>
+                <pic:pic xmlns:pic="http://schemas.openxmlformats.org/drawingml/2006/picture">
                   <pic:nvPicPr>
-                    <pic:cNvPr descr="C:\Users\cold\Desktop\lab1\lab1-1\Untitled 5.png" id="42" name="Picture"/>
+                    <pic:cNvPr id="42" name="Picture" descr="C:\Users\cold\Desktop\lab1\lab1-1\Untitled 5.png"/>
                     <pic:cNvPicPr>
-                      <a:picLocks noChangeArrowheads="1" noChangeAspect="1"/>
+                      <a:picLocks noChangeAspect="1" noChangeArrowheads="1"/>
                     </pic:cNvPicPr>
                   </pic:nvPicPr>
                   <pic:blipFill>
-                    <a:blip r:embed="rId40"/>
+                    <a:blip r:embed="rId12"/>
                     <a:stretch>
                       <a:fillRect/>
                     </a:stretch>
@@ -552,88 +1556,117 @@
         <w:pStyle w:val="ImageCaption"/>
       </w:pPr>
     </w:p>
-    <w:bookmarkStart w:id="43" w:name="header-n34"/>
-    <w:p>
-      <w:pPr>
-        <w:pStyle w:val="Heading3"/>
-      </w:pPr>
-      <w:r>
-        <w:rPr>
-          <w:bCs/>
-          <w:b/>
-        </w:rPr>
-        <w:t xml:space="preserve">使用</w:t>
-      </w:r>
-      <w:r>
-        <w:rPr>
-          <w:bCs/>
-          <w:b/>
-        </w:rPr>
+    <w:p>
+      <w:pPr>
+        <w:pStyle w:val="3"/>
+      </w:pPr>
+      <w:bookmarkStart w:id="7" w:name="header-n34"/>
+      <w:r>
+        <w:lastRenderedPageBreak/>
+        <w:t>使用</w:t>
+      </w:r>
+      <w:r>
         <w:t xml:space="preserve"> </w:t>
       </w:r>
       <w:r>
         <w:rPr>
           <w:rStyle w:val="VerbatimChar"/>
-          <w:bCs/>
-          <w:b/>
-        </w:rPr>
-        <w:t xml:space="preserve">system()</w:t>
-      </w:r>
-      <w:r>
-        <w:rPr>
-          <w:bCs/>
-          <w:b/>
-        </w:rPr>
-        <w:t xml:space="preserve"> </w:t>
-      </w:r>
-      <w:r>
-        <w:rPr>
-          <w:bCs/>
-          <w:b/>
-        </w:rPr>
-        <w:t xml:space="preserve">调用</w:t>
+        </w:rPr>
+        <w:t>system()</w:t>
+      </w:r>
+      <w:r>
+        <w:t xml:space="preserve"> </w:t>
+      </w:r>
+      <w:r>
+        <w:t>调用</w:t>
       </w:r>
     </w:p>
     <w:p>
       <w:pPr>
         <w:numPr>
           <w:ilvl w:val="0"/>
-          <w:numId w:val="1001"/>
+          <w:numId w:val="2"/>
         </w:numPr>
       </w:pPr>
       <w:r>
         <w:rPr>
-          <w:bCs/>
-          <w:b/>
-        </w:rPr>
-        <w:t xml:space="preserve">父进程PID：</w:t>
-      </w:r>
-      <w:r>
-        <w:t xml:space="preserve"> </w:t>
-      </w:r>
-      <w:r>
-        <w:t xml:space="preserve">父进程的 PID（Process ID）是 8853。这是该进程的唯一标识符。</w:t>
+          <w:b/>
+          <w:bCs/>
+        </w:rPr>
+        <w:t>父进程</w:t>
+      </w:r>
+      <w:r>
+        <w:rPr>
+          <w:b/>
+          <w:bCs/>
+        </w:rPr>
+        <w:t>PID</w:t>
+      </w:r>
+      <w:r>
+        <w:rPr>
+          <w:b/>
+          <w:bCs/>
+        </w:rPr>
+        <w:t>：</w:t>
+      </w:r>
+      <w:r>
+        <w:t xml:space="preserve"> </w:t>
+      </w:r>
+      <w:r>
+        <w:t>父进程的</w:t>
+      </w:r>
+      <w:r>
+        <w:t xml:space="preserve"> PID</w:t>
+      </w:r>
+      <w:r>
+        <w:t>（</w:t>
+      </w:r>
+      <w:r>
+        <w:t>Process ID</w:t>
+      </w:r>
+      <w:r>
+        <w:t>）是</w:t>
+      </w:r>
+      <w:r>
+        <w:t xml:space="preserve"> 8853</w:t>
+      </w:r>
+      <w:r>
+        <w:t>。这是该进程的唯一标识符。</w:t>
       </w:r>
     </w:p>
     <w:p>
       <w:pPr>
         <w:numPr>
           <w:ilvl w:val="0"/>
-          <w:numId w:val="1001"/>
+          <w:numId w:val="2"/>
         </w:numPr>
       </w:pPr>
       <w:r>
         <w:rPr>
-          <w:bCs/>
-          <w:b/>
-        </w:rPr>
-        <w:t xml:space="preserve">子进程PID：</w:t>
-      </w:r>
-      <w:r>
-        <w:t xml:space="preserve"> </w:t>
-      </w:r>
-      <w:r>
-        <w:t xml:space="preserve">子进程通过</w:t>
+          <w:b/>
+          <w:bCs/>
+        </w:rPr>
+        <w:t>子进程</w:t>
+      </w:r>
+      <w:r>
+        <w:rPr>
+          <w:b/>
+          <w:bCs/>
+        </w:rPr>
+        <w:t>PID</w:t>
+      </w:r>
+      <w:r>
+        <w:rPr>
+          <w:b/>
+          <w:bCs/>
+        </w:rPr>
+        <w:t>：</w:t>
+      </w:r>
+      <w:r>
+        <w:t xml:space="preserve"> </w:t>
+      </w:r>
+      <w:r>
+        <w:t>子进程通过</w:t>
       </w:r>
       <w:r>
         <w:t xml:space="preserve"> </w:t>
@@ -641,16 +1674,16 @@
       <w:r>
         <w:rPr>
           <w:rStyle w:val="VerbatimChar"/>
-          <w:bCs/>
-          <w:b/>
-        </w:rPr>
-        <w:t xml:space="preserve">system()</w:t>
-      </w:r>
-      <w:r>
-        <w:t xml:space="preserve"> </w:t>
-      </w:r>
-      <w:r>
-        <w:t xml:space="preserve">调用</w:t>
+          <w:b/>
+          <w:bCs/>
+        </w:rPr>
+        <w:t>system()</w:t>
+      </w:r>
+      <w:r>
+        <w:t xml:space="preserve"> </w:t>
+      </w:r>
+      <w:r>
+        <w:t>调用</w:t>
       </w:r>
       <w:r>
         <w:t xml:space="preserve"> </w:t>
@@ -658,37 +1691,49 @@
       <w:r>
         <w:rPr>
           <w:rStyle w:val="VerbatimChar"/>
-          <w:bCs/>
-          <w:b/>
-        </w:rPr>
-        <w:t xml:space="preserve">system_call</w:t>
-      </w:r>
-      <w:r>
-        <w:t xml:space="preserve"> </w:t>
-      </w:r>
-      <w:r>
-        <w:t xml:space="preserve">执行文件时，生成了一个新的进程，其 PID 是 8855。</w:t>
+          <w:b/>
+          <w:bCs/>
+        </w:rPr>
+        <w:t>system_call</w:t>
+      </w:r>
+      <w:r>
+        <w:t xml:space="preserve"> </w:t>
+      </w:r>
+      <w:r>
+        <w:t>执行文件时，生成了一个新的进程，其</w:t>
+      </w:r>
+      <w:r>
+        <w:t xml:space="preserve"> PID </w:t>
+      </w:r>
+      <w:r>
+        <w:t>是</w:t>
+      </w:r>
+      <w:r>
+        <w:t xml:space="preserve"> 8855</w:t>
+      </w:r>
+      <w:r>
+        <w:t>。</w:t>
       </w:r>
     </w:p>
     <w:p>
       <w:pPr>
         <w:numPr>
           <w:ilvl w:val="0"/>
-          <w:numId w:val="1001"/>
+          <w:numId w:val="2"/>
         </w:numPr>
       </w:pPr>
       <w:r>
         <w:rPr>
-          <w:bCs/>
-          <w:b/>
-        </w:rPr>
-        <w:t xml:space="preserve">函数执行顺序：</w:t>
-      </w:r>
-      <w:r>
-        <w:t xml:space="preserve"> </w:t>
-      </w:r>
-      <w:r>
-        <w:t xml:space="preserve">父进程的代码先执行了，之后子进程通过</w:t>
+          <w:b/>
+          <w:bCs/>
+        </w:rPr>
+        <w:t>函数执行顺序：</w:t>
+      </w:r>
+      <w:r>
+        <w:t xml:space="preserve"> </w:t>
+      </w:r>
+      <w:r>
+        <w:t>父进程的代码先执行了，之后子进程通过</w:t>
       </w:r>
       <w:r>
         <w:t xml:space="preserve"> </w:t>
@@ -696,16 +1741,16 @@
       <w:r>
         <w:rPr>
           <w:rStyle w:val="VerbatimChar"/>
-          <w:bCs/>
-          <w:b/>
-        </w:rPr>
-        <w:t xml:space="preserve">system()</w:t>
-      </w:r>
-      <w:r>
-        <w:t xml:space="preserve"> </w:t>
-      </w:r>
-      <w:r>
-        <w:t xml:space="preserve">执行了</w:t>
+          <w:b/>
+          <w:bCs/>
+        </w:rPr>
+        <w:t>system()</w:t>
+      </w:r>
+      <w:r>
+        <w:t xml:space="preserve"> </w:t>
+      </w:r>
+      <w:r>
+        <w:t>执行了</w:t>
       </w:r>
       <w:r>
         <w:t xml:space="preserve"> </w:t>
@@ -713,175 +1758,230 @@
       <w:r>
         <w:rPr>
           <w:rStyle w:val="VerbatimChar"/>
-          <w:bCs/>
-          <w:b/>
-        </w:rPr>
-        <w:t xml:space="preserve">system_call</w:t>
-      </w:r>
-      <w:r>
-        <w:t xml:space="preserve">。</w:t>
-      </w:r>
-    </w:p>
-    <w:bookmarkEnd w:id="43"/>
-    <w:bookmarkStart w:id="44" w:name="header-n42"/>
-    <w:p>
-      <w:pPr>
-        <w:pStyle w:val="Heading3"/>
-      </w:pPr>
-      <w:r>
-        <w:rPr>
-          <w:bCs/>
-          <w:b/>
-        </w:rPr>
-        <w:t xml:space="preserve">使用</w:t>
-      </w:r>
-      <w:r>
-        <w:rPr>
-          <w:bCs/>
-          <w:b/>
-        </w:rPr>
+          <w:b/>
+          <w:bCs/>
+        </w:rPr>
+        <w:t>system_call</w:t>
+      </w:r>
+      <w:r>
+        <w:t>。</w:t>
+      </w:r>
+    </w:p>
+    <w:p>
+      <w:pPr>
+        <w:pStyle w:val="3"/>
+      </w:pPr>
+      <w:bookmarkStart w:id="8" w:name="header-n42"/>
+      <w:bookmarkEnd w:id="7"/>
+      <w:r>
+        <w:t>使用</w:t>
+      </w:r>
+      <w:r>
         <w:t xml:space="preserve"> </w:t>
       </w:r>
       <w:r>
         <w:rPr>
           <w:rStyle w:val="VerbatimChar"/>
-          <w:bCs/>
-          <w:b/>
-        </w:rPr>
-        <w:t xml:space="preserve">exec()</w:t>
-      </w:r>
-      <w:r>
-        <w:rPr>
-          <w:bCs/>
-          <w:b/>
-        </w:rPr>
-        <w:t xml:space="preserve"> </w:t>
-      </w:r>
-      <w:r>
-        <w:rPr>
-          <w:bCs/>
-          <w:b/>
-        </w:rPr>
-        <w:t xml:space="preserve">调用</w:t>
+        </w:rPr>
+        <w:t>exec()</w:t>
+      </w:r>
+      <w:r>
+        <w:t xml:space="preserve"> </w:t>
+      </w:r>
+      <w:r>
+        <w:t>调用</w:t>
       </w:r>
     </w:p>
     <w:p>
       <w:pPr>
         <w:numPr>
           <w:ilvl w:val="0"/>
-          <w:numId w:val="1002"/>
+          <w:numId w:val="3"/>
         </w:numPr>
-      </w:pPr>
-      <w:r>
-        <w:rPr>
-          <w:bCs/>
-          <w:b/>
-        </w:rPr>
-        <w:t xml:space="preserve">子进程替换：</w:t>
-      </w:r>
-      <w:r>
+        <w:rPr>
+          <w:lang w:eastAsia="zh-CN"/>
+        </w:rPr>
+      </w:pPr>
+      <w:r>
+        <w:rPr>
+          <w:b/>
+          <w:bCs/>
+          <w:lang w:eastAsia="zh-CN"/>
+        </w:rPr>
+        <w:t>子进程替换：</w:t>
+      </w:r>
+      <w:r>
+        <w:rPr>
+          <w:lang w:eastAsia="zh-CN"/>
+        </w:rPr>
         <w:t xml:space="preserve"> </w:t>
       </w:r>
       <w:r>
         <w:rPr>
           <w:rStyle w:val="VerbatimChar"/>
-          <w:bCs/>
-          <w:b/>
-        </w:rPr>
-        <w:t xml:space="preserve">exec()</w:t>
-      </w:r>
-      <w:r>
-        <w:t xml:space="preserve"> </w:t>
-      </w:r>
-      <w:r>
-        <w:t xml:space="preserve">函数替换了子进程（PID 8854）的内容。因此，这个PID与父进程中显示的子进程PID一致。</w:t>
+          <w:b/>
+          <w:bCs/>
+          <w:lang w:eastAsia="zh-CN"/>
+        </w:rPr>
+        <w:t>exec()</w:t>
+      </w:r>
+      <w:r>
+        <w:rPr>
+          <w:lang w:eastAsia="zh-CN"/>
+        </w:rPr>
+        <w:t xml:space="preserve"> </w:t>
+      </w:r>
+      <w:r>
+        <w:rPr>
+          <w:lang w:eastAsia="zh-CN"/>
+        </w:rPr>
+        <w:t>函数替换了子进程（</w:t>
+      </w:r>
+      <w:r>
+        <w:rPr>
+          <w:lang w:eastAsia="zh-CN"/>
+        </w:rPr>
+        <w:t>PID 8854</w:t>
+      </w:r>
+      <w:r>
+        <w:rPr>
+          <w:lang w:eastAsia="zh-CN"/>
+        </w:rPr>
+        <w:t>）的内容。因此，这个</w:t>
+      </w:r>
+      <w:r>
+        <w:rPr>
+          <w:lang w:eastAsia="zh-CN"/>
+        </w:rPr>
+        <w:t>PID</w:t>
+      </w:r>
+      <w:r>
+        <w:rPr>
+          <w:lang w:eastAsia="zh-CN"/>
+        </w:rPr>
+        <w:t>与父进程中显示的子进程</w:t>
+      </w:r>
+      <w:r>
+        <w:rPr>
+          <w:lang w:eastAsia="zh-CN"/>
+        </w:rPr>
+        <w:t>PID</w:t>
+      </w:r>
+      <w:r>
+        <w:rPr>
+          <w:lang w:eastAsia="zh-CN"/>
+        </w:rPr>
+        <w:t>一致。</w:t>
       </w:r>
     </w:p>
     <w:p>
       <w:pPr>
         <w:numPr>
           <w:ilvl w:val="0"/>
-          <w:numId w:val="1002"/>
+          <w:numId w:val="3"/>
         </w:numPr>
-      </w:pPr>
-      <w:r>
-        <w:rPr>
-          <w:bCs/>
-          <w:b/>
-        </w:rPr>
-        <w:t xml:space="preserve">程序流：</w:t>
-      </w:r>
-      <w:r>
-        <w:t xml:space="preserve"> </w:t>
-      </w:r>
-      <w:r>
-        <w:t xml:space="preserve">由于</w:t>
-      </w:r>
-      <w:r>
+        <w:rPr>
+          <w:lang w:eastAsia="zh-CN"/>
+        </w:rPr>
+      </w:pPr>
+      <w:r>
+        <w:rPr>
+          <w:b/>
+          <w:bCs/>
+          <w:lang w:eastAsia="zh-CN"/>
+        </w:rPr>
+        <w:t>程序流：</w:t>
+      </w:r>
+      <w:r>
+        <w:rPr>
+          <w:lang w:eastAsia="zh-CN"/>
+        </w:rPr>
+        <w:t xml:space="preserve"> </w:t>
+      </w:r>
+      <w:r>
+        <w:rPr>
+          <w:lang w:eastAsia="zh-CN"/>
+        </w:rPr>
+        <w:t>由于</w:t>
+      </w:r>
+      <w:r>
+        <w:rPr>
+          <w:lang w:eastAsia="zh-CN"/>
+        </w:rPr>
         <w:t xml:space="preserve"> </w:t>
       </w:r>
       <w:r>
         <w:rPr>
           <w:rStyle w:val="VerbatimChar"/>
-          <w:bCs/>
-          <w:b/>
-        </w:rPr>
-        <w:t xml:space="preserve">exec()</w:t>
-      </w:r>
-      <w:r>
-        <w:t xml:space="preserve"> </w:t>
-      </w:r>
-      <w:r>
-        <w:t xml:space="preserve">替换了子进程的内容，</w:t>
+          <w:b/>
+          <w:bCs/>
+          <w:lang w:eastAsia="zh-CN"/>
+        </w:rPr>
+        <w:t>exec()</w:t>
+      </w:r>
+      <w:r>
+        <w:rPr>
+          <w:lang w:eastAsia="zh-CN"/>
+        </w:rPr>
+        <w:t xml:space="preserve"> </w:t>
+      </w:r>
+      <w:r>
+        <w:rPr>
+          <w:lang w:eastAsia="zh-CN"/>
+        </w:rPr>
+        <w:t>替换了子进程的内容，</w:t>
       </w:r>
       <w:r>
         <w:rPr>
           <w:rStyle w:val="VerbatimChar"/>
-          <w:bCs/>
-          <w:b/>
-        </w:rPr>
-        <w:t xml:space="preserve">exec()</w:t>
-      </w:r>
-      <w:r>
-        <w:t xml:space="preserve"> </w:t>
-      </w:r>
-      <w:r>
-        <w:t xml:space="preserve">之后的任何代码都不会被执行。</w:t>
-      </w:r>
-    </w:p>
-    <w:bookmarkEnd w:id="44"/>
-    <w:bookmarkStart w:id="45" w:name="header-n48"/>
-    <w:p>
-      <w:pPr>
-        <w:pStyle w:val="Heading3"/>
-      </w:pPr>
-      <w:r>
-        <w:rPr>
-          <w:bCs/>
-          <w:b/>
-        </w:rPr>
-        <w:t xml:space="preserve">总结</w:t>
+          <w:b/>
+          <w:bCs/>
+          <w:lang w:eastAsia="zh-CN"/>
+        </w:rPr>
+        <w:t>exec()</w:t>
+      </w:r>
+      <w:r>
+        <w:rPr>
+          <w:lang w:eastAsia="zh-CN"/>
+        </w:rPr>
+        <w:t xml:space="preserve"> </w:t>
+      </w:r>
+      <w:r>
+        <w:rPr>
+          <w:lang w:eastAsia="zh-CN"/>
+        </w:rPr>
+        <w:t>之后的任何代码都不会被执行。</w:t>
+      </w:r>
+    </w:p>
+    <w:p>
+      <w:pPr>
+        <w:pStyle w:val="3"/>
+      </w:pPr>
+      <w:bookmarkStart w:id="9" w:name="header-n48"/>
+      <w:bookmarkEnd w:id="8"/>
+      <w:r>
+        <w:t>总结</w:t>
       </w:r>
     </w:p>
     <w:p>
       <w:pPr>
         <w:numPr>
           <w:ilvl w:val="0"/>
-          <w:numId w:val="1003"/>
+          <w:numId w:val="4"/>
         </w:numPr>
       </w:pPr>
       <w:r>
         <w:rPr>
-          <w:bCs/>
-          <w:b/>
-        </w:rPr>
-        <w:t xml:space="preserve">进程独立性：</w:t>
-      </w:r>
-      <w:r>
-        <w:t xml:space="preserve"> </w:t>
-      </w:r>
-      <w:r>
-        <w:t xml:space="preserve">使用</w:t>
+          <w:b/>
+          <w:bCs/>
+        </w:rPr>
+        <w:t>进程独立性：</w:t>
+      </w:r>
+      <w:r>
+        <w:t xml:space="preserve"> </w:t>
+      </w:r>
+      <w:r>
+        <w:t>使用</w:t>
       </w:r>
       <w:r>
         <w:t xml:space="preserve"> </w:t>
@@ -889,16 +1989,22 @@
       <w:r>
         <w:rPr>
           <w:rStyle w:val="VerbatimChar"/>
-          <w:bCs/>
-          <w:b/>
-        </w:rPr>
-        <w:t xml:space="preserve">system()</w:t>
-      </w:r>
-      <w:r>
-        <w:t xml:space="preserve"> </w:t>
-      </w:r>
-      <w:r>
-        <w:t xml:space="preserve">创建了一个全新的进程（PID 8855）来执行</w:t>
+          <w:b/>
+          <w:bCs/>
+        </w:rPr>
+        <w:t>system()</w:t>
+      </w:r>
+      <w:r>
+        <w:t xml:space="preserve"> </w:t>
+      </w:r>
+      <w:r>
+        <w:t>创建了一个全新的进程（</w:t>
+      </w:r>
+      <w:r>
+        <w:t>PID 8855</w:t>
+      </w:r>
+      <w:r>
+        <w:t>）来执行</w:t>
       </w:r>
       <w:r>
         <w:t xml:space="preserve"> </w:t>
@@ -906,34 +2012,46 @@
       <w:r>
         <w:rPr>
           <w:rStyle w:val="VerbatimChar"/>
-          <w:bCs/>
-          <w:b/>
-        </w:rPr>
-        <w:t xml:space="preserve">system_call</w:t>
-      </w:r>
-      <w:r>
-        <w:t xml:space="preserve">，而父进程（PID 8853）和子进程（PID 8854）都继续执行了剩下的代码。</w:t>
+          <w:b/>
+          <w:bCs/>
+        </w:rPr>
+        <w:t>system_call</w:t>
+      </w:r>
+      <w:r>
+        <w:t>，而父进程（</w:t>
+      </w:r>
+      <w:r>
+        <w:t>PID 8853</w:t>
+      </w:r>
+      <w:r>
+        <w:t>）和子进程（</w:t>
+      </w:r>
+      <w:r>
+        <w:t>PID 8854</w:t>
+      </w:r>
+      <w:r>
+        <w:t>）都继续执行了剩下的代码。</w:t>
       </w:r>
     </w:p>
     <w:p>
       <w:pPr>
         <w:numPr>
           <w:ilvl w:val="0"/>
-          <w:numId w:val="1003"/>
+          <w:numId w:val="4"/>
         </w:numPr>
       </w:pPr>
       <w:r>
         <w:rPr>
-          <w:bCs/>
-          <w:b/>
-        </w:rPr>
-        <w:t xml:space="preserve">进程替换：</w:t>
-      </w:r>
-      <w:r>
-        <w:t xml:space="preserve"> </w:t>
-      </w:r>
-      <w:r>
-        <w:t xml:space="preserve">使用</w:t>
+          <w:b/>
+          <w:bCs/>
+        </w:rPr>
+        <w:t>进程替换：</w:t>
+      </w:r>
+      <w:r>
+        <w:t xml:space="preserve"> </w:t>
+      </w:r>
+      <w:r>
+        <w:t>使用</w:t>
       </w:r>
       <w:r>
         <w:t xml:space="preserve"> </w:t>
@@ -941,16 +2059,16 @@
       <w:r>
         <w:rPr>
           <w:rStyle w:val="VerbatimChar"/>
-          <w:bCs/>
-          <w:b/>
-        </w:rPr>
-        <w:t xml:space="preserve">exec()</w:t>
-      </w:r>
-      <w:r>
-        <w:t xml:space="preserve"> </w:t>
-      </w:r>
-      <w:r>
-        <w:t xml:space="preserve">替换了子进程的内容，所以新的</w:t>
+          <w:b/>
+          <w:bCs/>
+        </w:rPr>
+        <w:t>exec()</w:t>
+      </w:r>
+      <w:r>
+        <w:t xml:space="preserve"> </w:t>
+      </w:r>
+      <w:r>
+        <w:t>替换了子进程的内容，所以新的</w:t>
       </w:r>
       <w:r>
         <w:t xml:space="preserve"> </w:t>
@@ -958,37 +2076,43 @@
       <w:r>
         <w:rPr>
           <w:rStyle w:val="VerbatimChar"/>
-          <w:bCs/>
-          <w:b/>
-        </w:rPr>
-        <w:t xml:space="preserve">system_call</w:t>
-      </w:r>
-      <w:r>
-        <w:t xml:space="preserve"> </w:t>
-      </w:r>
-      <w:r>
-        <w:t xml:space="preserve">运行在原子进程（PID 8854）的上下文中，而没有创建新的进程。</w:t>
+          <w:b/>
+          <w:bCs/>
+        </w:rPr>
+        <w:t>system_call</w:t>
+      </w:r>
+      <w:r>
+        <w:t xml:space="preserve"> </w:t>
+      </w:r>
+      <w:r>
+        <w:t>运行在原子进程（</w:t>
+      </w:r>
+      <w:r>
+        <w:t>PID 8854</w:t>
+      </w:r>
+      <w:r>
+        <w:t>）的上下文中，而没有创建新的进程。</w:t>
       </w:r>
     </w:p>
     <w:p>
       <w:pPr>
         <w:numPr>
           <w:ilvl w:val="0"/>
-          <w:numId w:val="1003"/>
+          <w:numId w:val="4"/>
         </w:numPr>
       </w:pPr>
       <w:r>
         <w:rPr>
-          <w:bCs/>
-          <w:b/>
-        </w:rPr>
-        <w:t xml:space="preserve">控制流：</w:t>
-      </w:r>
-      <w:r>
-        <w:t xml:space="preserve"> </w:t>
-      </w:r>
-      <w:r>
-        <w:t xml:space="preserve">两种方法都在子进程中成功调用了</w:t>
+          <w:b/>
+          <w:bCs/>
+        </w:rPr>
+        <w:t>控制流：</w:t>
+      </w:r>
+      <w:r>
+        <w:t xml:space="preserve"> </w:t>
+      </w:r>
+      <w:r>
+        <w:t>两种方法都在子进程中成功调用了</w:t>
       </w:r>
       <w:r>
         <w:t xml:space="preserve"> </w:t>
@@ -996,13 +2120,13 @@
       <w:r>
         <w:rPr>
           <w:rStyle w:val="VerbatimChar"/>
-          <w:bCs/>
-          <w:b/>
-        </w:rPr>
-        <w:t xml:space="preserve">system_call</w:t>
-      </w:r>
-      <w:r>
-        <w:t xml:space="preserve">，但</w:t>
+          <w:b/>
+          <w:bCs/>
+        </w:rPr>
+        <w:t>system_call</w:t>
+      </w:r>
+      <w:r>
+        <w:t>，但</w:t>
       </w:r>
       <w:r>
         <w:t xml:space="preserve"> </w:t>
@@ -1010,16 +2134,16 @@
       <w:r>
         <w:rPr>
           <w:rStyle w:val="VerbatimChar"/>
-          <w:bCs/>
-          <w:b/>
-        </w:rPr>
-        <w:t xml:space="preserve">system()</w:t>
-      </w:r>
-      <w:r>
-        <w:t xml:space="preserve"> </w:t>
-      </w:r>
-      <w:r>
-        <w:t xml:space="preserve">允许子进程继续执行其他代码，而</w:t>
+          <w:b/>
+          <w:bCs/>
+        </w:rPr>
+        <w:t>system()</w:t>
+      </w:r>
+      <w:r>
+        <w:t xml:space="preserve"> </w:t>
+      </w:r>
+      <w:r>
+        <w:t>允许子进程继续执行其他代码，而</w:t>
       </w:r>
       <w:r>
         <w:t xml:space="preserve"> </w:t>
@@ -1027,16 +2151,16 @@
       <w:r>
         <w:rPr>
           <w:rStyle w:val="VerbatimChar"/>
-          <w:bCs/>
-          <w:b/>
-        </w:rPr>
-        <w:t xml:space="preserve">exec()</w:t>
-      </w:r>
-      <w:r>
-        <w:t xml:space="preserve"> </w:t>
-      </w:r>
-      <w:r>
-        <w:t xml:space="preserve">则完全替换了子进程，使得</w:t>
+          <w:b/>
+          <w:bCs/>
+        </w:rPr>
+        <w:t>exec()</w:t>
+      </w:r>
+      <w:r>
+        <w:t xml:space="preserve"> </w:t>
+      </w:r>
+      <w:r>
+        <w:t>则完全替换了子进程，使得</w:t>
       </w:r>
       <w:r>
         <w:t xml:space="preserve"> </w:t>
@@ -1044,27 +2168,36 @@
       <w:r>
         <w:rPr>
           <w:rStyle w:val="VerbatimChar"/>
-          <w:bCs/>
-          <w:b/>
-        </w:rPr>
-        <w:t xml:space="preserve">exec()</w:t>
-      </w:r>
-      <w:r>
-        <w:t xml:space="preserve"> </w:t>
-      </w:r>
-      <w:r>
-        <w:t xml:space="preserve">之后的代码不会被执行。</w:t>
-      </w:r>
-    </w:p>
-    <w:bookmarkEnd w:id="45"/>
-    <w:bookmarkEnd w:id="46"/>
-    <w:bookmarkStart w:id="47" w:name="header-n56"/>
-    <w:p>
-      <w:pPr>
-        <w:pStyle w:val="Heading2"/>
-      </w:pPr>
-      <w:r>
-        <w:t xml:space="preserve">1.5 测试数据设计</w:t>
+          <w:b/>
+          <w:bCs/>
+        </w:rPr>
+        <w:t>exec()</w:t>
+      </w:r>
+      <w:r>
+        <w:t xml:space="preserve"> </w:t>
+      </w:r>
+      <w:r>
+        <w:t>之后的代码不会被执行。</w:t>
+      </w:r>
+    </w:p>
+    <w:p>
+      <w:pPr>
+        <w:pStyle w:val="2"/>
+      </w:pPr>
+      <w:bookmarkStart w:id="10" w:name="header-n56"/>
+      <w:bookmarkEnd w:id="6"/>
+      <w:bookmarkEnd w:id="9"/>
+      <w:r>
+        <w:t>1.</w:t>
+      </w:r>
+      <w:r>
+        <w:t>1.</w:t>
+      </w:r>
+      <w:r>
+        <w:t xml:space="preserve">5 </w:t>
+      </w:r>
+      <w:r>
+        <w:t>测试数据设计</w:t>
       </w:r>
     </w:p>
     <w:p>
@@ -1072,80 +2205,162 @@
         <w:pStyle w:val="FirstParagraph"/>
       </w:pPr>
       <w:r>
-        <w:t xml:space="preserve">无需数据测试。</w:t>
-      </w:r>
-    </w:p>
-    <w:bookmarkEnd w:id="47"/>
-    <w:bookmarkStart w:id="48" w:name="header-n58"/>
-    <w:p>
-      <w:pPr>
-        <w:pStyle w:val="Heading2"/>
-      </w:pPr>
-      <w:r>
-        <w:t xml:space="preserve">1.6 程序运行初值及运行结果分析</w:t>
+        <w:t>无需数据测试。</w:t>
+      </w:r>
+    </w:p>
+    <w:p>
+      <w:pPr>
+        <w:pStyle w:val="2"/>
+        <w:rPr>
+          <w:lang w:eastAsia="zh-CN"/>
+        </w:rPr>
+      </w:pPr>
+      <w:bookmarkStart w:id="11" w:name="header-n58"/>
+      <w:bookmarkEnd w:id="10"/>
+      <w:r>
+        <w:rPr>
+          <w:lang w:eastAsia="zh-CN"/>
+        </w:rPr>
+        <w:t>1.</w:t>
+      </w:r>
+      <w:r>
+        <w:rPr>
+          <w:lang w:eastAsia="zh-CN"/>
+        </w:rPr>
+        <w:t>1.</w:t>
+      </w:r>
+      <w:r>
+        <w:rPr>
+          <w:lang w:eastAsia="zh-CN"/>
+        </w:rPr>
+        <w:t xml:space="preserve">6 </w:t>
+      </w:r>
+      <w:r>
+        <w:rPr>
+          <w:lang w:eastAsia="zh-CN"/>
+        </w:rPr>
+        <w:t>程序运行初值及运行结果分析</w:t>
       </w:r>
     </w:p>
     <w:p>
       <w:pPr>
         <w:pStyle w:val="FirstParagraph"/>
-      </w:pPr>
-      <w:r>
-        <w:t xml:space="preserve">运行结果已经分析。</w:t>
-      </w:r>
-    </w:p>
-    <w:bookmarkEnd w:id="48"/>
-    <w:bookmarkStart w:id="52" w:name="header-n60"/>
-    <w:p>
-      <w:pPr>
-        <w:pStyle w:val="Heading2"/>
-      </w:pPr>
-      <w:r>
-        <w:t xml:space="preserve">1.7 实验总结</w:t>
-      </w:r>
-    </w:p>
-    <w:bookmarkStart w:id="49" w:name="header-n61"/>
-    <w:p>
-      <w:pPr>
-        <w:pStyle w:val="Heading3"/>
-      </w:pPr>
-      <w:r>
-        <w:t xml:space="preserve">1.7.1 实验中的问题与解决过程</w:t>
+        <w:rPr>
+          <w:lang w:eastAsia="zh-CN"/>
+        </w:rPr>
+      </w:pPr>
+      <w:r>
+        <w:rPr>
+          <w:lang w:eastAsia="zh-CN"/>
+        </w:rPr>
+        <w:t>运行结果已经分析。</w:t>
+      </w:r>
+    </w:p>
+    <w:p>
+      <w:pPr>
+        <w:pStyle w:val="2"/>
+        <w:rPr>
+          <w:lang w:eastAsia="zh-CN"/>
+        </w:rPr>
+      </w:pPr>
+      <w:bookmarkStart w:id="12" w:name="header-n60"/>
+      <w:bookmarkEnd w:id="11"/>
+      <w:r>
+        <w:rPr>
+          <w:lang w:eastAsia="zh-CN"/>
+        </w:rPr>
+        <w:t>1.</w:t>
+      </w:r>
+      <w:r>
+        <w:rPr>
+          <w:lang w:eastAsia="zh-CN"/>
+        </w:rPr>
+        <w:t>1.</w:t>
+      </w:r>
+      <w:r>
+        <w:rPr>
+          <w:lang w:eastAsia="zh-CN"/>
+        </w:rPr>
+        <w:t xml:space="preserve">7 </w:t>
+      </w:r>
+      <w:r>
+        <w:rPr>
+          <w:lang w:eastAsia="zh-CN"/>
+        </w:rPr>
+        <w:t>实验总结</w:t>
+      </w:r>
+    </w:p>
+    <w:p>
+      <w:pPr>
+        <w:pStyle w:val="3"/>
+        <w:rPr>
+          <w:lang w:eastAsia="zh-CN"/>
+        </w:rPr>
+      </w:pPr>
+      <w:bookmarkStart w:id="13" w:name="header-n61"/>
+      <w:r>
+        <w:rPr>
+          <w:lang w:eastAsia="zh-CN"/>
+        </w:rPr>
+        <w:t>1.</w:t>
+      </w:r>
+      <w:r>
+        <w:rPr>
+          <w:lang w:eastAsia="zh-CN"/>
+        </w:rPr>
+        <w:t>1.</w:t>
+      </w:r>
+      <w:r>
+        <w:rPr>
+          <w:lang w:eastAsia="zh-CN"/>
+        </w:rPr>
+        <w:t xml:space="preserve">7.1 </w:t>
+      </w:r>
+      <w:r>
+        <w:rPr>
+          <w:lang w:eastAsia="zh-CN"/>
+        </w:rPr>
+        <w:t>实验中的问题与解决过程</w:t>
       </w:r>
     </w:p>
     <w:p>
       <w:pPr>
         <w:numPr>
           <w:ilvl w:val="0"/>
-          <w:numId w:val="1004"/>
+          <w:numId w:val="5"/>
         </w:numPr>
-      </w:pPr>
-      <w:r>
-        <w:rPr>
-          <w:bCs/>
-          <w:b/>
-        </w:rPr>
-        <w:t xml:space="preserve">问题：隐式函数声明警告</w:t>
+        <w:rPr>
+          <w:lang w:eastAsia="zh-CN"/>
+        </w:rPr>
+      </w:pPr>
+      <w:r>
+        <w:rPr>
+          <w:b/>
+          <w:bCs/>
+          <w:lang w:eastAsia="zh-CN"/>
+        </w:rPr>
+        <w:t>问题：隐式函数声明警告</w:t>
       </w:r>
     </w:p>
     <w:p>
       <w:pPr>
         <w:numPr>
           <w:ilvl w:val="1"/>
-          <w:numId w:val="1005"/>
+          <w:numId w:val="6"/>
         </w:numPr>
       </w:pPr>
       <w:r>
         <w:rPr>
-          <w:bCs/>
-          <w:b/>
-        </w:rPr>
-        <w:t xml:space="preserve">描述：</w:t>
-      </w:r>
-      <w:r>
-        <w:t xml:space="preserve"> </w:t>
-      </w:r>
-      <w:r>
-        <w:t xml:space="preserve">在最初的版本中，使用了</w:t>
+          <w:b/>
+          <w:bCs/>
+        </w:rPr>
+        <w:t>描述：</w:t>
+      </w:r>
+      <w:r>
+        <w:t xml:space="preserve"> </w:t>
+      </w:r>
+      <w:r>
+        <w:t>在最初的版本中，使用了</w:t>
       </w:r>
       <w:r>
         <w:t xml:space="preserve"> </w:t>
@@ -1153,16 +2368,16 @@
       <w:r>
         <w:rPr>
           <w:rStyle w:val="VerbatimChar"/>
-          <w:bCs/>
-          <w:b/>
-        </w:rPr>
-        <w:t xml:space="preserve">wait(NULL)</w:t>
-      </w:r>
-      <w:r>
-        <w:t xml:space="preserve"> </w:t>
-      </w:r>
-      <w:r>
-        <w:t xml:space="preserve">函数，但没有包含</w:t>
+          <w:b/>
+          <w:bCs/>
+        </w:rPr>
+        <w:t>wait(NULL)</w:t>
+      </w:r>
+      <w:r>
+        <w:t xml:space="preserve"> </w:t>
+      </w:r>
+      <w:r>
+        <w:t>函数，但没有包含</w:t>
       </w:r>
       <w:r>
         <w:t xml:space="preserve"> </w:t>
@@ -1170,37 +2385,44 @@
       <w:r>
         <w:rPr>
           <w:rStyle w:val="VerbatimChar"/>
-          <w:bCs/>
-          <w:b/>
-        </w:rPr>
-        <w:t xml:space="preserve">&lt;sys/wait.h&gt;</w:t>
-      </w:r>
-      <w:r>
-        <w:t xml:space="preserve"> </w:t>
-      </w:r>
-      <w:r>
-        <w:t xml:space="preserve">头文件，导致编译器发出“implicit declaration of function”警告。</w:t>
+          <w:b/>
+          <w:bCs/>
+        </w:rPr>
+        <w:t>&lt;sys/wait.h&gt;</w:t>
+      </w:r>
+      <w:r>
+        <w:t xml:space="preserve"> </w:t>
+      </w:r>
+      <w:r>
+        <w:t>头文件，导致编译器发出</w:t>
+      </w:r>
+      <w:r>
+        <w:t>“implicit declaration of function”</w:t>
+      </w:r>
+      <w:r>
+        <w:t>警告。</w:t>
       </w:r>
     </w:p>
     <w:p>
       <w:pPr>
         <w:numPr>
           <w:ilvl w:val="1"/>
-          <w:numId w:val="1005"/>
+          <w:numId w:val="6"/>
         </w:numPr>
       </w:pPr>
       <w:r>
         <w:rPr>
-          <w:bCs/>
-          <w:b/>
-        </w:rPr>
-        <w:t xml:space="preserve">解决：</w:t>
-      </w:r>
-      <w:r>
-        <w:t xml:space="preserve"> </w:t>
-      </w:r>
-      <w:r>
-        <w:t xml:space="preserve">在代码中加入</w:t>
+          <w:b/>
+          <w:bCs/>
+        </w:rPr>
+        <w:lastRenderedPageBreak/>
+        <w:t>解决：</w:t>
+      </w:r>
+      <w:r>
+        <w:t xml:space="preserve"> </w:t>
+      </w:r>
+      <w:r>
+        <w:t>在代码中加入</w:t>
       </w:r>
       <w:r>
         <w:t xml:space="preserve"> </w:t>
@@ -1208,109 +2430,169 @@
       <w:r>
         <w:rPr>
           <w:rStyle w:val="VerbatimChar"/>
-          <w:bCs/>
-          <w:b/>
-        </w:rPr>
-        <w:t xml:space="preserve">#include &lt;sys/wait.h&gt;</w:t>
-      </w:r>
-      <w:r>
-        <w:t xml:space="preserve"> </w:t>
-      </w:r>
-      <w:r>
-        <w:t xml:space="preserve">来解决这个问题。</w:t>
+          <w:b/>
+          <w:bCs/>
+        </w:rPr>
+        <w:t>#include &lt;sys/wait.h&gt;</w:t>
+      </w:r>
+      <w:r>
+        <w:t xml:space="preserve"> </w:t>
+      </w:r>
+      <w:r>
+        <w:t>来解决这个问题。</w:t>
       </w:r>
     </w:p>
     <w:p>
       <w:pPr>
         <w:numPr>
           <w:ilvl w:val="0"/>
-          <w:numId w:val="1004"/>
+          <w:numId w:val="5"/>
         </w:numPr>
       </w:pPr>
       <w:r>
         <w:rPr>
-          <w:bCs/>
-          <w:b/>
-        </w:rPr>
-        <w:t xml:space="preserve">问题：全局变量的影响</w:t>
+          <w:b/>
+          <w:bCs/>
+        </w:rPr>
+        <w:t>问题：全局变量的影响</w:t>
       </w:r>
     </w:p>
     <w:p>
       <w:pPr>
         <w:numPr>
           <w:ilvl w:val="1"/>
-          <w:numId w:val="1006"/>
+          <w:numId w:val="7"/>
         </w:numPr>
-      </w:pPr>
-      <w:r>
-        <w:rPr>
-          <w:bCs/>
-          <w:b/>
-        </w:rPr>
-        <w:t xml:space="preserve">描述：</w:t>
-      </w:r>
-      <w:r>
-        <w:t xml:space="preserve"> </w:t>
-      </w:r>
-      <w:r>
-        <w:t xml:space="preserve">当添加了全局变量后，发现父子进程中全局变量的变化是独立的。</w:t>
+        <w:rPr>
+          <w:lang w:eastAsia="zh-CN"/>
+        </w:rPr>
+      </w:pPr>
+      <w:r>
+        <w:rPr>
+          <w:b/>
+          <w:bCs/>
+          <w:lang w:eastAsia="zh-CN"/>
+        </w:rPr>
+        <w:t>描述：</w:t>
+      </w:r>
+      <w:r>
+        <w:rPr>
+          <w:lang w:eastAsia="zh-CN"/>
+        </w:rPr>
+        <w:t xml:space="preserve"> </w:t>
+      </w:r>
+      <w:r>
+        <w:rPr>
+          <w:lang w:eastAsia="zh-CN"/>
+        </w:rPr>
+        <w:t>当添加了全局变量后，发现父子进程中全局变量的变化是独立的。</w:t>
       </w:r>
     </w:p>
     <w:p>
       <w:pPr>
         <w:numPr>
           <w:ilvl w:val="1"/>
-          <w:numId w:val="1006"/>
+          <w:numId w:val="7"/>
         </w:numPr>
-      </w:pPr>
-      <w:r>
-        <w:rPr>
-          <w:bCs/>
-          <w:b/>
-        </w:rPr>
-        <w:t xml:space="preserve">解决：</w:t>
-      </w:r>
-      <w:r>
-        <w:t xml:space="preserve"> </w:t>
-      </w:r>
-      <w:r>
-        <w:t xml:space="preserve">经研究，明确了 fork() 在复制进程时会复制数据段，因此全局变量在父子进程中是独立的。</w:t>
+        <w:rPr>
+          <w:lang w:eastAsia="zh-CN"/>
+        </w:rPr>
+      </w:pPr>
+      <w:r>
+        <w:rPr>
+          <w:b/>
+          <w:bCs/>
+          <w:lang w:eastAsia="zh-CN"/>
+        </w:rPr>
+        <w:t>解决：</w:t>
+      </w:r>
+      <w:r>
+        <w:rPr>
+          <w:lang w:eastAsia="zh-CN"/>
+        </w:rPr>
+        <w:t xml:space="preserve"> </w:t>
+      </w:r>
+      <w:r>
+        <w:rPr>
+          <w:lang w:eastAsia="zh-CN"/>
+        </w:rPr>
+        <w:t>经研究，明确了</w:t>
+      </w:r>
+      <w:r>
+        <w:rPr>
+          <w:lang w:eastAsia="zh-CN"/>
+        </w:rPr>
+        <w:t xml:space="preserve"> fork() </w:t>
+      </w:r>
+      <w:r>
+        <w:rPr>
+          <w:lang w:eastAsia="zh-CN"/>
+        </w:rPr>
+        <w:t>在复制进程时会复制数据段，因此全局变量在父子进程中是独立的。</w:t>
       </w:r>
     </w:p>
     <w:p>
       <w:pPr>
         <w:numPr>
           <w:ilvl w:val="0"/>
-          <w:numId w:val="1004"/>
+          <w:numId w:val="5"/>
         </w:numPr>
       </w:pPr>
       <w:r>
         <w:rPr>
-          <w:bCs/>
-          <w:b/>
-        </w:rPr>
-        <w:t xml:space="preserve">问题：system() 和 exec() 的用法</w:t>
+          <w:b/>
+          <w:bCs/>
+        </w:rPr>
+        <w:t>问题：</w:t>
+      </w:r>
+      <w:r>
+        <w:rPr>
+          <w:b/>
+          <w:bCs/>
+        </w:rPr>
+        <w:t xml:space="preserve">system() </w:t>
+      </w:r>
+      <w:r>
+        <w:rPr>
+          <w:b/>
+          <w:bCs/>
+        </w:rPr>
+        <w:t>和</w:t>
+      </w:r>
+      <w:r>
+        <w:rPr>
+          <w:b/>
+          <w:bCs/>
+        </w:rPr>
+        <w:t xml:space="preserve"> exec() </w:t>
+      </w:r>
+      <w:r>
+        <w:rPr>
+          <w:b/>
+          <w:bCs/>
+        </w:rPr>
+        <w:t>的用法</w:t>
       </w:r>
     </w:p>
     <w:p>
       <w:pPr>
         <w:numPr>
           <w:ilvl w:val="1"/>
-          <w:numId w:val="1007"/>
+          <w:numId w:val="8"/>
         </w:numPr>
       </w:pPr>
       <w:r>
         <w:rPr>
-          <w:bCs/>
-          <w:b/>
-        </w:rPr>
-        <w:t xml:space="preserve">描述：</w:t>
-      </w:r>
-      <w:r>
-        <w:t xml:space="preserve"> </w:t>
-      </w:r>
-      <w:r>
-        <w:t xml:space="preserve">在尝试在子进程中调用</w:t>
+          <w:b/>
+          <w:bCs/>
+        </w:rPr>
+        <w:t>描述：</w:t>
+      </w:r>
+      <w:r>
+        <w:t xml:space="preserve"> </w:t>
+      </w:r>
+      <w:r>
+        <w:t>在尝试在子进程中调用</w:t>
       </w:r>
       <w:r>
         <w:t xml:space="preserve"> </w:t>
@@ -1318,16 +2600,16 @@
       <w:r>
         <w:rPr>
           <w:rStyle w:val="VerbatimChar"/>
-          <w:bCs/>
-          <w:b/>
-        </w:rPr>
-        <w:t xml:space="preserve">system()</w:t>
-      </w:r>
-      <w:r>
-        <w:t xml:space="preserve"> </w:t>
-      </w:r>
-      <w:r>
-        <w:t xml:space="preserve">和</w:t>
+          <w:b/>
+          <w:bCs/>
+        </w:rPr>
+        <w:t>system()</w:t>
+      </w:r>
+      <w:r>
+        <w:t xml:space="preserve"> </w:t>
+      </w:r>
+      <w:r>
+        <w:t>和</w:t>
       </w:r>
       <w:r>
         <w:t xml:space="preserve"> </w:t>
@@ -1335,100 +2617,167 @@
       <w:r>
         <w:rPr>
           <w:rStyle w:val="VerbatimChar"/>
-          <w:bCs/>
-          <w:b/>
-        </w:rPr>
-        <w:t xml:space="preserve">exec()</w:t>
-      </w:r>
-      <w:r>
-        <w:t xml:space="preserve"> </w:t>
-      </w:r>
-      <w:r>
-        <w:t xml:space="preserve">函数时，初次遇到一些困惑和不熟悉的用法。</w:t>
+          <w:b/>
+          <w:bCs/>
+        </w:rPr>
+        <w:t>exec()</w:t>
+      </w:r>
+      <w:r>
+        <w:t xml:space="preserve"> </w:t>
+      </w:r>
+      <w:r>
+        <w:t>函数时，初次遇到一些困惑和不熟悉的用法。</w:t>
       </w:r>
     </w:p>
     <w:p>
       <w:pPr>
         <w:numPr>
           <w:ilvl w:val="1"/>
-          <w:numId w:val="1007"/>
+          <w:numId w:val="8"/>
         </w:numPr>
-      </w:pPr>
-      <w:r>
-        <w:rPr>
-          <w:bCs/>
-          <w:b/>
-        </w:rPr>
-        <w:t xml:space="preserve">解决：</w:t>
-      </w:r>
-      <w:r>
-        <w:t xml:space="preserve"> </w:t>
-      </w:r>
-      <w:r>
-        <w:t xml:space="preserve">通过查阅文档和测试，理解了这两个函数的基本用法和作用，并成功地在代码中应用了它们。</w:t>
-      </w:r>
-    </w:p>
-    <w:bookmarkEnd w:id="49"/>
-    <w:bookmarkStart w:id="50" w:name="header-n84"/>
-    <w:p>
-      <w:pPr>
-        <w:pStyle w:val="Heading3"/>
-      </w:pPr>
-      <w:r>
-        <w:t xml:space="preserve">1.7.2 实验收获</w:t>
+        <w:rPr>
+          <w:lang w:eastAsia="zh-CN"/>
+        </w:rPr>
+      </w:pPr>
+      <w:r>
+        <w:rPr>
+          <w:b/>
+          <w:bCs/>
+          <w:lang w:eastAsia="zh-CN"/>
+        </w:rPr>
+        <w:t>解决：</w:t>
+      </w:r>
+      <w:r>
+        <w:rPr>
+          <w:lang w:eastAsia="zh-CN"/>
+        </w:rPr>
+        <w:t xml:space="preserve"> </w:t>
+      </w:r>
+      <w:r>
+        <w:rPr>
+          <w:lang w:eastAsia="zh-CN"/>
+        </w:rPr>
+        <w:t>通过查阅文档和测试，理解了这两个函数的基本用法和作用，并成功地在代码中应用了它们。</w:t>
+      </w:r>
+    </w:p>
+    <w:p>
+      <w:pPr>
+        <w:pStyle w:val="3"/>
+      </w:pPr>
+      <w:bookmarkStart w:id="14" w:name="header-n84"/>
+      <w:bookmarkEnd w:id="13"/>
+      <w:r>
+        <w:t>1.</w:t>
+      </w:r>
+      <w:r>
+        <w:t>1.</w:t>
+      </w:r>
+      <w:r>
+        <w:t xml:space="preserve">7.2 </w:t>
+      </w:r>
+      <w:r>
+        <w:t>实验收获</w:t>
       </w:r>
     </w:p>
     <w:p>
       <w:pPr>
         <w:numPr>
           <w:ilvl w:val="0"/>
-          <w:numId w:val="1008"/>
+          <w:numId w:val="9"/>
         </w:numPr>
-      </w:pPr>
-      <w:r>
-        <w:rPr>
-          <w:bCs/>
-          <w:b/>
-        </w:rPr>
-        <w:t xml:space="preserve">进程管理理解深化</w:t>
-      </w:r>
-      <w:r>
-        <w:t xml:space="preserve">：通过这个实验，更加深入地了解了 Linux 系统中进程的创建、管理和调度。特别是通过观察</w:t>
-      </w:r>
-      <w:r>
+        <w:rPr>
+          <w:lang w:eastAsia="zh-CN"/>
+        </w:rPr>
+      </w:pPr>
+      <w:r>
+        <w:rPr>
+          <w:b/>
+          <w:bCs/>
+          <w:lang w:eastAsia="zh-CN"/>
+        </w:rPr>
+        <w:t>进程管理理解深化</w:t>
+      </w:r>
+      <w:r>
+        <w:rPr>
+          <w:lang w:eastAsia="zh-CN"/>
+        </w:rPr>
+        <w:t>：通过这个实验，更加深入地了解了</w:t>
+      </w:r>
+      <w:r>
+        <w:rPr>
+          <w:lang w:eastAsia="zh-CN"/>
+        </w:rPr>
+        <w:t xml:space="preserve"> Linux </w:t>
+      </w:r>
+      <w:r>
+        <w:rPr>
+          <w:lang w:eastAsia="zh-CN"/>
+        </w:rPr>
+        <w:t>系统中进程的创建、管理和调度。特别是通过观察</w:t>
+      </w:r>
+      <w:r>
+        <w:rPr>
+          <w:lang w:eastAsia="zh-CN"/>
+        </w:rPr>
         <w:t xml:space="preserve"> </w:t>
       </w:r>
       <w:r>
         <w:rPr>
           <w:rStyle w:val="VerbatimChar"/>
-          <w:bCs/>
-          <w:b/>
-        </w:rPr>
-        <w:t xml:space="preserve">wait()</w:t>
-      </w:r>
-      <w:r>
-        <w:t xml:space="preserve"> </w:t>
-      </w:r>
-      <w:r>
-        <w:t xml:space="preserve">函数的行为，理解了父子进程间同步的重要性。</w:t>
+          <w:b/>
+          <w:bCs/>
+          <w:lang w:eastAsia="zh-CN"/>
+        </w:rPr>
+        <w:t>wait()</w:t>
+      </w:r>
+      <w:r>
+        <w:rPr>
+          <w:lang w:eastAsia="zh-CN"/>
+        </w:rPr>
+        <w:t xml:space="preserve"> </w:t>
+      </w:r>
+      <w:r>
+        <w:rPr>
+          <w:lang w:eastAsia="zh-CN"/>
+        </w:rPr>
+        <w:t>函数的行为，理解了父子进程间同步的重要性。</w:t>
       </w:r>
     </w:p>
     <w:p>
       <w:pPr>
         <w:numPr>
           <w:ilvl w:val="0"/>
-          <w:numId w:val="1008"/>
+          <w:numId w:val="9"/>
         </w:numPr>
       </w:pPr>
       <w:r>
         <w:rPr>
-          <w:bCs/>
-          <w:b/>
-        </w:rPr>
-        <w:t xml:space="preserve">编程技巧提升</w:t>
-      </w:r>
-      <w:r>
-        <w:t xml:space="preserve">：这个实验让我更熟悉了 C 语言的编程模式，尤其是涉及到系统级调用和进程管理的函数。对</w:t>
+          <w:b/>
+          <w:bCs/>
+          <w:lang w:eastAsia="zh-CN"/>
+        </w:rPr>
+        <w:t>编程技巧提升</w:t>
+      </w:r>
+      <w:r>
+        <w:rPr>
+          <w:lang w:eastAsia="zh-CN"/>
+        </w:rPr>
+        <w:t>：这个实验让我更熟悉了</w:t>
+      </w:r>
+      <w:r>
+        <w:rPr>
+          <w:lang w:eastAsia="zh-CN"/>
+        </w:rPr>
+        <w:t xml:space="preserve"> C </w:t>
+      </w:r>
+      <w:r>
+        <w:rPr>
+          <w:lang w:eastAsia="zh-CN"/>
+        </w:rPr>
+        <w:t>语言的编程模式，尤其是涉及到系统级调用和进程管理的函数。</w:t>
+      </w:r>
+      <w:r>
+        <w:t>对</w:t>
       </w:r>
       <w:r>
         <w:t xml:space="preserve"> </w:t>
@@ -1436,41 +2785,38 @@
       <w:r>
         <w:rPr>
           <w:rStyle w:val="VerbatimChar"/>
-          <w:bCs/>
-          <w:b/>
-        </w:rPr>
-        <w:t xml:space="preserve">fork()</w:t>
-      </w:r>
-      <w:r>
-        <w:t xml:space="preserve">,</w:t>
-      </w:r>
-      <w:r>
-        <w:t xml:space="preserve"> </w:t>
+          <w:b/>
+          <w:bCs/>
+        </w:rPr>
+        <w:t>fork()</w:t>
+      </w:r>
+      <w:r>
+        <w:t xml:space="preserve">, </w:t>
       </w:r>
       <w:r>
         <w:rPr>
           <w:rStyle w:val="VerbatimChar"/>
-          <w:bCs/>
-          <w:b/>
-        </w:rPr>
-        <w:t xml:space="preserve">wait()</w:t>
-      </w:r>
-      <w:r>
-        <w:t xml:space="preserve">,</w:t>
-      </w:r>
-      <w:r>
-        <w:t xml:space="preserve"> </w:t>
+          <w:b/>
+          <w:bCs/>
+        </w:rPr>
+        <w:t>wait()</w:t>
+      </w:r>
+      <w:r>
+        <w:t xml:space="preserve">, </w:t>
       </w:r>
       <w:r>
         <w:rPr>
           <w:rStyle w:val="VerbatimChar"/>
-          <w:bCs/>
-          <w:b/>
-        </w:rPr>
-        <w:t xml:space="preserve">system()</w:t>
-      </w:r>
-      <w:r>
-        <w:t xml:space="preserve">, 和</w:t>
+          <w:b/>
+          <w:bCs/>
+        </w:rPr>
+        <w:t>system()</w:t>
+      </w:r>
+      <w:r>
+        <w:t xml:space="preserve">, </w:t>
+      </w:r>
+      <w:r>
+        <w:t>和</w:t>
       </w:r>
       <w:r>
         <w:t xml:space="preserve"> </w:t>
@@ -1478,258 +2824,391 @@
       <w:r>
         <w:rPr>
           <w:rStyle w:val="VerbatimChar"/>
-          <w:bCs/>
-          <w:b/>
-        </w:rPr>
-        <w:t xml:space="preserve">exec()</w:t>
-      </w:r>
-      <w:r>
-        <w:t xml:space="preserve"> </w:t>
-      </w:r>
-      <w:r>
-        <w:t xml:space="preserve">等函数有了更深入的了解。</w:t>
+          <w:b/>
+          <w:bCs/>
+        </w:rPr>
+        <w:t>exec()</w:t>
+      </w:r>
+      <w:r>
+        <w:t xml:space="preserve"> </w:t>
+      </w:r>
+      <w:r>
+        <w:t>等函数有了更深入的了解。</w:t>
       </w:r>
     </w:p>
     <w:p>
       <w:pPr>
         <w:numPr>
           <w:ilvl w:val="0"/>
-          <w:numId w:val="1008"/>
+          <w:numId w:val="9"/>
         </w:numPr>
-      </w:pPr>
-      <w:r>
-        <w:rPr>
-          <w:bCs/>
-          <w:b/>
-        </w:rPr>
-        <w:t xml:space="preserve">系统调用与命令行工具</w:t>
-      </w:r>
-      <w:r>
-        <w:t xml:space="preserve">：实验中涉及到</w:t>
-      </w:r>
-      <w:r>
+        <w:rPr>
+          <w:lang w:eastAsia="zh-CN"/>
+        </w:rPr>
+      </w:pPr>
+      <w:r>
+        <w:rPr>
+          <w:b/>
+          <w:bCs/>
+          <w:lang w:eastAsia="zh-CN"/>
+        </w:rPr>
+        <w:t>系统调用与命令行工具</w:t>
+      </w:r>
+      <w:r>
+        <w:rPr>
+          <w:lang w:eastAsia="zh-CN"/>
+        </w:rPr>
+        <w:t>：实验中涉及到</w:t>
+      </w:r>
+      <w:r>
+        <w:rPr>
+          <w:lang w:eastAsia="zh-CN"/>
+        </w:rPr>
         <w:t xml:space="preserve"> </w:t>
       </w:r>
       <w:r>
         <w:rPr>
           <w:rStyle w:val="VerbatimChar"/>
-          <w:bCs/>
-          <w:b/>
-        </w:rPr>
-        <w:t xml:space="preserve">system()</w:t>
-      </w:r>
-      <w:r>
-        <w:t xml:space="preserve"> </w:t>
-      </w:r>
-      <w:r>
-        <w:t xml:space="preserve">和</w:t>
-      </w:r>
-      <w:r>
+          <w:b/>
+          <w:bCs/>
+          <w:lang w:eastAsia="zh-CN"/>
+        </w:rPr>
+        <w:t>system()</w:t>
+      </w:r>
+      <w:r>
+        <w:rPr>
+          <w:lang w:eastAsia="zh-CN"/>
+        </w:rPr>
+        <w:t xml:space="preserve"> </w:t>
+      </w:r>
+      <w:r>
+        <w:rPr>
+          <w:lang w:eastAsia="zh-CN"/>
+        </w:rPr>
+        <w:t>和</w:t>
+      </w:r>
+      <w:r>
+        <w:rPr>
+          <w:lang w:eastAsia="zh-CN"/>
+        </w:rPr>
         <w:t xml:space="preserve"> </w:t>
       </w:r>
       <w:r>
         <w:rPr>
           <w:rStyle w:val="VerbatimChar"/>
-          <w:bCs/>
-          <w:b/>
-        </w:rPr>
-        <w:t xml:space="preserve">exec()</w:t>
-      </w:r>
-      <w:r>
-        <w:t xml:space="preserve"> </w:t>
-      </w:r>
-      <w:r>
-        <w:t xml:space="preserve">系列函数，使我了解了如何在程序中执行系统命令，以及如何用</w:t>
-      </w:r>
-      <w:r>
+          <w:b/>
+          <w:bCs/>
+          <w:lang w:eastAsia="zh-CN"/>
+        </w:rPr>
+        <w:t>exec()</w:t>
+      </w:r>
+      <w:r>
+        <w:rPr>
+          <w:lang w:eastAsia="zh-CN"/>
+        </w:rPr>
+        <w:t xml:space="preserve"> </w:t>
+      </w:r>
+      <w:r>
+        <w:rPr>
+          <w:lang w:eastAsia="zh-CN"/>
+        </w:rPr>
+        <w:t>系列函数，使我了解了如何在程序中执行系统命令，以及如何用</w:t>
+      </w:r>
+      <w:r>
+        <w:rPr>
+          <w:lang w:eastAsia="zh-CN"/>
+        </w:rPr>
         <w:t xml:space="preserve"> </w:t>
       </w:r>
       <w:r>
         <w:rPr>
           <w:rStyle w:val="VerbatimChar"/>
-          <w:bCs/>
-          <w:b/>
-        </w:rPr>
-        <w:t xml:space="preserve">exec()</w:t>
-      </w:r>
-      <w:r>
-        <w:t xml:space="preserve"> </w:t>
-      </w:r>
-      <w:r>
-        <w:t xml:space="preserve">替换当前进程的执行内容。</w:t>
+          <w:b/>
+          <w:bCs/>
+          <w:lang w:eastAsia="zh-CN"/>
+        </w:rPr>
+        <w:t>exec()</w:t>
+      </w:r>
+      <w:r>
+        <w:rPr>
+          <w:lang w:eastAsia="zh-CN"/>
+        </w:rPr>
+        <w:t xml:space="preserve"> </w:t>
+      </w:r>
+      <w:r>
+        <w:rPr>
+          <w:lang w:eastAsia="zh-CN"/>
+        </w:rPr>
+        <w:t>替换当前进程的执行内容。</w:t>
       </w:r>
     </w:p>
     <w:p>
       <w:pPr>
         <w:numPr>
           <w:ilvl w:val="0"/>
-          <w:numId w:val="1008"/>
+          <w:numId w:val="9"/>
         </w:numPr>
-      </w:pPr>
-      <w:r>
-        <w:rPr>
-          <w:bCs/>
-          <w:b/>
-        </w:rPr>
-        <w:t xml:space="preserve">多进程编程模型</w:t>
-      </w:r>
-      <w:r>
-        <w:t xml:space="preserve">：通过在一个程序中创建多个进程，以及管理这些进程的行为和状态，我对多进程编程有了更实际的认识和理解。</w:t>
-      </w:r>
-    </w:p>
-    <w:bookmarkEnd w:id="50"/>
-    <w:bookmarkStart w:id="51" w:name="header-n94"/>
-    <w:p>
-      <w:pPr>
-        <w:pStyle w:val="Heading3"/>
-      </w:pPr>
-      <w:r>
-        <w:t xml:space="preserve">1.7.3 意见与建议</w:t>
+        <w:rPr>
+          <w:lang w:eastAsia="zh-CN"/>
+        </w:rPr>
+      </w:pPr>
+      <w:r>
+        <w:rPr>
+          <w:b/>
+          <w:bCs/>
+          <w:lang w:eastAsia="zh-CN"/>
+        </w:rPr>
+        <w:t>多进程编程模型</w:t>
+      </w:r>
+      <w:r>
+        <w:rPr>
+          <w:lang w:eastAsia="zh-CN"/>
+        </w:rPr>
+        <w:t>：通过在一个程序中创建多个进程，以及管理这些进程的行为和状态，我对多进程编程有了更实际的认识和理解。</w:t>
+      </w:r>
+    </w:p>
+    <w:p>
+      <w:pPr>
+        <w:pStyle w:val="3"/>
+      </w:pPr>
+      <w:bookmarkStart w:id="15" w:name="header-n94"/>
+      <w:bookmarkEnd w:id="14"/>
+      <w:r>
+        <w:t>1.</w:t>
+      </w:r>
+      <w:r>
+        <w:t>1.</w:t>
+      </w:r>
+      <w:r>
+        <w:t xml:space="preserve">7.3 </w:t>
+      </w:r>
+      <w:r>
+        <w:t>意见与建议</w:t>
       </w:r>
     </w:p>
     <w:p>
       <w:pPr>
         <w:numPr>
           <w:ilvl w:val="0"/>
-          <w:numId w:val="1009"/>
+          <w:numId w:val="10"/>
         </w:numPr>
-      </w:pPr>
-      <w:r>
-        <w:rPr>
-          <w:bCs/>
-          <w:b/>
-        </w:rPr>
-        <w:t xml:space="preserve">增加更多的进程管理实验</w:t>
-      </w:r>
-      <w:r>
-        <w:t xml:space="preserve">：当前实验内容虽然涵盖了基础的进程创建和管理，但在实际应用中还有更多高级的用法，比如多进程并发处理，进程通信等，建议加入这部分内容。</w:t>
+        <w:rPr>
+          <w:lang w:eastAsia="zh-CN"/>
+        </w:rPr>
+      </w:pPr>
+      <w:r>
+        <w:rPr>
+          <w:b/>
+          <w:bCs/>
+          <w:lang w:eastAsia="zh-CN"/>
+        </w:rPr>
+        <w:t>增加更多的进程管理实验</w:t>
+      </w:r>
+      <w:r>
+        <w:rPr>
+          <w:lang w:eastAsia="zh-CN"/>
+        </w:rPr>
+        <w:t>：当前实验内容虽然涵盖了基础的进程创建和管理，但在实际应用中还有更多高级的用法，比如多进程并发处理，进程通信等，建议加入这部分内容。</w:t>
       </w:r>
     </w:p>
     <w:p>
       <w:pPr>
         <w:numPr>
           <w:ilvl w:val="0"/>
-          <w:numId w:val="1009"/>
+          <w:numId w:val="10"/>
         </w:numPr>
-      </w:pPr>
-      <w:r>
-        <w:rPr>
-          <w:bCs/>
-          <w:b/>
-        </w:rPr>
-        <w:t xml:space="preserve">提供更详细的函数文档和示例代码</w:t>
-      </w:r>
-      <w:r>
-        <w:t xml:space="preserve">：尽管实验手册给出了基础框架，但更多具体函数的使用例子和文档将会更有助于理解。</w:t>
+        <w:rPr>
+          <w:lang w:eastAsia="zh-CN"/>
+        </w:rPr>
+      </w:pPr>
+      <w:r>
+        <w:rPr>
+          <w:b/>
+          <w:bCs/>
+          <w:lang w:eastAsia="zh-CN"/>
+        </w:rPr>
+        <w:t>提供更详细的函数文档和示例代码</w:t>
+      </w:r>
+      <w:r>
+        <w:rPr>
+          <w:lang w:eastAsia="zh-CN"/>
+        </w:rPr>
+        <w:t>：尽管实验手册给出了基础框架，但更多具体函数的使用例子和文档将会更有助于理解。</w:t>
       </w:r>
     </w:p>
     <w:p>
       <w:pPr>
         <w:numPr>
           <w:ilvl w:val="0"/>
-          <w:numId w:val="1009"/>
+          <w:numId w:val="10"/>
         </w:numPr>
-      </w:pPr>
-      <w:r>
-        <w:rPr>
-          <w:bCs/>
-          <w:b/>
-        </w:rPr>
-        <w:t xml:space="preserve">加强对错误处理的教学</w:t>
-      </w:r>
-      <w:r>
-        <w:t xml:space="preserve">：在实际编程中，错误处理是非常重要的一环。本次实验虽然有简单的错误处理，但没有详细介绍这方面的最佳实践。</w:t>
-      </w:r>
-    </w:p>
-    <w:bookmarkEnd w:id="51"/>
-    <w:bookmarkEnd w:id="52"/>
-    <w:bookmarkStart w:id="57" w:name="header-n102"/>
-    <w:p>
-      <w:pPr>
-        <w:pStyle w:val="Heading2"/>
-      </w:pPr>
-      <w:r>
-        <w:t xml:space="preserve">1.8 附件</w:t>
-      </w:r>
-    </w:p>
-    <w:bookmarkStart w:id="55" w:name="header-n103"/>
-    <w:p>
-      <w:pPr>
-        <w:pStyle w:val="Heading3"/>
-      </w:pPr>
-      <w:r>
-        <w:t xml:space="preserve">1.8.1 附件1 程序</w:t>
+        <w:rPr>
+          <w:lang w:eastAsia="zh-CN"/>
+        </w:rPr>
+      </w:pPr>
+      <w:r>
+        <w:rPr>
+          <w:b/>
+          <w:bCs/>
+          <w:lang w:eastAsia="zh-CN"/>
+        </w:rPr>
+        <w:t>加强对错误处理的教学</w:t>
+      </w:r>
+      <w:r>
+        <w:rPr>
+          <w:lang w:eastAsia="zh-CN"/>
+        </w:rPr>
+        <w:t>：在实际编程中，错误处理是非常重要的一环。本次实验虽然有简单的错误处理，但没有详细介绍这方面的最佳实践。</w:t>
+      </w:r>
+    </w:p>
+    <w:p>
+      <w:pPr>
+        <w:pStyle w:val="2"/>
+      </w:pPr>
+      <w:bookmarkStart w:id="16" w:name="header-n102"/>
+      <w:bookmarkEnd w:id="12"/>
+      <w:bookmarkEnd w:id="15"/>
+      <w:r>
+        <w:lastRenderedPageBreak/>
+        <w:t>1.</w:t>
+      </w:r>
+      <w:r>
+        <w:t>1.</w:t>
+      </w:r>
+      <w:r>
+        <w:t xml:space="preserve">8 </w:t>
+      </w:r>
+      <w:r>
+        <w:t>附件</w:t>
+      </w:r>
+    </w:p>
+    <w:p>
+      <w:pPr>
+        <w:pStyle w:val="3"/>
+      </w:pPr>
+      <w:bookmarkStart w:id="17" w:name="header-n103"/>
+      <w:r>
+        <w:t>1.</w:t>
+      </w:r>
+      <w:r>
+        <w:t>1.</w:t>
+      </w:r>
+      <w:r>
+        <w:t xml:space="preserve">8.1 </w:t>
+      </w:r>
+      <w:r>
+        <w:t>附件</w:t>
+      </w:r>
+      <w:r>
+        <w:t xml:space="preserve">1 </w:t>
+      </w:r>
+      <w:r>
+        <w:t>程序</w:t>
       </w:r>
     </w:p>
     <w:p>
       <w:pPr>
         <w:pStyle w:val="FirstParagraph"/>
       </w:pPr>
-      <w:hyperlink r:id="rId53">
+      <w:hyperlink r:id="rId13">
         <w:r>
           <w:rPr>
-            <w:rStyle w:val="Hyperlink"/>
+            <w:rStyle w:val="ad"/>
           </w:rPr>
-          <w:t xml:space="preserve">1-1.c</w:t>
+          <w:t>1-1.c</w:t>
         </w:r>
       </w:hyperlink>
     </w:p>
     <w:p>
       <w:pPr>
-        <w:pStyle w:val="BodyText"/>
-      </w:pPr>
-      <w:hyperlink r:id="rId54">
+        <w:pStyle w:val="a0"/>
+      </w:pPr>
+      <w:hyperlink r:id="rId14">
         <w:r>
           <w:rPr>
-            <w:rStyle w:val="Hyperlink"/>
+            <w:rStyle w:val="ad"/>
           </w:rPr>
-          <w:t xml:space="preserve">system_call.c</w:t>
+          <w:t>system_call.c</w:t>
         </w:r>
       </w:hyperlink>
     </w:p>
-    <w:bookmarkEnd w:id="55"/>
-    <w:bookmarkStart w:id="56" w:name="header-n106"/>
-    <w:p>
-      <w:pPr>
-        <w:pStyle w:val="Heading3"/>
-      </w:pPr>
-      <w:r>
-        <w:t xml:space="preserve">1.8.2 附件2 Readme</w:t>
-      </w:r>
-    </w:p>
+    <w:p>
+      <w:pPr>
+        <w:pStyle w:val="3"/>
+      </w:pPr>
+      <w:bookmarkStart w:id="18" w:name="header-n106"/>
+      <w:bookmarkEnd w:id="17"/>
+      <w:r>
+        <w:t>1.</w:t>
+      </w:r>
+      <w:r>
+        <w:t>1.</w:t>
+      </w:r>
+      <w:r>
+        <w:t xml:space="preserve">8.2 </w:t>
+      </w:r>
+      <w:r>
+        <w:t>附件</w:t>
+      </w:r>
+      <w:r>
+        <w:t>2 Readme</w:t>
+      </w:r>
+    </w:p>
+    <w:bookmarkEnd w:id="2"/>
+    <w:bookmarkEnd w:id="16"/>
+    <w:bookmarkEnd w:id="18"/>
     <w:p>
       <w:pPr>
         <w:pStyle w:val="FirstParagraph"/>
       </w:pPr>
-      <w:r>
-        <w:t xml:space="preserve">操你妈的readme</w:t>
-      </w:r>
-    </w:p>
-    <w:bookmarkEnd w:id="56"/>
-    <w:bookmarkEnd w:id="57"/>
-    <w:bookmarkEnd w:id="58"/>
-    <w:sectPr/>
+    </w:p>
+    <w:sectPr>
+      <w:pgSz w:w="12240" w:h="15840"/>
+      <w:pgMar w:top="1440" w:right="1800" w:bottom="1440" w:left="1800" w:header="720" w:footer="720" w:gutter="0"/>
+      <w:cols w:space="720"/>
+    </w:sectPr>
   </w:body>
 </w:document>
 </file>
 
-<file path=word/comments.xml><?xml version="1.0" encoding="utf-8"?>
-<w:comments xmlns:w="http://schemas.openxmlformats.org/wordprocessingml/2006/main" xmlns:m="http://schemas.openxmlformats.org/officeDocument/2006/math" xmlns:r="http://schemas.openxmlformats.org/officeDocument/2006/relationships" xmlns:o="urn:schemas-microsoft-com:office:office" xmlns:v="urn:schemas-microsoft-com:vml" xmlns:w10="urn:schemas-microsoft-com:office:word" xmlns:a="http://schemas.openxmlformats.org/drawingml/2006/main" xmlns:pic="http://schemas.openxmlformats.org/drawingml/2006/picture" xmlns:wp="http://schemas.openxmlformats.org/drawingml/2006/wordprocessingDrawing"/>
+<file path=word/endnotes.xml><?xml version="1.0" encoding="utf-8"?>
+<w:endnotes xmlns:wpc="http://schemas.microsoft.com/office/word/2010/wordprocessingCanvas" xmlns:cx="http://schemas.microsoft.com/office/drawing/2014/chartex" xmlns:cx1="http://schemas.microsoft.com/office/drawing/2015/9/8/chartex" xmlns:cx2="http://schemas.microsoft.com/office/drawing/2015/10/21/chartex" xmlns:cx3="http://schemas.microsoft.com/office/drawing/2016/5/9/chartex" xmlns:cx4="http://schemas.microsoft.com/office/drawing/2016/5/10/chartex" xmlns:cx5="http://schemas.microsoft.com/office/drawing/2016/5/11/chartex" xmlns:cx6="http://schemas.microsoft.com/office/drawing/2016/5/12/chartex" xmlns:cx7="http://schemas.microsoft.com/office/drawing/2016/5/13/chartex" xmlns:cx8="http://schemas.microsoft.com/office/drawing/2016/5/14/chartex" xmlns:mc="http://schemas.openxmlformats.org/markup-compatibility/2006" xmlns:aink="http://schemas.microsoft.com/office/drawing/2016/ink" xmlns:am3d="http://schemas.microsoft.com/office/drawing/2017/model3d" xmlns:o="urn:schemas-microsoft-com:office:office" xmlns:r="http://schemas.openxmlformats.org/officeDocument/2006/relationships" xmlns:m="http://schemas.openxmlformats.org/officeDocument/2006/math" xmlns:v="urn:schemas-microsoft-com:vml" xmlns:wp14="http://schemas.microsoft.com/office/word/2010/wordprocessingDrawing" xmlns:wp="http://schemas.openxmlformats.org/drawingml/2006/wordprocessingDrawing" xmlns:w10="urn:schemas-microsoft-com:office:word" xmlns:w="http://schemas.openxmlformats.org/wordprocessingml/2006/main" xmlns:w14="http://schemas.microsoft.com/office/word/2010/wordml" xmlns:w15="http://schemas.microsoft.com/office/word/2012/wordml" xmlns:w16cex="http://schemas.microsoft.com/office/word/2018/wordml/cex" xmlns:w16cid="http://schemas.microsoft.com/office/word/2016/wordml/cid" xmlns:w16="http://schemas.microsoft.com/office/word/2018/wordml" xmlns:w16sdtdh="http://schemas.microsoft.com/office/word/2020/wordml/sdtdatahash" xmlns:w16se="http://schemas.microsoft.com/office/word/2015/wordml/symex" xmlns:wpg="http://schemas.microsoft.com/office/word/2010/wordprocessingGroup" xmlns:wpi="http://schemas.microsoft.com/office/word/2010/wordprocessingInk" xmlns:wne="http://schemas.microsoft.com/office/word/2006/wordml" xmlns:wps="http://schemas.microsoft.com/office/word/2010/wordprocessingShape" mc:Ignorable="w14 w15 w16se w16cid w16 w16cex w16sdtdh wp14">
+  <w:endnote w:type="separator" w:id="-1">
+    <w:p>
+      <w:pPr>
+        <w:spacing w:after="0"/>
+      </w:pPr>
+      <w:r>
+        <w:separator/>
+      </w:r>
+    </w:p>
+  </w:endnote>
+  <w:endnote w:type="continuationSeparator" w:id="0">
+    <w:p>
+      <w:pPr>
+        <w:spacing w:after="0"/>
+      </w:pPr>
+      <w:r>
+        <w:continuationSeparator/>
+      </w:r>
+    </w:p>
+  </w:endnote>
+</w:endnotes>
 </file>
 
 <file path=word/footnotes.xml><?xml version="1.0" encoding="utf-8"?>
-<w:footnotes xmlns:w="http://schemas.openxmlformats.org/wordprocessingml/2006/main" xmlns:m="http://schemas.openxmlformats.org/officeDocument/2006/math" xmlns:r="http://schemas.openxmlformats.org/officeDocument/2006/relationships" xmlns:o="urn:schemas-microsoft-com:office:office" xmlns:v="urn:schemas-microsoft-com:vml" xmlns:w10="urn:schemas-microsoft-com:office:word" xmlns:a="http://schemas.openxmlformats.org/drawingml/2006/main" xmlns:pic="http://schemas.openxmlformats.org/drawingml/2006/picture" xmlns:wp="http://schemas.openxmlformats.org/drawingml/2006/wordprocessingDrawing">
+<w:footnotes xmlns:wpc="http://schemas.microsoft.com/office/word/2010/wordprocessingCanvas" xmlns:cx="http://schemas.microsoft.com/office/drawing/2014/chartex" xmlns:cx1="http://schemas.microsoft.com/office/drawing/2015/9/8/chartex" xmlns:cx2="http://schemas.microsoft.com/office/drawing/2015/10/21/chartex" xmlns:cx3="http://schemas.microsoft.com/office/drawing/2016/5/9/chartex" xmlns:cx4="http://schemas.microsoft.com/office/drawing/2016/5/10/chartex" xmlns:cx5="http://schemas.microsoft.com/office/drawing/2016/5/11/chartex" xmlns:cx6="http://schemas.microsoft.com/office/drawing/2016/5/12/chartex" xmlns:cx7="http://schemas.microsoft.com/office/drawing/2016/5/13/chartex" xmlns:cx8="http://schemas.microsoft.com/office/drawing/2016/5/14/chartex" xmlns:mc="http://schemas.openxmlformats.org/markup-compatibility/2006" xmlns:aink="http://schemas.microsoft.com/office/drawing/2016/ink" xmlns:am3d="http://schemas.microsoft.com/office/drawing/2017/model3d" xmlns:o="urn:schemas-microsoft-com:office:office" xmlns:r="http://schemas.openxmlformats.org/officeDocument/2006/relationships" xmlns:m="http://schemas.openxmlformats.org/officeDocument/2006/math" xmlns:v="urn:schemas-microsoft-com:vml" xmlns:wp14="http://schemas.microsoft.com/office/word/2010/wordprocessingDrawing" xmlns:wp="http://schemas.openxmlformats.org/drawingml/2006/wordprocessingDrawing" xmlns:w10="urn:schemas-microsoft-com:office:word" xmlns:w="http://schemas.openxmlformats.org/wordprocessingml/2006/main" xmlns:w14="http://schemas.microsoft.com/office/word/2010/wordml" xmlns:w15="http://schemas.microsoft.com/office/word/2012/wordml" xmlns:w16cex="http://schemas.microsoft.com/office/word/2018/wordml/cex" xmlns:w16cid="http://schemas.microsoft.com/office/word/2016/wordml/cid" xmlns:w16="http://schemas.microsoft.com/office/word/2018/wordml" xmlns:w16sdtdh="http://schemas.microsoft.com/office/word/2020/wordml/sdtdatahash" xmlns:w16se="http://schemas.microsoft.com/office/word/2015/wordml/symex" xmlns:wpg="http://schemas.microsoft.com/office/word/2010/wordprocessingGroup" xmlns:wpi="http://schemas.microsoft.com/office/word/2010/wordprocessingInk" xmlns:wne="http://schemas.microsoft.com/office/word/2006/wordml" xmlns:wps="http://schemas.microsoft.com/office/word/2010/wordprocessingShape" mc:Ignorable="w14 w15 w16se w16cid w16 w16cex w16sdtdh wp14">
+  <w:footnote w:type="separator" w:id="-1">
+    <w:p>
+      <w:r>
+        <w:separator/>
+      </w:r>
+    </w:p>
+  </w:footnote>
   <w:footnote w:type="continuationSeparator" w:id="0">
     <w:p>
       <w:r>
         <w:continuationSeparator/>
-      </w:r>
-    </w:p>
-  </w:footnote>
-  <w:footnote w:type="separator" w:id="-1">
-    <w:p>
-      <w:r>
-        <w:separator/>
       </w:r>
     </w:p>
   </w:footnote>
@@ -1737,10 +3216,11 @@
 </file>
 
 <file path=word/numbering.xml><?xml version="1.0" encoding="utf-8"?>
-<w:numbering xmlns:w="http://schemas.openxmlformats.org/wordprocessingml/2006/main">
-  <w:abstractNum w:abstractNumId="990">
-    <w:nsid w:val="A990"/>
+<w:numbering xmlns:wpc="http://schemas.microsoft.com/office/word/2010/wordprocessingCanvas" xmlns:cx="http://schemas.microsoft.com/office/drawing/2014/chartex" xmlns:cx1="http://schemas.microsoft.com/office/drawing/2015/9/8/chartex" xmlns:cx2="http://schemas.microsoft.com/office/drawing/2015/10/21/chartex" xmlns:cx3="http://schemas.microsoft.com/office/drawing/2016/5/9/chartex" xmlns:cx4="http://schemas.microsoft.com/office/drawing/2016/5/10/chartex" xmlns:cx5="http://schemas.microsoft.com/office/drawing/2016/5/11/chartex" xmlns:cx6="http://schemas.microsoft.com/office/drawing/2016/5/12/chartex" xmlns:cx7="http://schemas.microsoft.com/office/drawing/2016/5/13/chartex" xmlns:cx8="http://schemas.microsoft.com/office/drawing/2016/5/14/chartex" xmlns:mc="http://schemas.openxmlformats.org/markup-compatibility/2006" xmlns:aink="http://schemas.microsoft.com/office/drawing/2016/ink" xmlns:am3d="http://schemas.microsoft.com/office/drawing/2017/model3d" xmlns:o="urn:schemas-microsoft-com:office:office" xmlns:r="http://schemas.openxmlformats.org/officeDocument/2006/relationships" xmlns:m="http://schemas.openxmlformats.org/officeDocument/2006/math" xmlns:v="urn:schemas-microsoft-com:vml" xmlns:wp14="http://schemas.microsoft.com/office/word/2010/wordprocessingDrawing" xmlns:wp="http://schemas.openxmlformats.org/drawingml/2006/wordprocessingDrawing" xmlns:w10="urn:schemas-microsoft-com:office:word" xmlns:w="http://schemas.openxmlformats.org/wordprocessingml/2006/main" xmlns:w14="http://schemas.microsoft.com/office/word/2010/wordml" xmlns:w15="http://schemas.microsoft.com/office/word/2012/wordml" xmlns:w16cex="http://schemas.microsoft.com/office/word/2018/wordml/cex" xmlns:w16cid="http://schemas.microsoft.com/office/word/2016/wordml/cid" xmlns:w16="http://schemas.microsoft.com/office/word/2018/wordml" xmlns:w16sdtdh="http://schemas.microsoft.com/office/word/2020/wordml/sdtdatahash" xmlns:w16se="http://schemas.microsoft.com/office/word/2015/wordml/symex" xmlns:wpg="http://schemas.microsoft.com/office/word/2010/wordprocessingGroup" xmlns:wpi="http://schemas.microsoft.com/office/word/2010/wordprocessingInk" xmlns:wne="http://schemas.microsoft.com/office/word/2006/wordml" xmlns:wps="http://schemas.microsoft.com/office/word/2010/wordprocessingShape" mc:Ignorable="w14 w15 w16se w16cid w16 w16cex w16sdtdh wp14">
+  <w:abstractNum w:abstractNumId="0" w15:restartNumberingAfterBreak="0">
+    <w:nsid w:val="0000A990"/>
     <w:multiLevelType w:val="multilevel"/>
+    <w:tmpl w:val="F806966E"/>
     <w:lvl w:ilvl="0">
       <w:numFmt w:val="bullet"/>
       <w:lvlText w:val=" "/>
@@ -1814,9 +3294,87 @@
       </w:pPr>
     </w:lvl>
   </w:abstractNum>
-  <w:abstractNum w:abstractNumId="99411">
-    <w:nsid w:val="A99411"/>
+  <w:abstractNum w:abstractNumId="1" w15:restartNumberingAfterBreak="0">
+    <w:nsid w:val="0000A991"/>
     <w:multiLevelType w:val="multilevel"/>
+    <w:tmpl w:val="02BE6B5A"/>
+    <w:lvl w:ilvl="0">
+      <w:numFmt w:val="bullet"/>
+      <w:lvlText w:val="•"/>
+      <w:lvlJc w:val="left"/>
+      <w:pPr>
+        <w:ind w:left="720" w:hanging="480"/>
+      </w:pPr>
+    </w:lvl>
+    <w:lvl w:ilvl="1">
+      <w:numFmt w:val="bullet"/>
+      <w:lvlText w:val="–"/>
+      <w:lvlJc w:val="left"/>
+      <w:pPr>
+        <w:ind w:left="1440" w:hanging="480"/>
+      </w:pPr>
+    </w:lvl>
+    <w:lvl w:ilvl="2">
+      <w:numFmt w:val="bullet"/>
+      <w:lvlText w:val="•"/>
+      <w:lvlJc w:val="left"/>
+      <w:pPr>
+        <w:ind w:left="2160" w:hanging="480"/>
+      </w:pPr>
+    </w:lvl>
+    <w:lvl w:ilvl="3">
+      <w:numFmt w:val="bullet"/>
+      <w:lvlText w:val="–"/>
+      <w:lvlJc w:val="left"/>
+      <w:pPr>
+        <w:ind w:left="2880" w:hanging="480"/>
+      </w:pPr>
+    </w:lvl>
+    <w:lvl w:ilvl="4">
+      <w:numFmt w:val="bullet"/>
+      <w:lvlText w:val="•"/>
+      <w:lvlJc w:val="left"/>
+      <w:pPr>
+        <w:ind w:left="3600" w:hanging="480"/>
+      </w:pPr>
+    </w:lvl>
+    <w:lvl w:ilvl="5">
+      <w:numFmt w:val="bullet"/>
+      <w:lvlText w:val="–"/>
+      <w:lvlJc w:val="left"/>
+      <w:pPr>
+        <w:ind w:left="4320" w:hanging="480"/>
+      </w:pPr>
+    </w:lvl>
+    <w:lvl w:ilvl="6">
+      <w:numFmt w:val="bullet"/>
+      <w:lvlText w:val="•"/>
+      <w:lvlJc w:val="left"/>
+      <w:pPr>
+        <w:ind w:left="5040" w:hanging="480"/>
+      </w:pPr>
+    </w:lvl>
+    <w:lvl w:ilvl="7">
+      <w:numFmt w:val="bullet"/>
+      <w:lvlText w:val="–"/>
+      <w:lvlJc w:val="left"/>
+      <w:pPr>
+        <w:ind w:left="5760" w:hanging="480"/>
+      </w:pPr>
+    </w:lvl>
+    <w:lvl w:ilvl="8">
+      <w:numFmt w:val="bullet"/>
+      <w:lvlText w:val="•"/>
+      <w:lvlJc w:val="left"/>
+      <w:pPr>
+        <w:ind w:left="6480" w:hanging="480"/>
+      </w:pPr>
+    </w:lvl>
+  </w:abstractNum>
+  <w:abstractNum w:abstractNumId="2" w15:restartNumberingAfterBreak="0">
+    <w:nsid w:val="00A99411"/>
+    <w:multiLevelType w:val="multilevel"/>
+    <w:tmpl w:val="9050F7AC"/>
     <w:lvl w:ilvl="0">
       <w:start w:val="1"/>
       <w:numFmt w:val="decimal"/>
@@ -1899,87 +3457,11 @@
       </w:pPr>
     </w:lvl>
   </w:abstractNum>
-  <w:abstractNum w:abstractNumId="991">
-    <w:nsid w:val="A991"/>
-    <w:multiLevelType w:val="multilevel"/>
-    <w:lvl w:ilvl="0">
-      <w:numFmt w:val="bullet"/>
-      <w:lvlText w:val="•"/>
-      <w:lvlJc w:val="left"/>
-      <w:pPr>
-        <w:ind w:left="720" w:hanging="480"/>
-      </w:pPr>
-    </w:lvl>
-    <w:lvl w:ilvl="1">
-      <w:numFmt w:val="bullet"/>
-      <w:lvlText w:val="–"/>
-      <w:lvlJc w:val="left"/>
-      <w:pPr>
-        <w:ind w:left="1440" w:hanging="480"/>
-      </w:pPr>
-    </w:lvl>
-    <w:lvl w:ilvl="2">
-      <w:numFmt w:val="bullet"/>
-      <w:lvlText w:val="•"/>
-      <w:lvlJc w:val="left"/>
-      <w:pPr>
-        <w:ind w:left="2160" w:hanging="480"/>
-      </w:pPr>
-    </w:lvl>
-    <w:lvl w:ilvl="3">
-      <w:numFmt w:val="bullet"/>
-      <w:lvlText w:val="–"/>
-      <w:lvlJc w:val="left"/>
-      <w:pPr>
-        <w:ind w:left="2880" w:hanging="480"/>
-      </w:pPr>
-    </w:lvl>
-    <w:lvl w:ilvl="4">
-      <w:numFmt w:val="bullet"/>
-      <w:lvlText w:val="•"/>
-      <w:lvlJc w:val="left"/>
-      <w:pPr>
-        <w:ind w:left="3600" w:hanging="480"/>
-      </w:pPr>
-    </w:lvl>
-    <w:lvl w:ilvl="5">
-      <w:numFmt w:val="bullet"/>
-      <w:lvlText w:val="–"/>
-      <w:lvlJc w:val="left"/>
-      <w:pPr>
-        <w:ind w:left="4320" w:hanging="480"/>
-      </w:pPr>
-    </w:lvl>
-    <w:lvl w:ilvl="6">
-      <w:numFmt w:val="bullet"/>
-      <w:lvlText w:val="•"/>
-      <w:lvlJc w:val="left"/>
-      <w:pPr>
-        <w:ind w:left="5040" w:hanging="480"/>
-      </w:pPr>
-    </w:lvl>
-    <w:lvl w:ilvl="7">
-      <w:numFmt w:val="bullet"/>
-      <w:lvlText w:val="–"/>
-      <w:lvlJc w:val="left"/>
-      <w:pPr>
-        <w:ind w:left="5760" w:hanging="480"/>
-      </w:pPr>
-    </w:lvl>
-    <w:lvl w:ilvl="8">
-      <w:numFmt w:val="bullet"/>
-      <w:lvlText w:val="•"/>
-      <w:lvlJc w:val="left"/>
-      <w:pPr>
-        <w:ind w:left="6480" w:hanging="480"/>
-      </w:pPr>
-    </w:lvl>
-  </w:abstractNum>
-  <w:num w:numId="1000">
-    <w:abstractNumId w:val="990"/>
+  <w:num w:numId="1">
+    <w:abstractNumId w:val="0"/>
   </w:num>
-  <w:num w:numId="1001">
-    <w:abstractNumId w:val="99411"/>
+  <w:num w:numId="2">
+    <w:abstractNumId w:val="2"/>
     <w:lvlOverride w:ilvl="0">
       <w:startOverride w:val="1"/>
     </w:lvlOverride>
@@ -2008,8 +3490,8 @@
       <w:startOverride w:val="1"/>
     </w:lvlOverride>
   </w:num>
-  <w:num w:numId="1002">
-    <w:abstractNumId w:val="99411"/>
+  <w:num w:numId="3">
+    <w:abstractNumId w:val="2"/>
     <w:lvlOverride w:ilvl="0">
       <w:startOverride w:val="1"/>
     </w:lvlOverride>
@@ -2038,8 +3520,8 @@
       <w:startOverride w:val="1"/>
     </w:lvlOverride>
   </w:num>
-  <w:num w:numId="1003">
-    <w:abstractNumId w:val="99411"/>
+  <w:num w:numId="4">
+    <w:abstractNumId w:val="2"/>
     <w:lvlOverride w:ilvl="0">
       <w:startOverride w:val="1"/>
     </w:lvlOverride>
@@ -2068,8 +3550,8 @@
       <w:startOverride w:val="1"/>
     </w:lvlOverride>
   </w:num>
-  <w:num w:numId="1004">
-    <w:abstractNumId w:val="99411"/>
+  <w:num w:numId="5">
+    <w:abstractNumId w:val="2"/>
     <w:lvlOverride w:ilvl="0">
       <w:startOverride w:val="1"/>
     </w:lvlOverride>
@@ -2098,17 +3580,17 @@
       <w:startOverride w:val="1"/>
     </w:lvlOverride>
   </w:num>
-  <w:num w:numId="1005">
-    <w:abstractNumId w:val="991"/>
+  <w:num w:numId="6">
+    <w:abstractNumId w:val="1"/>
   </w:num>
-  <w:num w:numId="1006">
-    <w:abstractNumId w:val="991"/>
+  <w:num w:numId="7">
+    <w:abstractNumId w:val="1"/>
   </w:num>
-  <w:num w:numId="1007">
-    <w:abstractNumId w:val="991"/>
+  <w:num w:numId="8">
+    <w:abstractNumId w:val="1"/>
   </w:num>
-  <w:num w:numId="1008">
-    <w:abstractNumId w:val="99411"/>
+  <w:num w:numId="9">
+    <w:abstractNumId w:val="2"/>
     <w:lvlOverride w:ilvl="0">
       <w:startOverride w:val="1"/>
     </w:lvlOverride>
@@ -2137,8 +3619,8 @@
       <w:startOverride w:val="1"/>
     </w:lvlOverride>
   </w:num>
-  <w:num w:numId="1009">
-    <w:abstractNumId w:val="99411"/>
+  <w:num w:numId="10">
+    <w:abstractNumId w:val="2"/>
     <w:lvlOverride w:ilvl="0">
       <w:startOverride w:val="1"/>
     </w:lvlOverride>
@@ -2171,14 +3653,14 @@
 </file>
 
 <file path=word/styles.xml><?xml version="1.0" encoding="utf-8"?>
-<w:styles xmlns:r="http://schemas.openxmlformats.org/officeDocument/2006/relationships" xmlns:w="http://schemas.openxmlformats.org/wordprocessingml/2006/main">
+<w:styles xmlns:mc="http://schemas.openxmlformats.org/markup-compatibility/2006" xmlns:r="http://schemas.openxmlformats.org/officeDocument/2006/relationships" xmlns:w="http://schemas.openxmlformats.org/wordprocessingml/2006/main" xmlns:w14="http://schemas.microsoft.com/office/word/2010/wordml" xmlns:w15="http://schemas.microsoft.com/office/word/2012/wordml" xmlns:w16cex="http://schemas.microsoft.com/office/word/2018/wordml/cex" xmlns:w16cid="http://schemas.microsoft.com/office/word/2016/wordml/cid" xmlns:w16="http://schemas.microsoft.com/office/word/2018/wordml" xmlns:w16sdtdh="http://schemas.microsoft.com/office/word/2020/wordml/sdtdatahash" xmlns:w16se="http://schemas.microsoft.com/office/word/2015/wordml/symex" mc:Ignorable="w14 w15 w16se w16cid w16 w16cex w16sdtdh">
   <w:docDefaults>
     <w:rPrDefault>
       <w:rPr>
-        <w:rFonts w:asciiTheme="minorHAnsi" w:cstheme="minorBidi" w:eastAsiaTheme="minorHAnsi" w:hAnsiTheme="minorHAnsi"/>
+        <w:rFonts w:asciiTheme="minorHAnsi" w:eastAsiaTheme="minorEastAsia" w:hAnsiTheme="minorHAnsi" w:cstheme="minorBidi"/>
         <w:sz w:val="24"/>
         <w:szCs w:val="24"/>
-        <w:lang w:bidi="ar-SA" w:eastAsia="en-US" w:val="en-US"/>
+        <w:lang w:val="en-US" w:eastAsia="en-US" w:bidi="ar-SA"/>
       </w:rPr>
     </w:rPrDefault>
     <w:pPrDefault>
@@ -2187,73 +3669,607 @@
       </w:pPr>
     </w:pPrDefault>
   </w:docDefaults>
-  <w:latentStyles w:count="276" w:defLockedState="0" w:defQFormat="0" w:defSemiHidden="0" w:defUIPriority="0" w:defUnhideWhenUsed="0"/>
-  <w:style w:default="1" w:styleId="Normal" w:type="paragraph">
+  <w:latentStyles w:defLockedState="0" w:defUIPriority="0" w:defSemiHidden="0" w:defUnhideWhenUsed="0" w:defQFormat="0" w:count="376">
+    <w:lsdException w:name="heading 5" w:semiHidden="1" w:unhideWhenUsed="1"/>
+    <w:lsdException w:name="index 2" w:semiHidden="1" w:unhideWhenUsed="1"/>
+    <w:lsdException w:name="index 3" w:semiHidden="1" w:unhideWhenUsed="1"/>
+    <w:lsdException w:name="index 4" w:semiHidden="1" w:unhideWhenUsed="1"/>
+    <w:lsdException w:name="index 5" w:semiHidden="1" w:unhideWhenUsed="1"/>
+    <w:lsdException w:name="index 6" w:semiHidden="1" w:unhideWhenUsed="1"/>
+    <w:lsdException w:name="index 7" w:semiHidden="1" w:unhideWhenUsed="1"/>
+    <w:lsdException w:name="index 8" w:semiHidden="1" w:unhideWhenUsed="1"/>
+    <w:lsdException w:name="index 9" w:semiHidden="1" w:unhideWhenUsed="1"/>
+    <w:lsdException w:name="toc 1" w:semiHidden="1" w:unhideWhenUsed="1"/>
+    <w:lsdException w:name="toc 2" w:semiHidden="1" w:unhideWhenUsed="1"/>
+    <w:lsdException w:name="toc 3" w:semiHidden="1" w:unhideWhenUsed="1"/>
+    <w:lsdException w:name="toc 4" w:semiHidden="1" w:unhideWhenUsed="1"/>
+    <w:lsdException w:name="toc 5" w:semiHidden="1" w:unhideWhenUsed="1"/>
+    <w:lsdException w:name="toc 6" w:semiHidden="1" w:unhideWhenUsed="1"/>
+    <w:lsdException w:name="toc 7" w:semiHidden="1" w:unhideWhenUsed="1"/>
+    <w:lsdException w:name="toc 8" w:semiHidden="1" w:unhideWhenUsed="1"/>
+    <w:lsdException w:name="toc 9" w:semiHidden="1" w:unhideWhenUsed="1"/>
+    <w:lsdException w:name="Normal Indent" w:semiHidden="1" w:unhideWhenUsed="1"/>
+    <w:lsdException w:name="footnote text" w:semiHidden="1" w:unhideWhenUsed="1"/>
+    <w:lsdException w:name="annotation text" w:semiHidden="1" w:unhideWhenUsed="1"/>
+    <w:lsdException w:name="header" w:semiHidden="1" w:unhideWhenUsed="1"/>
+    <w:lsdException w:name="footer" w:semiHidden="1" w:unhideWhenUsed="1"/>
+    <w:lsdException w:name="index heading" w:semiHidden="1" w:unhideWhenUsed="1"/>
+    <w:lsdException w:name="caption" w:semiHidden="1" w:unhideWhenUsed="1"/>
+    <w:lsdException w:name="table of figures" w:semiHidden="1" w:unhideWhenUsed="1"/>
+    <w:lsdException w:name="envelope address" w:semiHidden="1" w:unhideWhenUsed="1"/>
+    <w:lsdException w:name="envelope return" w:semiHidden="1" w:unhideWhenUsed="1"/>
+    <w:lsdException w:name="footnote reference" w:semiHidden="1" w:unhideWhenUsed="1"/>
+    <w:lsdException w:name="annotation reference" w:semiHidden="1" w:unhideWhenUsed="1"/>
+    <w:lsdException w:name="line number" w:semiHidden="1" w:unhideWhenUsed="1"/>
+    <w:lsdException w:name="page number" w:semiHidden="1" w:unhideWhenUsed="1"/>
+    <w:lsdException w:name="endnote reference" w:semiHidden="1" w:unhideWhenUsed="1"/>
+    <w:lsdException w:name="endnote text" w:semiHidden="1" w:unhideWhenUsed="1"/>
+    <w:lsdException w:name="table of authorities" w:semiHidden="1" w:unhideWhenUsed="1"/>
+    <w:lsdException w:name="macro" w:semiHidden="1" w:unhideWhenUsed="1"/>
+    <w:lsdException w:name="toa heading" w:semiHidden="1" w:unhideWhenUsed="1"/>
+    <w:lsdException w:name="List" w:semiHidden="1" w:unhideWhenUsed="1"/>
+    <w:lsdException w:name="List Bullet" w:semiHidden="1" w:unhideWhenUsed="1"/>
+    <w:lsdException w:name="List Number" w:semiHidden="1" w:unhideWhenUsed="1"/>
+    <w:lsdException w:name="List 2" w:semiHidden="1" w:unhideWhenUsed="1"/>
+    <w:lsdException w:name="List 3" w:semiHidden="1" w:unhideWhenUsed="1"/>
+    <w:lsdException w:name="List 4" w:semiHidden="1" w:unhideWhenUsed="1"/>
+    <w:lsdException w:name="List Bullet 2" w:semiHidden="1" w:unhideWhenUsed="1"/>
+    <w:lsdException w:name="List Bullet 3" w:semiHidden="1" w:unhideWhenUsed="1"/>
+    <w:lsdException w:name="List Number 2" w:semiHidden="1" w:unhideWhenUsed="1"/>
+    <w:lsdException w:name="List Number 3" w:semiHidden="1" w:unhideWhenUsed="1"/>
+    <w:lsdException w:name="List Number 4" w:semiHidden="1" w:unhideWhenUsed="1"/>
+    <w:lsdException w:name="List Number 5" w:semiHidden="1" w:unhideWhenUsed="1"/>
+    <w:lsdException w:name="Closing" w:semiHidden="1" w:unhideWhenUsed="1"/>
+    <w:lsdException w:name="Signature" w:semiHidden="1" w:unhideWhenUsed="1"/>
+    <w:lsdException w:name="Default Paragraph Font" w:semiHidden="1" w:unhideWhenUsed="1"/>
+    <w:lsdException w:name="Body Text" w:semiHidden="1" w:unhideWhenUsed="1"/>
+    <w:lsdException w:name="Body Text Indent" w:semiHidden="1" w:unhideWhenUsed="1"/>
+    <w:lsdException w:name="List Continue" w:semiHidden="1" w:unhideWhenUsed="1"/>
+    <w:lsdException w:name="List Continue 2" w:semiHidden="1" w:unhideWhenUsed="1"/>
+    <w:lsdException w:name="List Continue 3" w:semiHidden="1" w:unhideWhenUsed="1"/>
+    <w:lsdException w:name="List Continue 4" w:semiHidden="1" w:unhideWhenUsed="1"/>
+    <w:lsdException w:name="List Continue 5" w:semiHidden="1" w:unhideWhenUsed="1"/>
+    <w:lsdException w:name="Message Header" w:semiHidden="1" w:unhideWhenUsed="1"/>
+    <w:lsdException w:name="Salutation" w:semiHidden="1" w:unhideWhenUsed="1"/>
+    <w:lsdException w:name="Date" w:semiHidden="1" w:unhideWhenUsed="1"/>
+    <w:lsdException w:name="Body Text First Indent" w:semiHidden="1" w:unhideWhenUsed="1"/>
+    <w:lsdException w:name="Body Text Indent 2" w:semiHidden="1" w:unhideWhenUsed="1"/>
+    <w:lsdException w:name="Body Text Indent 3" w:semiHidden="1" w:unhideWhenUsed="1"/>
+    <w:lsdException w:name="Block Text" w:semiHidden="1" w:unhideWhenUsed="1"/>
+    <w:lsdException w:name="Hyperlink" w:semiHidden="1" w:unhideWhenUsed="1"/>
+    <w:lsdException w:name="FollowedHyperlink" w:semiHidden="1" w:unhideWhenUsed="1"/>
+    <w:lsdException w:name="Document Map" w:semiHidden="1" w:unhideWhenUsed="1"/>
+    <w:lsdException w:name="Plain Text" w:semiHidden="1" w:unhideWhenUsed="1"/>
+    <w:lsdException w:name="E-mail Signature" w:semiHidden="1" w:unhideWhenUsed="1"/>
+    <w:lsdException w:name="HTML Top of Form" w:semiHidden="1" w:unhideWhenUsed="1"/>
+    <w:lsdException w:name="HTML Bottom of Form" w:semiHidden="1" w:unhideWhenUsed="1"/>
+    <w:lsdException w:name="Normal (Web)" w:semiHidden="1" w:unhideWhenUsed="1"/>
+    <w:lsdException w:name="HTML Acronym" w:semiHidden="1" w:unhideWhenUsed="1"/>
+    <w:lsdException w:name="HTML Address" w:semiHidden="1" w:unhideWhenUsed="1"/>
+    <w:lsdException w:name="HTML Cite" w:semiHidden="1" w:unhideWhenUsed="1"/>
+    <w:lsdException w:name="HTML Code" w:semiHidden="1" w:unhideWhenUsed="1"/>
+    <w:lsdException w:name="HTML Definition" w:semiHidden="1" w:unhideWhenUsed="1"/>
+    <w:lsdException w:name="HTML Keyboard" w:semiHidden="1" w:unhideWhenUsed="1"/>
+    <w:lsdException w:name="HTML Preformatted" w:semiHidden="1" w:unhideWhenUsed="1"/>
+    <w:lsdException w:name="HTML Sample" w:semiHidden="1" w:unhideWhenUsed="1"/>
+    <w:lsdException w:name="HTML Typewriter" w:semiHidden="1" w:unhideWhenUsed="1"/>
+    <w:lsdException w:name="HTML Variable" w:semiHidden="1" w:unhideWhenUsed="1"/>
+    <w:lsdException w:name="Normal Table" w:semiHidden="1" w:unhideWhenUsed="1"/>
+    <w:lsdException w:name="annotation subject" w:semiHidden="1" w:unhideWhenUsed="1"/>
+    <w:lsdException w:name="No List" w:semiHidden="1" w:unhideWhenUsed="1"/>
+    <w:lsdException w:name="Outline List 1" w:semiHidden="1" w:unhideWhenUsed="1"/>
+    <w:lsdException w:name="Outline List 2" w:semiHidden="1" w:unhideWhenUsed="1"/>
+    <w:lsdException w:name="Outline List 3" w:semiHidden="1" w:unhideWhenUsed="1"/>
+    <w:lsdException w:name="Table Simple 1" w:semiHidden="1" w:unhideWhenUsed="1"/>
+    <w:lsdException w:name="Table Simple 2" w:semiHidden="1" w:unhideWhenUsed="1"/>
+    <w:lsdException w:name="Table Simple 3" w:semiHidden="1" w:unhideWhenUsed="1"/>
+    <w:lsdException w:name="Table Classic 1" w:semiHidden="1" w:unhideWhenUsed="1"/>
+    <w:lsdException w:name="Table Classic 2" w:semiHidden="1" w:unhideWhenUsed="1"/>
+    <w:lsdException w:name="Table Classic 3" w:semiHidden="1" w:unhideWhenUsed="1"/>
+    <w:lsdException w:name="Table Classic 4" w:semiHidden="1" w:unhideWhenUsed="1"/>
+    <w:lsdException w:name="Table Colorful 1" w:semiHidden="1" w:unhideWhenUsed="1"/>
+    <w:lsdException w:name="Table Colorful 2" w:semiHidden="1" w:unhideWhenUsed="1"/>
+    <w:lsdException w:name="Table Colorful 3" w:semiHidden="1" w:unhideWhenUsed="1"/>
+    <w:lsdException w:name="Table Columns 1" w:semiHidden="1" w:unhideWhenUsed="1"/>
+    <w:lsdException w:name="Table Columns 2" w:semiHidden="1" w:unhideWhenUsed="1"/>
+    <w:lsdException w:name="Table Columns 3" w:semiHidden="1" w:unhideWhenUsed="1"/>
+    <w:lsdException w:name="Table Columns 4" w:semiHidden="1" w:unhideWhenUsed="1"/>
+    <w:lsdException w:name="Table Columns 5" w:semiHidden="1" w:unhideWhenUsed="1"/>
+    <w:lsdException w:name="Table Grid 1" w:semiHidden="1" w:unhideWhenUsed="1"/>
+    <w:lsdException w:name="Table Grid 2" w:semiHidden="1" w:unhideWhenUsed="1"/>
+    <w:lsdException w:name="Table Grid 3" w:semiHidden="1" w:unhideWhenUsed="1"/>
+    <w:lsdException w:name="Table Grid 4" w:semiHidden="1" w:unhideWhenUsed="1"/>
+    <w:lsdException w:name="Table Grid 5" w:semiHidden="1" w:unhideWhenUsed="1"/>
+    <w:lsdException w:name="Table Grid 6" w:semiHidden="1" w:unhideWhenUsed="1"/>
+    <w:lsdException w:name="Table Grid 7" w:semiHidden="1" w:unhideWhenUsed="1"/>
+    <w:lsdException w:name="Table Grid 8" w:semiHidden="1" w:unhideWhenUsed="1"/>
+    <w:lsdException w:name="Table List 1" w:semiHidden="1" w:unhideWhenUsed="1"/>
+    <w:lsdException w:name="Table List 2" w:semiHidden="1" w:unhideWhenUsed="1"/>
+    <w:lsdException w:name="Table List 3" w:semiHidden="1" w:unhideWhenUsed="1"/>
+    <w:lsdException w:name="Table List 4" w:semiHidden="1" w:unhideWhenUsed="1"/>
+    <w:lsdException w:name="Table List 5" w:semiHidden="1" w:unhideWhenUsed="1"/>
+    <w:lsdException w:name="Table List 6" w:semiHidden="1" w:unhideWhenUsed="1"/>
+    <w:lsdException w:name="Table List 7" w:semiHidden="1" w:unhideWhenUsed="1"/>
+    <w:lsdException w:name="Table List 8" w:semiHidden="1" w:unhideWhenUsed="1"/>
+    <w:lsdException w:name="Table 3D effects 1" w:semiHidden="1" w:unhideWhenUsed="1"/>
+    <w:lsdException w:name="Table 3D effects 2" w:semiHidden="1" w:unhideWhenUsed="1"/>
+    <w:lsdException w:name="Table 3D effects 3" w:semiHidden="1" w:unhideWhenUsed="1"/>
+    <w:lsdException w:name="Table Contemporary" w:semiHidden="1" w:unhideWhenUsed="1"/>
+    <w:lsdException w:name="Table Elegant" w:semiHidden="1" w:unhideWhenUsed="1"/>
+    <w:lsdException w:name="Table Professional" w:semiHidden="1" w:unhideWhenUsed="1"/>
+    <w:lsdException w:name="Table Subtle 1" w:semiHidden="1" w:unhideWhenUsed="1"/>
+    <w:lsdException w:name="Table Subtle 2" w:semiHidden="1" w:unhideWhenUsed="1"/>
+    <w:lsdException w:name="Table Web 1" w:semiHidden="1" w:unhideWhenUsed="1"/>
+    <w:lsdException w:name="Table Web 2" w:semiHidden="1" w:unhideWhenUsed="1"/>
+    <w:lsdException w:name="Table Web 3" w:semiHidden="1" w:unhideWhenUsed="1"/>
+    <w:lsdException w:name="Balloon Text" w:semiHidden="1" w:unhideWhenUsed="1"/>
+    <w:lsdException w:name="Table Theme" w:semiHidden="1" w:unhideWhenUsed="1"/>
+    <w:lsdException w:name="Placeholder Text" w:semiHidden="1"/>
+    <w:lsdException w:name="Light Shading"/>
+    <w:lsdException w:name="Light List"/>
+    <w:lsdException w:name="Light Grid"/>
+    <w:lsdException w:name="Medium Shading 1"/>
+    <w:lsdException w:name="Medium Shading 2"/>
+    <w:lsdException w:name="Medium List 1"/>
+    <w:lsdException w:name="Medium List 2"/>
+    <w:lsdException w:name="Medium Grid 1"/>
+    <w:lsdException w:name="Medium Grid 2"/>
+    <w:lsdException w:name="Medium Grid 3"/>
+    <w:lsdException w:name="Dark List"/>
+    <w:lsdException w:name="Colorful Shading"/>
+    <w:lsdException w:name="Colorful List"/>
+    <w:lsdException w:name="Colorful Grid"/>
+    <w:lsdException w:name="Light Shading Accent 1"/>
+    <w:lsdException w:name="Light List Accent 1"/>
+    <w:lsdException w:name="Light Grid Accent 1"/>
+    <w:lsdException w:name="Medium Shading 1 Accent 1"/>
+    <w:lsdException w:name="Medium Shading 2 Accent 1"/>
+    <w:lsdException w:name="Medium List 1 Accent 1"/>
+    <w:lsdException w:name="Revision" w:semiHidden="1"/>
+    <w:lsdException w:name="Medium List 2 Accent 1"/>
+    <w:lsdException w:name="Medium Grid 1 Accent 1"/>
+    <w:lsdException w:name="Medium Grid 2 Accent 1"/>
+    <w:lsdException w:name="Medium Grid 3 Accent 1"/>
+    <w:lsdException w:name="Dark List Accent 1"/>
+    <w:lsdException w:name="Colorful Shading Accent 1"/>
+    <w:lsdException w:name="Colorful List Accent 1"/>
+    <w:lsdException w:name="Colorful Grid Accent 1"/>
+    <w:lsdException w:name="Light Shading Accent 2"/>
+    <w:lsdException w:name="Light List Accent 2"/>
+    <w:lsdException w:name="Light Grid Accent 2"/>
+    <w:lsdException w:name="Medium Shading 1 Accent 2"/>
+    <w:lsdException w:name="Medium Shading 2 Accent 2"/>
+    <w:lsdException w:name="Medium List 1 Accent 2"/>
+    <w:lsdException w:name="Medium List 2 Accent 2"/>
+    <w:lsdException w:name="Medium Grid 1 Accent 2"/>
+    <w:lsdException w:name="Medium Grid 2 Accent 2"/>
+    <w:lsdException w:name="Medium Grid 3 Accent 2"/>
+    <w:lsdException w:name="Dark List Accent 2"/>
+    <w:lsdException w:name="Colorful Shading Accent 2"/>
+    <w:lsdException w:name="Colorful List Accent 2"/>
+    <w:lsdException w:name="Colorful Grid Accent 2"/>
+    <w:lsdException w:name="Light Shading Accent 3"/>
+    <w:lsdException w:name="Light List Accent 3"/>
+    <w:lsdException w:name="Light Grid Accent 3"/>
+    <w:lsdException w:name="Medium Shading 1 Accent 3"/>
+    <w:lsdException w:name="Medium Shading 2 Accent 3"/>
+    <w:lsdException w:name="Medium List 1 Accent 3"/>
+    <w:lsdException w:name="Medium List 2 Accent 3"/>
+    <w:lsdException w:name="Medium Grid 1 Accent 3"/>
+    <w:lsdException w:name="Medium Grid 2 Accent 3"/>
+    <w:lsdException w:name="Medium Grid 3 Accent 3"/>
+    <w:lsdException w:name="Dark List Accent 3"/>
+    <w:lsdException w:name="Colorful Shading Accent 3"/>
+    <w:lsdException w:name="Colorful List Accent 3"/>
+    <w:lsdException w:name="Colorful Grid Accent 3"/>
+    <w:lsdException w:name="Light Shading Accent 4"/>
+    <w:lsdException w:name="Light List Accent 4"/>
+    <w:lsdException w:name="Light Grid Accent 4"/>
+    <w:lsdException w:name="Medium Shading 1 Accent 4"/>
+    <w:lsdException w:name="Medium Shading 2 Accent 4"/>
+    <w:lsdException w:name="Medium List 1 Accent 4"/>
+    <w:lsdException w:name="Medium List 2 Accent 4"/>
+    <w:lsdException w:name="Medium Grid 1 Accent 4"/>
+    <w:lsdException w:name="Medium Grid 2 Accent 4"/>
+    <w:lsdException w:name="Medium Grid 3 Accent 4"/>
+    <w:lsdException w:name="Dark List Accent 4"/>
+    <w:lsdException w:name="Colorful Shading Accent 4"/>
+    <w:lsdException w:name="Colorful List Accent 4"/>
+    <w:lsdException w:name="Colorful Grid Accent 4"/>
+    <w:lsdException w:name="Light Shading Accent 5"/>
+    <w:lsdException w:name="Light List Accent 5"/>
+    <w:lsdException w:name="Light Grid Accent 5"/>
+    <w:lsdException w:name="Medium Shading 1 Accent 5"/>
+    <w:lsdException w:name="Medium Shading 2 Accent 5"/>
+    <w:lsdException w:name="Medium List 1 Accent 5"/>
+    <w:lsdException w:name="Medium List 2 Accent 5"/>
+    <w:lsdException w:name="Medium Grid 1 Accent 5"/>
+    <w:lsdException w:name="Medium Grid 2 Accent 5"/>
+    <w:lsdException w:name="Medium Grid 3 Accent 5"/>
+    <w:lsdException w:name="Dark List Accent 5"/>
+    <w:lsdException w:name="Colorful Shading Accent 5"/>
+    <w:lsdException w:name="Colorful List Accent 5"/>
+    <w:lsdException w:name="Colorful Grid Accent 5"/>
+    <w:lsdException w:name="Light Shading Accent 6"/>
+    <w:lsdException w:name="Light List Accent 6"/>
+    <w:lsdException w:name="Light Grid Accent 6"/>
+    <w:lsdException w:name="Medium Shading 1 Accent 6"/>
+    <w:lsdException w:name="Medium Shading 2 Accent 6"/>
+    <w:lsdException w:name="Medium List 1 Accent 6"/>
+    <w:lsdException w:name="Medium List 2 Accent 6"/>
+    <w:lsdException w:name="Medium Grid 1 Accent 6"/>
+    <w:lsdException w:name="Medium Grid 2 Accent 6"/>
+    <w:lsdException w:name="Medium Grid 3 Accent 6"/>
+    <w:lsdException w:name="Dark List Accent 6"/>
+    <w:lsdException w:name="Colorful Shading Accent 6"/>
+    <w:lsdException w:name="Colorful List Accent 6"/>
+    <w:lsdException w:name="Colorful Grid Accent 6"/>
+    <w:lsdException w:name="Bibliography" w:semiHidden="1" w:unhideWhenUsed="1"/>
+    <w:lsdException w:name="TOC Heading" w:semiHidden="1" w:unhideWhenUsed="1"/>
+    <w:lsdException w:name="Grid Table 4" w:uiPriority="49"/>
+    <w:lsdException w:name="Grid Table 5 Dark" w:uiPriority="50"/>
+    <w:lsdException w:name="Grid Table 6 Colorful" w:uiPriority="51"/>
+    <w:lsdException w:name="Grid Table 7 Colorful" w:uiPriority="52"/>
+    <w:lsdException w:name="Grid Table 1 Light Accent 1" w:uiPriority="46"/>
+    <w:lsdException w:name="Grid Table 2 Accent 1" w:uiPriority="47"/>
+    <w:lsdException w:name="Grid Table 3 Accent 1" w:uiPriority="48"/>
+    <w:lsdException w:name="Grid Table 4 Accent 1" w:uiPriority="49"/>
+    <w:lsdException w:name="Grid Table 5 Dark Accent 1" w:uiPriority="50"/>
+    <w:lsdException w:name="Grid Table 6 Colorful Accent 1" w:uiPriority="51"/>
+    <w:lsdException w:name="Grid Table 7 Colorful Accent 1" w:uiPriority="52"/>
+    <w:lsdException w:name="Grid Table 1 Light Accent 2" w:uiPriority="46"/>
+    <w:lsdException w:name="Grid Table 2 Accent 2" w:uiPriority="47"/>
+    <w:lsdException w:name="Grid Table 3 Accent 2" w:uiPriority="48"/>
+    <w:lsdException w:name="Grid Table 4 Accent 2" w:uiPriority="49"/>
+    <w:lsdException w:name="Grid Table 5 Dark Accent 2" w:uiPriority="50"/>
+    <w:lsdException w:name="Grid Table 6 Colorful Accent 2" w:uiPriority="51"/>
+    <w:lsdException w:name="Grid Table 7 Colorful Accent 2" w:uiPriority="52"/>
+    <w:lsdException w:name="Grid Table 1 Light Accent 3" w:uiPriority="46"/>
+    <w:lsdException w:name="Grid Table 2 Accent 3" w:uiPriority="47"/>
+    <w:lsdException w:name="Grid Table 3 Accent 3" w:uiPriority="48"/>
+    <w:lsdException w:name="Grid Table 4 Accent 3" w:uiPriority="49"/>
+    <w:lsdException w:name="Grid Table 5 Dark Accent 3" w:uiPriority="50"/>
+    <w:lsdException w:name="Grid Table 6 Colorful Accent 3" w:uiPriority="51"/>
+    <w:lsdException w:name="Grid Table 7 Colorful Accent 3" w:uiPriority="52"/>
+    <w:lsdException w:name="Grid Table 1 Light Accent 4" w:uiPriority="46"/>
+    <w:lsdException w:name="Grid Table 2 Accent 4" w:uiPriority="47"/>
+    <w:lsdException w:name="Grid Table 3 Accent 4" w:uiPriority="48"/>
+    <w:lsdException w:name="Grid Table 4 Accent 4" w:uiPriority="49"/>
+    <w:lsdException w:name="Grid Table 5 Dark Accent 4" w:uiPriority="50"/>
+    <w:lsdException w:name="Grid Table 6 Colorful Accent 4" w:uiPriority="51"/>
+    <w:lsdException w:name="Grid Table 7 Colorful Accent 4" w:uiPriority="52"/>
+    <w:lsdException w:name="Grid Table 1 Light Accent 5" w:uiPriority="46"/>
+    <w:lsdException w:name="Grid Table 2 Accent 5" w:uiPriority="47"/>
+    <w:lsdException w:name="Grid Table 3 Accent 5" w:uiPriority="48"/>
+    <w:lsdException w:name="Grid Table 4 Accent 5" w:uiPriority="49"/>
+    <w:lsdException w:name="Grid Table 5 Dark Accent 5" w:uiPriority="50"/>
+    <w:lsdException w:name="Grid Table 6 Colorful Accent 5" w:uiPriority="51"/>
+    <w:lsdException w:name="Grid Table 7 Colorful Accent 5" w:uiPriority="52"/>
+    <w:lsdException w:name="Grid Table 1 Light Accent 6" w:uiPriority="46"/>
+    <w:lsdException w:name="Grid Table 2 Accent 6" w:uiPriority="47"/>
+    <w:lsdException w:name="Grid Table 3 Accent 6" w:uiPriority="48"/>
+    <w:lsdException w:name="Grid Table 4 Accent 6" w:uiPriority="49"/>
+    <w:lsdException w:name="Grid Table 5 Dark Accent 6" w:uiPriority="50"/>
+    <w:lsdException w:name="Grid Table 6 Colorful Accent 6" w:uiPriority="51"/>
+    <w:lsdException w:name="Grid Table 7 Colorful Accent 6" w:uiPriority="52"/>
+    <w:lsdException w:name="List Table 1 Light" w:uiPriority="46"/>
+    <w:lsdException w:name="List Table 2" w:uiPriority="47"/>
+    <w:lsdException w:name="List Table 3" w:uiPriority="48"/>
+    <w:lsdException w:name="List Table 4" w:uiPriority="49"/>
+    <w:lsdException w:name="List Table 5 Dark" w:uiPriority="50"/>
+    <w:lsdException w:name="List Table 6 Colorful" w:uiPriority="51"/>
+    <w:lsdException w:name="List Table 7 Colorful" w:uiPriority="52"/>
+    <w:lsdException w:name="List Table 1 Light Accent 1" w:uiPriority="46"/>
+    <w:lsdException w:name="List Table 2 Accent 1" w:uiPriority="47"/>
+    <w:lsdException w:name="List Table 3 Accent 1" w:uiPriority="48"/>
+    <w:lsdException w:name="List Table 4 Accent 1" w:uiPriority="49"/>
+    <w:lsdException w:name="List Table 5 Dark Accent 1" w:uiPriority="50"/>
+    <w:lsdException w:name="List Table 6 Colorful Accent 1" w:uiPriority="51"/>
+    <w:lsdException w:name="List Table 7 Colorful Accent 1" w:uiPriority="52"/>
+    <w:lsdException w:name="List Table 1 Light Accent 2" w:uiPriority="46"/>
+    <w:lsdException w:name="List Table 2 Accent 2" w:uiPriority="47"/>
+    <w:lsdException w:name="List Table 3 Accent 2" w:uiPriority="48"/>
+    <w:lsdException w:name="List Table 4 Accent 2" w:uiPriority="49"/>
+    <w:lsdException w:name="List Table 5 Dark Accent 2" w:uiPriority="50"/>
+    <w:lsdException w:name="List Table 6 Colorful Accent 2" w:uiPriority="51"/>
+    <w:lsdException w:name="List Table 7 Colorful Accent 2" w:uiPriority="52"/>
+    <w:lsdException w:name="List Table 1 Light Accent 3" w:uiPriority="46"/>
+    <w:lsdException w:name="List Table 2 Accent 3" w:uiPriority="47"/>
+    <w:lsdException w:name="List Table 3 Accent 3" w:uiPriority="48"/>
+    <w:lsdException w:name="List Table 4 Accent 3" w:uiPriority="49"/>
+    <w:lsdException w:name="List Table 5 Dark Accent 3" w:uiPriority="50"/>
+    <w:lsdException w:name="List Table 6 Colorful Accent 3" w:uiPriority="51"/>
+    <w:lsdException w:name="List Table 7 Colorful Accent 3" w:uiPriority="52"/>
+    <w:lsdException w:name="List Table 1 Light Accent 4" w:uiPriority="46"/>
+    <w:lsdException w:name="List Table 2 Accent 4" w:uiPriority="47"/>
+    <w:lsdException w:name="List Table 3 Accent 4" w:uiPriority="48"/>
+    <w:lsdException w:name="List Table 4 Accent 4" w:uiPriority="49"/>
+    <w:lsdException w:name="List Table 5 Dark Accent 4" w:uiPriority="50"/>
+    <w:lsdException w:name="List Table 6 Colorful Accent 4" w:uiPriority="51"/>
+    <w:lsdException w:name="List Table 7 Colorful Accent 4" w:uiPriority="52"/>
+    <w:lsdException w:name="List Table 1 Light Accent 5" w:uiPriority="46"/>
+    <w:lsdException w:name="List Table 2 Accent 5" w:uiPriority="47"/>
+    <w:lsdException w:name="List Table 3 Accent 5" w:uiPriority="48"/>
+    <w:lsdException w:name="List Table 4 Accent 5" w:uiPriority="49"/>
+    <w:lsdException w:name="List Table 5 Dark Accent 5" w:uiPriority="50"/>
+    <w:lsdException w:name="List Table 6 Colorful Accent 5" w:uiPriority="51"/>
+    <w:lsdException w:name="List Table 7 Colorful Accent 5" w:uiPriority="52"/>
+    <w:lsdException w:name="List Table 1 Light Accent 6" w:uiPriority="46"/>
+    <w:lsdException w:name="List Table 2 Accent 6" w:uiPriority="47"/>
+    <w:lsdException w:name="List Table 3 Accent 6" w:uiPriority="48"/>
+    <w:lsdException w:name="List Table 4 Accent 6" w:uiPriority="49"/>
+    <w:lsdException w:name="List Table 5 Dark Accent 6" w:uiPriority="50"/>
+    <w:lsdException w:name="List Table 6 Colorful Accent 6" w:uiPriority="51"/>
+    <w:lsdException w:name="List Table 7 Colorful Accent 6" w:uiPriority="52"/>
+    <w:lsdException w:name="Mention" w:semiHidden="1" w:uiPriority="99" w:unhideWhenUsed="1"/>
+    <w:lsdException w:name="Smart Hyperlink" w:semiHidden="1" w:uiPriority="99" w:unhideWhenUsed="1"/>
+    <w:lsdException w:name="Hashtag" w:semiHidden="1" w:uiPriority="99" w:unhideWhenUsed="1"/>
+    <w:lsdException w:name="Unresolved Mention" w:semiHidden="1" w:uiPriority="99" w:unhideWhenUsed="1"/>
+    <w:lsdException w:name="Smart Link" w:semiHidden="1" w:uiPriority="99" w:unhideWhenUsed="1"/>
+  </w:latentStyles>
+  <w:style w:type="paragraph" w:default="1" w:styleId="a">
     <w:name w:val="Normal"/>
     <w:qFormat/>
   </w:style>
-  <w:style w:styleId="BodyText" w:type="paragraph">
-    <w:name w:val="Body Text"/>
-    <w:basedOn w:val="Normal"/>
-    <w:link w:val="BodyTextChar"/>
-    <w:pPr>
-      <w:spacing w:after="180" w:before="180"/>
-    </w:pPr>
-    <w:qFormat/>
-  </w:style>
-  <w:style w:customStyle="1" w:styleId="FirstParagraph" w:type="paragraph">
-    <w:name w:val="First Paragraph"/>
-    <w:basedOn w:val="BodyText"/>
-    <w:next w:val="BodyText"/>
-    <w:qFormat/>
-  </w:style>
-  <w:style w:customStyle="1" w:styleId="Compact" w:type="paragraph">
-    <w:name w:val="Compact"/>
-    <w:basedOn w:val="BodyText"/>
-    <w:qFormat/>
-    <w:pPr>
-      <w:spacing w:after="36" w:before="36"/>
-    </w:pPr>
-  </w:style>
-  <w:style w:styleId="Title" w:type="paragraph">
-    <w:name w:val="Title"/>
-    <w:basedOn w:val="Normal"/>
-    <w:next w:val="BodyText"/>
+  <w:style w:type="paragraph" w:styleId="1">
+    <w:name w:val="heading 1"/>
+    <w:basedOn w:val="a"/>
+    <w:next w:val="a0"/>
+    <w:uiPriority w:val="9"/>
     <w:qFormat/>
     <w:pPr>
       <w:keepNext/>
       <w:keepLines/>
-      <w:spacing w:after="240" w:before="480"/>
-      <w:jc w:val="center"/>
+      <w:spacing w:before="480" w:after="0"/>
+      <w:outlineLvl w:val="0"/>
     </w:pPr>
     <w:rPr>
-      <w:rFonts w:asciiTheme="majorHAnsi" w:cstheme="majorBidi" w:eastAsiaTheme="majorEastAsia" w:hAnsiTheme="majorHAnsi"/>
+      <w:rFonts w:asciiTheme="majorHAnsi" w:eastAsiaTheme="majorEastAsia" w:hAnsiTheme="majorHAnsi" w:cstheme="majorBidi"/>
       <w:b/>
       <w:bCs/>
-      <w:color w:themeColor="accent1" w:themeShade="B5" w:val="345A8A"/>
-      <w:sz w:val="36"/>
-      <w:szCs w:val="36"/>
+      <w:color w:val="4F81BD" w:themeColor="accent1"/>
+      <w:sz w:val="32"/>
+      <w:szCs w:val="32"/>
     </w:rPr>
   </w:style>
-  <w:style w:styleId="Subtitle" w:type="paragraph">
-    <w:name w:val="Subtitle"/>
-    <w:basedOn w:val="Title"/>
-    <w:next w:val="BodyText"/>
+  <w:style w:type="paragraph" w:styleId="2">
+    <w:name w:val="heading 2"/>
+    <w:basedOn w:val="a"/>
+    <w:next w:val="a0"/>
+    <w:uiPriority w:val="9"/>
+    <w:unhideWhenUsed/>
     <w:qFormat/>
     <w:pPr>
       <w:keepNext/>
       <w:keepLines/>
-      <w:spacing w:after="240" w:before="240"/>
+      <w:spacing w:before="200" w:after="0"/>
+      <w:outlineLvl w:val="1"/>
+    </w:pPr>
+    <w:rPr>
+      <w:rFonts w:asciiTheme="majorHAnsi" w:eastAsiaTheme="majorEastAsia" w:hAnsiTheme="majorHAnsi" w:cstheme="majorBidi"/>
+      <w:b/>
+      <w:bCs/>
+      <w:color w:val="4F81BD" w:themeColor="accent1"/>
+      <w:sz w:val="28"/>
+      <w:szCs w:val="28"/>
+    </w:rPr>
+  </w:style>
+  <w:style w:type="paragraph" w:styleId="3">
+    <w:name w:val="heading 3"/>
+    <w:basedOn w:val="a"/>
+    <w:next w:val="a0"/>
+    <w:uiPriority w:val="9"/>
+    <w:unhideWhenUsed/>
+    <w:qFormat/>
+    <w:pPr>
+      <w:keepNext/>
+      <w:keepLines/>
+      <w:spacing w:before="200" w:after="0"/>
+      <w:outlineLvl w:val="2"/>
+    </w:pPr>
+    <w:rPr>
+      <w:rFonts w:asciiTheme="majorHAnsi" w:eastAsiaTheme="majorEastAsia" w:hAnsiTheme="majorHAnsi" w:cstheme="majorBidi"/>
+      <w:b/>
+      <w:bCs/>
+      <w:color w:val="4F81BD" w:themeColor="accent1"/>
+    </w:rPr>
+  </w:style>
+  <w:style w:type="paragraph" w:styleId="4">
+    <w:name w:val="heading 4"/>
+    <w:basedOn w:val="a"/>
+    <w:next w:val="a0"/>
+    <w:uiPriority w:val="9"/>
+    <w:unhideWhenUsed/>
+    <w:qFormat/>
+    <w:pPr>
+      <w:keepNext/>
+      <w:keepLines/>
+      <w:spacing w:before="200" w:after="0"/>
+      <w:outlineLvl w:val="3"/>
+    </w:pPr>
+    <w:rPr>
+      <w:rFonts w:asciiTheme="majorHAnsi" w:eastAsiaTheme="majorEastAsia" w:hAnsiTheme="majorHAnsi" w:cstheme="majorBidi"/>
+      <w:bCs/>
+      <w:i/>
+      <w:color w:val="4F81BD" w:themeColor="accent1"/>
+    </w:rPr>
+  </w:style>
+  <w:style w:type="paragraph" w:styleId="5">
+    <w:name w:val="heading 5"/>
+    <w:basedOn w:val="a"/>
+    <w:next w:val="a0"/>
+    <w:uiPriority w:val="9"/>
+    <w:unhideWhenUsed/>
+    <w:qFormat/>
+    <w:pPr>
+      <w:keepNext/>
+      <w:keepLines/>
+      <w:spacing w:before="200" w:after="0"/>
+      <w:outlineLvl w:val="4"/>
+    </w:pPr>
+    <w:rPr>
+      <w:rFonts w:asciiTheme="majorHAnsi" w:eastAsiaTheme="majorEastAsia" w:hAnsiTheme="majorHAnsi" w:cstheme="majorBidi"/>
+      <w:iCs/>
+      <w:color w:val="4F81BD" w:themeColor="accent1"/>
+    </w:rPr>
+  </w:style>
+  <w:style w:type="paragraph" w:styleId="6">
+    <w:name w:val="heading 6"/>
+    <w:basedOn w:val="a"/>
+    <w:next w:val="a0"/>
+    <w:uiPriority w:val="9"/>
+    <w:unhideWhenUsed/>
+    <w:qFormat/>
+    <w:pPr>
+      <w:keepNext/>
+      <w:keepLines/>
+      <w:spacing w:before="200" w:after="0"/>
+      <w:outlineLvl w:val="5"/>
+    </w:pPr>
+    <w:rPr>
+      <w:rFonts w:asciiTheme="majorHAnsi" w:eastAsiaTheme="majorEastAsia" w:hAnsiTheme="majorHAnsi" w:cstheme="majorBidi"/>
+      <w:color w:val="4F81BD" w:themeColor="accent1"/>
+    </w:rPr>
+  </w:style>
+  <w:style w:type="paragraph" w:styleId="7">
+    <w:name w:val="heading 7"/>
+    <w:basedOn w:val="a"/>
+    <w:next w:val="a0"/>
+    <w:uiPriority w:val="9"/>
+    <w:unhideWhenUsed/>
+    <w:qFormat/>
+    <w:pPr>
+      <w:keepNext/>
+      <w:keepLines/>
+      <w:spacing w:before="200" w:after="0"/>
+      <w:outlineLvl w:val="6"/>
+    </w:pPr>
+    <w:rPr>
+      <w:rFonts w:asciiTheme="majorHAnsi" w:eastAsiaTheme="majorEastAsia" w:hAnsiTheme="majorHAnsi" w:cstheme="majorBidi"/>
+      <w:color w:val="4F81BD" w:themeColor="accent1"/>
+    </w:rPr>
+  </w:style>
+  <w:style w:type="paragraph" w:styleId="8">
+    <w:name w:val="heading 8"/>
+    <w:basedOn w:val="a"/>
+    <w:next w:val="a0"/>
+    <w:uiPriority w:val="9"/>
+    <w:unhideWhenUsed/>
+    <w:qFormat/>
+    <w:pPr>
+      <w:keepNext/>
+      <w:keepLines/>
+      <w:spacing w:before="200" w:after="0"/>
+      <w:outlineLvl w:val="7"/>
+    </w:pPr>
+    <w:rPr>
+      <w:rFonts w:asciiTheme="majorHAnsi" w:eastAsiaTheme="majorEastAsia" w:hAnsiTheme="majorHAnsi" w:cstheme="majorBidi"/>
+      <w:color w:val="4F81BD" w:themeColor="accent1"/>
+    </w:rPr>
+  </w:style>
+  <w:style w:type="paragraph" w:styleId="9">
+    <w:name w:val="heading 9"/>
+    <w:basedOn w:val="a"/>
+    <w:next w:val="a0"/>
+    <w:uiPriority w:val="9"/>
+    <w:unhideWhenUsed/>
+    <w:qFormat/>
+    <w:pPr>
+      <w:keepNext/>
+      <w:keepLines/>
+      <w:spacing w:before="200" w:after="0"/>
+      <w:outlineLvl w:val="8"/>
+    </w:pPr>
+    <w:rPr>
+      <w:rFonts w:asciiTheme="majorHAnsi" w:eastAsiaTheme="majorEastAsia" w:hAnsiTheme="majorHAnsi" w:cstheme="majorBidi"/>
+      <w:color w:val="4F81BD" w:themeColor="accent1"/>
+    </w:rPr>
+  </w:style>
+  <w:style w:type="character" w:default="1" w:styleId="a1">
+    <w:name w:val="Default Paragraph Font"/>
+    <w:uiPriority w:val="1"/>
+    <w:semiHidden/>
+    <w:unhideWhenUsed/>
+  </w:style>
+  <w:style w:type="table" w:default="1" w:styleId="a2">
+    <w:name w:val="Normal Table"/>
+    <w:uiPriority w:val="99"/>
+    <w:semiHidden/>
+    <w:unhideWhenUsed/>
+    <w:tblPr>
+      <w:tblInd w:w="0" w:type="dxa"/>
+      <w:tblCellMar>
+        <w:top w:w="0" w:type="dxa"/>
+        <w:left w:w="108" w:type="dxa"/>
+        <w:bottom w:w="0" w:type="dxa"/>
+        <w:right w:w="108" w:type="dxa"/>
+      </w:tblCellMar>
+    </w:tblPr>
+  </w:style>
+  <w:style w:type="numbering" w:default="1" w:styleId="a3">
+    <w:name w:val="No List"/>
+    <w:uiPriority w:val="99"/>
+    <w:semiHidden/>
+    <w:unhideWhenUsed/>
+  </w:style>
+  <w:style w:type="paragraph" w:styleId="a0">
+    <w:name w:val="Body Text"/>
+    <w:basedOn w:val="a"/>
+    <w:qFormat/>
+    <w:pPr>
+      <w:spacing w:before="180" w:after="180"/>
+    </w:pPr>
+  </w:style>
+  <w:style w:type="paragraph" w:customStyle="1" w:styleId="FirstParagraph">
+    <w:name w:val="First Paragraph"/>
+    <w:basedOn w:val="a0"/>
+    <w:next w:val="a0"/>
+    <w:qFormat/>
+  </w:style>
+  <w:style w:type="paragraph" w:customStyle="1" w:styleId="Compact">
+    <w:name w:val="Compact"/>
+    <w:basedOn w:val="a0"/>
+    <w:qFormat/>
+    <w:pPr>
+      <w:spacing w:before="36" w:after="36"/>
+    </w:pPr>
+  </w:style>
+  <w:style w:type="paragraph" w:styleId="a4">
+    <w:name w:val="Title"/>
+    <w:basedOn w:val="a"/>
+    <w:next w:val="a0"/>
+    <w:qFormat/>
+    <w:pPr>
+      <w:keepNext/>
+      <w:keepLines/>
+      <w:spacing w:before="480" w:after="240"/>
       <w:jc w:val="center"/>
+    </w:pPr>
+    <w:rPr>
+      <w:rFonts w:asciiTheme="majorHAnsi" w:eastAsiaTheme="majorEastAsia" w:hAnsiTheme="majorHAnsi" w:cstheme="majorBidi"/>
+      <w:b/>
+      <w:bCs/>
+      <w:color w:val="345A8A" w:themeColor="accent1" w:themeShade="B5"/>
+      <w:sz w:val="36"/>
+      <w:szCs w:val="36"/>
+    </w:rPr>
+  </w:style>
+  <w:style w:type="paragraph" w:styleId="a5">
+    <w:name w:val="Subtitle"/>
+    <w:basedOn w:val="a4"/>
+    <w:next w:val="a0"/>
+    <w:qFormat/>
+    <w:pPr>
+      <w:spacing w:before="240"/>
     </w:pPr>
     <w:rPr>
       <w:sz w:val="30"/>
       <w:szCs w:val="30"/>
     </w:rPr>
   </w:style>
-  <w:style w:customStyle="1" w:styleId="Author" w:type="paragraph">
+  <w:style w:type="paragraph" w:customStyle="1" w:styleId="Author">
     <w:name w:val="Author"/>
-    <w:next w:val="BodyText"/>
+    <w:next w:val="a0"/>
     <w:qFormat/>
     <w:pPr>
       <w:keepNext/>
@@ -2261,9 +4277,9 @@
       <w:jc w:val="center"/>
     </w:pPr>
   </w:style>
-  <w:style w:styleId="Date" w:type="paragraph">
+  <w:style w:type="paragraph" w:styleId="a6">
     <w:name w:val="Date"/>
-    <w:next w:val="BodyText"/>
+    <w:next w:val="a0"/>
     <w:qFormat/>
     <w:pPr>
       <w:keepNext/>
@@ -2271,276 +4287,77 @@
       <w:jc w:val="center"/>
     </w:pPr>
   </w:style>
-  <w:style w:customStyle="1" w:styleId="Abstract" w:type="paragraph">
+  <w:style w:type="paragraph" w:customStyle="1" w:styleId="Abstract">
     <w:name w:val="Abstract"/>
-    <w:basedOn w:val="Normal"/>
-    <w:next w:val="BodyText"/>
+    <w:basedOn w:val="a"/>
+    <w:next w:val="a0"/>
     <w:qFormat/>
     <w:pPr>
       <w:keepNext/>
       <w:keepLines/>
-      <w:spacing w:after="300" w:before="300"/>
+      <w:spacing w:before="300" w:after="300"/>
     </w:pPr>
     <w:rPr>
       <w:sz w:val="20"/>
       <w:szCs w:val="20"/>
     </w:rPr>
   </w:style>
-  <w:style w:styleId="Bibliography" w:type="paragraph">
+  <w:style w:type="paragraph" w:styleId="a7">
     <w:name w:val="Bibliography"/>
-    <w:basedOn w:val="Normal"/>
-    <w:next w:val="Bibliography"/>
+    <w:basedOn w:val="a"/>
     <w:qFormat/>
-    <w:pPr/>
-    <w:rPr/>
-  </w:style>
-  <w:style w:styleId="Heading1" w:type="paragraph">
-    <w:name w:val="Heading 1"/>
-    <w:basedOn w:val="Normal"/>
-    <w:next w:val="BodyText"/>
-    <w:uiPriority w:val="9"/>
-    <w:qFormat/>
-    <w:pPr>
-      <w:keepNext/>
-      <w:keepLines/>
-      <w:spacing w:after="0" w:before="480"/>
-      <w:outlineLvl w:val="0"/>
-    </w:pPr>
-    <w:rPr>
-      <w:rFonts w:asciiTheme="majorHAnsi" w:cstheme="majorBidi" w:eastAsiaTheme="majorEastAsia" w:hAnsiTheme="majorHAnsi"/>
-      <w:b/>
-      <w:bCs/>
-      <w:color w:themeColor="accent1" w:val="4F81BD"/>
-      <w:sz w:val="32"/>
-      <w:szCs w:val="32"/>
-    </w:rPr>
-  </w:style>
-  <w:style w:styleId="Heading2" w:type="paragraph">
-    <w:name w:val="Heading 2"/>
-    <w:basedOn w:val="Normal"/>
-    <w:next w:val="BodyText"/>
+  </w:style>
+  <w:style w:type="paragraph" w:styleId="a8">
+    <w:name w:val="Block Text"/>
+    <w:basedOn w:val="a0"/>
+    <w:next w:val="a0"/>
     <w:uiPriority w:val="9"/>
     <w:unhideWhenUsed/>
     <w:qFormat/>
     <w:pPr>
-      <w:keepNext/>
-      <w:keepLines/>
-      <w:spacing w:after="0" w:before="200"/>
-      <w:outlineLvl w:val="1"/>
+      <w:spacing w:before="100" w:after="100"/>
+      <w:ind w:left="480" w:right="480"/>
     </w:pPr>
-    <w:rPr>
-      <w:rFonts w:asciiTheme="majorHAnsi" w:cstheme="majorBidi" w:eastAsiaTheme="majorEastAsia" w:hAnsiTheme="majorHAnsi"/>
-      <w:b/>
-      <w:bCs/>
-      <w:color w:themeColor="accent1" w:val="4F81BD"/>
-      <w:sz w:val="28"/>
-      <w:szCs w:val="28"/>
-    </w:rPr>
-  </w:style>
-  <w:style w:styleId="Heading3" w:type="paragraph">
-    <w:name w:val="Heading 3"/>
-    <w:basedOn w:val="Normal"/>
-    <w:next w:val="BodyText"/>
+  </w:style>
+  <w:style w:type="paragraph" w:styleId="a9">
+    <w:name w:val="footnote text"/>
+    <w:basedOn w:val="a"/>
     <w:uiPriority w:val="9"/>
     <w:unhideWhenUsed/>
     <w:qFormat/>
-    <w:pPr>
-      <w:keepNext/>
-      <w:keepLines/>
-      <w:spacing w:after="0" w:before="200"/>
-      <w:outlineLvl w:val="2"/>
-    </w:pPr>
-    <w:rPr>
-      <w:rFonts w:asciiTheme="majorHAnsi" w:cstheme="majorBidi" w:eastAsiaTheme="majorEastAsia" w:hAnsiTheme="majorHAnsi"/>
-      <w:b/>
-      <w:bCs/>
-      <w:color w:themeColor="accent1" w:val="4F81BD"/>
-      <w:sz w:val="24"/>
-      <w:szCs w:val="24"/>
-    </w:rPr>
-  </w:style>
-  <w:style w:styleId="Heading4" w:type="paragraph">
-    <w:name w:val="Heading 4"/>
-    <w:basedOn w:val="Normal"/>
-    <w:next w:val="BodyText"/>
-    <w:uiPriority w:val="9"/>
-    <w:unhideWhenUsed/>
-    <w:qFormat/>
-    <w:pPr>
-      <w:keepNext/>
-      <w:keepLines/>
-      <w:spacing w:after="0" w:before="200"/>
-      <w:outlineLvl w:val="3"/>
-    </w:pPr>
-    <w:rPr>
-      <w:rFonts w:asciiTheme="majorHAnsi" w:cstheme="majorBidi" w:eastAsiaTheme="majorEastAsia" w:hAnsiTheme="majorHAnsi"/>
-      <w:i/>
-      <w:bCs/>
-      <w:color w:themeColor="accent1" w:val="4F81BD"/>
-      <w:sz w:val="24"/>
-      <w:szCs w:val="24"/>
-    </w:rPr>
-  </w:style>
-  <w:style w:styleId="Heading5" w:type="paragraph">
-    <w:name w:val="Heading 5"/>
-    <w:basedOn w:val="Normal"/>
-    <w:next w:val="BodyText"/>
-    <w:uiPriority w:val="9"/>
-    <w:unhideWhenUsed/>
-    <w:qFormat/>
-    <w:pPr>
-      <w:keepNext/>
-      <w:keepLines/>
-      <w:spacing w:after="0" w:before="200"/>
-      <w:outlineLvl w:val="4"/>
-    </w:pPr>
-    <w:rPr>
-      <w:rFonts w:asciiTheme="majorHAnsi" w:cstheme="majorBidi" w:eastAsiaTheme="majorEastAsia" w:hAnsiTheme="majorHAnsi"/>
-      <w:iCs/>
-      <w:color w:themeColor="accent1" w:val="4F81BD"/>
-      <w:sz w:val="24"/>
-      <w:szCs w:val="24"/>
-    </w:rPr>
-  </w:style>
-  <w:style w:styleId="Heading6" w:type="paragraph">
-    <w:name w:val="Heading 6"/>
-    <w:basedOn w:val="Normal"/>
-    <w:next w:val="BodyText"/>
-    <w:uiPriority w:val="9"/>
-    <w:unhideWhenUsed/>
-    <w:qFormat/>
-    <w:pPr>
-      <w:keepNext/>
-      <w:keepLines/>
-      <w:spacing w:after="0" w:before="200"/>
-      <w:outlineLvl w:val="5"/>
-    </w:pPr>
-    <w:rPr>
-      <w:rFonts w:asciiTheme="majorHAnsi" w:cstheme="majorBidi" w:eastAsiaTheme="majorEastAsia" w:hAnsiTheme="majorHAnsi"/>
-      <w:color w:themeColor="accent1" w:val="4F81BD"/>
-      <w:sz w:val="24"/>
-      <w:szCs w:val="24"/>
-    </w:rPr>
-  </w:style>
-  <w:style w:styleId="Heading7" w:type="paragraph">
-    <w:name w:val="Heading 7"/>
-    <w:basedOn w:val="Normal"/>
-    <w:next w:val="BodyText"/>
-    <w:uiPriority w:val="9"/>
-    <w:unhideWhenUsed/>
-    <w:qFormat/>
-    <w:pPr>
-      <w:keepNext/>
-      <w:keepLines/>
-      <w:spacing w:after="0" w:before="200"/>
-      <w:outlineLvl w:val="6"/>
-    </w:pPr>
-    <w:rPr>
-      <w:rFonts w:asciiTheme="majorHAnsi" w:cstheme="majorBidi" w:eastAsiaTheme="majorEastAsia" w:hAnsiTheme="majorHAnsi"/>
-      <w:color w:themeColor="accent1" w:val="4F81BD"/>
-      <w:sz w:val="24"/>
-      <w:szCs w:val="24"/>
-    </w:rPr>
-  </w:style>
-  <w:style w:styleId="Heading8" w:type="paragraph">
-    <w:name w:val="Heading 8"/>
-    <w:basedOn w:val="Normal"/>
-    <w:next w:val="BodyText"/>
-    <w:uiPriority w:val="9"/>
-    <w:unhideWhenUsed/>
-    <w:qFormat/>
-    <w:pPr>
-      <w:keepNext/>
-      <w:keepLines/>
-      <w:spacing w:after="0" w:before="200"/>
-      <w:outlineLvl w:val="7"/>
-    </w:pPr>
-    <w:rPr>
-      <w:rFonts w:asciiTheme="majorHAnsi" w:cstheme="majorBidi" w:eastAsiaTheme="majorEastAsia" w:hAnsiTheme="majorHAnsi"/>
-      <w:color w:themeColor="accent1" w:val="4F81BD"/>
-      <w:sz w:val="24"/>
-      <w:szCs w:val="24"/>
-    </w:rPr>
-  </w:style>
-  <w:style w:styleId="Heading9" w:type="paragraph">
-    <w:name w:val="Heading 9"/>
-    <w:basedOn w:val="Normal"/>
-    <w:next w:val="BodyText"/>
-    <w:uiPriority w:val="9"/>
-    <w:unhideWhenUsed/>
-    <w:qFormat/>
-    <w:pPr>
-      <w:keepNext/>
-      <w:keepLines/>
-      <w:spacing w:after="0" w:before="200"/>
-      <w:outlineLvl w:val="8"/>
-    </w:pPr>
-    <w:rPr>
-      <w:rFonts w:asciiTheme="majorHAnsi" w:cstheme="majorBidi" w:eastAsiaTheme="majorEastAsia" w:hAnsiTheme="majorHAnsi"/>
-      <w:color w:themeColor="accent1" w:val="4F81BD"/>
-      <w:sz w:val="24"/>
-      <w:szCs w:val="24"/>
-    </w:rPr>
-  </w:style>
-  <w:style w:styleId="BlockText" w:type="paragraph">
-    <w:name w:val="Block Text"/>
-    <w:basedOn w:val="BodyText"/>
-    <w:next w:val="BodyText"/>
-    <w:uiPriority w:val="9"/>
-    <w:unhideWhenUsed/>
-    <w:qFormat/>
-    <w:pPr>
-      <w:spacing w:after="100" w:before="100"/>
-      <w:ind w:firstLine="0" w:left="480" w:right="480"/>
-    </w:pPr>
-  </w:style>
-  <w:style w:styleId="FootnoteText" w:type="paragraph">
-    <w:name w:val="Footnote Text"/>
-    <w:basedOn w:val="Normal"/>
-    <w:next w:val="FootnoteText"/>
-    <w:uiPriority w:val="9"/>
-    <w:unhideWhenUsed/>
-    <w:qFormat/>
-  </w:style>
-  <w:style w:default="1" w:styleId="DefaultParagraphFont" w:type="character">
-    <w:name w:val="Default Paragraph Font"/>
-    <w:semiHidden/>
-    <w:unhideWhenUsed/>
-  </w:style>
-  <w:style w:default="1" w:styleId="Table" w:type="table">
+  </w:style>
+  <w:style w:type="table" w:customStyle="1" w:styleId="Table">
     <w:name w:val="Table"/>
-    <w:basedOn w:val="TableNormal"/>
     <w:semiHidden/>
     <w:unhideWhenUsed/>
     <w:qFormat/>
     <w:tblPr>
-      <w:tblInd w:type="dxa" w:w="0"/>
+      <w:tblInd w:w="0" w:type="dxa"/>
       <w:tblCellMar>
-        <w:top w:type="dxa" w:w="0"/>
-        <w:left w:type="dxa" w:w="108"/>
-        <w:bottom w:type="dxa" w:w="0"/>
-        <w:right w:type="dxa" w:w="108"/>
+        <w:top w:w="0" w:type="dxa"/>
+        <w:left w:w="108" w:type="dxa"/>
+        <w:bottom w:w="0" w:type="dxa"/>
+        <w:right w:w="108" w:type="dxa"/>
       </w:tblCellMar>
     </w:tblPr>
     <w:tblStylePr w:type="firstRow">
       <w:tblPr>
         <w:jc w:val="left"/>
-        <w:tblInd w:type="dxa" w:w="0"/>
       </w:tblPr>
       <w:trPr>
         <w:jc w:val="left"/>
       </w:trPr>
       <w:tcPr>
+        <w:tcBorders>
+          <w:bottom w:val="single" w:sz="0" w:space="0" w:color="auto"/>
+        </w:tcBorders>
         <w:vAlign w:val="bottom"/>
-        <w:tcBorders>
-          <w:bottom w:val="single"/>
-        </w:tcBorders>
       </w:tcPr>
     </w:tblStylePr>
   </w:style>
-  <w:style w:customStyle="1" w:styleId="DefinitionTerm" w:type="paragraph">
+  <w:style w:type="paragraph" w:customStyle="1" w:styleId="DefinitionTerm">
     <w:name w:val="Definition Term"/>
-    <w:basedOn w:val="Normal"/>
+    <w:basedOn w:val="a"/>
     <w:next w:val="Definition"/>
     <w:pPr>
       <w:keepNext/>
@@ -2551,78 +4368,79 @@
       <w:b/>
     </w:rPr>
   </w:style>
-  <w:style w:customStyle="1" w:styleId="Definition" w:type="paragraph">
+  <w:style w:type="paragraph" w:customStyle="1" w:styleId="Definition">
     <w:name w:val="Definition"/>
-    <w:basedOn w:val="Normal"/>
-  </w:style>
-  <w:style w:styleId="Caption" w:type="paragraph">
-    <w:name w:val="Caption"/>
-    <w:basedOn w:val="Normal"/>
-    <w:link w:val="BodyTextChar"/>
+    <w:basedOn w:val="a"/>
+  </w:style>
+  <w:style w:type="paragraph" w:styleId="aa">
+    <w:name w:val="caption"/>
+    <w:basedOn w:val="a"/>
+    <w:link w:val="ab"/>
     <w:pPr>
-      <w:spacing w:after="120" w:before="0"/>
+      <w:spacing w:after="120"/>
     </w:pPr>
     <w:rPr>
       <w:i/>
     </w:rPr>
   </w:style>
-  <w:style w:customStyle="1" w:styleId="TableCaption" w:type="paragraph">
+  <w:style w:type="paragraph" w:customStyle="1" w:styleId="TableCaption">
     <w:name w:val="Table Caption"/>
-    <w:basedOn w:val="Caption"/>
+    <w:basedOn w:val="aa"/>
     <w:pPr>
       <w:keepNext/>
     </w:pPr>
   </w:style>
-  <w:style w:customStyle="1" w:styleId="ImageCaption" w:type="paragraph">
+  <w:style w:type="paragraph" w:customStyle="1" w:styleId="ImageCaption">
     <w:name w:val="Image Caption"/>
-    <w:basedOn w:val="Caption"/>
-  </w:style>
-  <w:style w:customStyle="1" w:styleId="Figure" w:type="paragraph">
+    <w:basedOn w:val="aa"/>
+  </w:style>
+  <w:style w:type="paragraph" w:customStyle="1" w:styleId="Figure">
     <w:name w:val="Figure"/>
-    <w:basedOn w:val="Normal"/>
-  </w:style>
-  <w:style w:customStyle="1" w:styleId="CaptionedFigure" w:type="paragraph">
+    <w:basedOn w:val="a"/>
+  </w:style>
+  <w:style w:type="paragraph" w:customStyle="1" w:styleId="CaptionedFigure">
     <w:name w:val="Captioned Figure"/>
     <w:basedOn w:val="Figure"/>
     <w:pPr>
       <w:keepNext/>
     </w:pPr>
   </w:style>
-  <w:style w:customStyle="1" w:styleId="BodyTextChar" w:type="character">
-    <w:name w:val="Body Text Char"/>
-    <w:basedOn w:val="DefaultParagraphFont"/>
-    <w:link w:val="BodyText"/>
-  </w:style>
-  <w:style w:customStyle="1" w:styleId="VerbatimChar" w:type="character">
+  <w:style w:type="character" w:customStyle="1" w:styleId="ab">
+    <w:name w:val="题注 字符"/>
+    <w:basedOn w:val="a1"/>
+    <w:link w:val="aa"/>
+  </w:style>
+  <w:style w:type="character" w:customStyle="1" w:styleId="VerbatimChar">
     <w:name w:val="Verbatim Char"/>
-    <w:basedOn w:val="BodyTextChar"/>
+    <w:basedOn w:val="ab"/>
+    <w:link w:val="SourceCode"/>
     <w:rPr>
       <w:rFonts w:ascii="Consolas" w:hAnsi="Consolas"/>
       <w:sz w:val="22"/>
     </w:rPr>
   </w:style>
-  <w:style w:customStyle="1" w:styleId="SectionNumber" w:type="character">
+  <w:style w:type="character" w:customStyle="1" w:styleId="SectionNumber">
     <w:name w:val="Section Number"/>
-    <w:basedOn w:val="BodyTextChar"/>
-  </w:style>
-  <w:style w:styleId="FootnoteReference" w:type="character">
-    <w:name w:val="Footnote Reference"/>
-    <w:basedOn w:val="BodyTextChar"/>
+    <w:basedOn w:val="ab"/>
+  </w:style>
+  <w:style w:type="character" w:styleId="ac">
+    <w:name w:val="footnote reference"/>
+    <w:basedOn w:val="ab"/>
     <w:rPr>
       <w:vertAlign w:val="superscript"/>
     </w:rPr>
   </w:style>
-  <w:style w:styleId="Hyperlink" w:type="character">
+  <w:style w:type="character" w:styleId="ad">
     <w:name w:val="Hyperlink"/>
-    <w:basedOn w:val="BodyTextChar"/>
+    <w:basedOn w:val="ab"/>
     <w:rPr>
-      <w:color w:themeColor="accent1" w:val="4F81BD"/>
+      <w:color w:val="4F81BD" w:themeColor="accent1"/>
     </w:rPr>
   </w:style>
-  <w:style w:styleId="TOCHeading" w:type="paragraph">
+  <w:style w:type="paragraph" w:styleId="TOC">
     <w:name w:val="TOC Heading"/>
-    <w:basedOn w:val="Heading1"/>
-    <w:next w:val="BodyText"/>
+    <w:basedOn w:val="1"/>
+    <w:next w:val="a0"/>
     <w:uiPriority w:val="39"/>
     <w:unhideWhenUsed/>
     <w:qFormat/>
@@ -2631,245 +4449,309 @@
       <w:outlineLvl w:val="9"/>
     </w:pPr>
     <w:rPr>
-      <w:rFonts w:asciiTheme="majorHAnsi" w:cstheme="majorBidi" w:eastAsiaTheme="majorEastAsia" w:hAnsiTheme="majorHAnsi"/>
       <w:b w:val="0"/>
       <w:bCs w:val="0"/>
-      <w:color w:themeColor="accent1" w:themeShade="BF" w:val="365F91"/>
+      <w:color w:val="365F91" w:themeColor="accent1" w:themeShade="BF"/>
     </w:rPr>
   </w:style>
   <w:style w:type="paragraph" w:customStyle="1" w:styleId="SourceCode">
     <w:name w:val="Source Code"/>
-    <w:basedOn w:val="Normal"/>
+    <w:basedOn w:val="a"/>
     <w:link w:val="VerbatimChar"/>
     <w:pPr>
-      <w:wordWrap w:val="off"/>
+      <w:wordWrap w:val="0"/>
     </w:pPr>
   </w:style>
   <w:style w:type="character" w:customStyle="1" w:styleId="KeywordTok">
     <w:name w:val="KeywordTok"/>
     <w:basedOn w:val="VerbatimChar"/>
     <w:rPr>
+      <w:rFonts w:ascii="Consolas" w:hAnsi="Consolas"/>
+      <w:b/>
       <w:color w:val="007020"/>
-      <w:b/>
+      <w:sz w:val="22"/>
     </w:rPr>
   </w:style>
   <w:style w:type="character" w:customStyle="1" w:styleId="DataTypeTok">
     <w:name w:val="DataTypeTok"/>
     <w:basedOn w:val="VerbatimChar"/>
     <w:rPr>
+      <w:rFonts w:ascii="Consolas" w:hAnsi="Consolas"/>
       <w:color w:val="902000"/>
+      <w:sz w:val="22"/>
     </w:rPr>
   </w:style>
   <w:style w:type="character" w:customStyle="1" w:styleId="DecValTok">
     <w:name w:val="DecValTok"/>
     <w:basedOn w:val="VerbatimChar"/>
     <w:rPr>
-      <w:color w:val="40a070"/>
+      <w:rFonts w:ascii="Consolas" w:hAnsi="Consolas"/>
+      <w:color w:val="40A070"/>
+      <w:sz w:val="22"/>
     </w:rPr>
   </w:style>
   <w:style w:type="character" w:customStyle="1" w:styleId="BaseNTok">
     <w:name w:val="BaseNTok"/>
     <w:basedOn w:val="VerbatimChar"/>
     <w:rPr>
-      <w:color w:val="40a070"/>
+      <w:rFonts w:ascii="Consolas" w:hAnsi="Consolas"/>
+      <w:color w:val="40A070"/>
+      <w:sz w:val="22"/>
     </w:rPr>
   </w:style>
   <w:style w:type="character" w:customStyle="1" w:styleId="FloatTok">
     <w:name w:val="FloatTok"/>
     <w:basedOn w:val="VerbatimChar"/>
     <w:rPr>
-      <w:color w:val="40a070"/>
+      <w:rFonts w:ascii="Consolas" w:hAnsi="Consolas"/>
+      <w:color w:val="40A070"/>
+      <w:sz w:val="22"/>
     </w:rPr>
   </w:style>
   <w:style w:type="character" w:customStyle="1" w:styleId="ConstantTok">
     <w:name w:val="ConstantTok"/>
     <w:basedOn w:val="VerbatimChar"/>
     <w:rPr>
+      <w:rFonts w:ascii="Consolas" w:hAnsi="Consolas"/>
       <w:color w:val="880000"/>
+      <w:sz w:val="22"/>
     </w:rPr>
   </w:style>
   <w:style w:type="character" w:customStyle="1" w:styleId="CharTok">
     <w:name w:val="CharTok"/>
     <w:basedOn w:val="VerbatimChar"/>
     <w:rPr>
-      <w:color w:val="4070a0"/>
+      <w:rFonts w:ascii="Consolas" w:hAnsi="Consolas"/>
+      <w:color w:val="4070A0"/>
+      <w:sz w:val="22"/>
     </w:rPr>
   </w:style>
   <w:style w:type="character" w:customStyle="1" w:styleId="SpecialCharTok">
     <w:name w:val="SpecialCharTok"/>
     <w:basedOn w:val="VerbatimChar"/>
     <w:rPr>
-      <w:color w:val="4070a0"/>
+      <w:rFonts w:ascii="Consolas" w:hAnsi="Consolas"/>
+      <w:color w:val="4070A0"/>
+      <w:sz w:val="22"/>
     </w:rPr>
   </w:style>
   <w:style w:type="character" w:customStyle="1" w:styleId="StringTok">
     <w:name w:val="StringTok"/>
     <w:basedOn w:val="VerbatimChar"/>
     <w:rPr>
-      <w:color w:val="4070a0"/>
+      <w:rFonts w:ascii="Consolas" w:hAnsi="Consolas"/>
+      <w:color w:val="4070A0"/>
+      <w:sz w:val="22"/>
     </w:rPr>
   </w:style>
   <w:style w:type="character" w:customStyle="1" w:styleId="VerbatimStringTok">
     <w:name w:val="VerbatimStringTok"/>
     <w:basedOn w:val="VerbatimChar"/>
     <w:rPr>
-      <w:color w:val="4070a0"/>
+      <w:rFonts w:ascii="Consolas" w:hAnsi="Consolas"/>
+      <w:color w:val="4070A0"/>
+      <w:sz w:val="22"/>
     </w:rPr>
   </w:style>
   <w:style w:type="character" w:customStyle="1" w:styleId="SpecialStringTok">
     <w:name w:val="SpecialStringTok"/>
     <w:basedOn w:val="VerbatimChar"/>
     <w:rPr>
-      <w:color w:val="bb6688"/>
+      <w:rFonts w:ascii="Consolas" w:hAnsi="Consolas"/>
+      <w:color w:val="BB6688"/>
+      <w:sz w:val="22"/>
     </w:rPr>
   </w:style>
   <w:style w:type="character" w:customStyle="1" w:styleId="ImportTok">
     <w:name w:val="ImportTok"/>
     <w:basedOn w:val="VerbatimChar"/>
     <w:rPr>
+      <w:rFonts w:ascii="Consolas" w:hAnsi="Consolas"/>
+      <w:b/>
       <w:color w:val="008000"/>
-      <w:b/>
+      <w:sz w:val="22"/>
     </w:rPr>
   </w:style>
   <w:style w:type="character" w:customStyle="1" w:styleId="CommentTok">
     <w:name w:val="CommentTok"/>
     <w:basedOn w:val="VerbatimChar"/>
     <w:rPr>
-      <w:color w:val="60a0b0"/>
+      <w:rFonts w:ascii="Consolas" w:hAnsi="Consolas"/>
       <w:i/>
+      <w:color w:val="60A0B0"/>
+      <w:sz w:val="22"/>
     </w:rPr>
   </w:style>
   <w:style w:type="character" w:customStyle="1" w:styleId="DocumentationTok">
     <w:name w:val="DocumentationTok"/>
     <w:basedOn w:val="VerbatimChar"/>
     <w:rPr>
-      <w:color w:val="ba2121"/>
+      <w:rFonts w:ascii="Consolas" w:hAnsi="Consolas"/>
       <w:i/>
+      <w:color w:val="BA2121"/>
+      <w:sz w:val="22"/>
     </w:rPr>
   </w:style>
   <w:style w:type="character" w:customStyle="1" w:styleId="AnnotationTok">
     <w:name w:val="AnnotationTok"/>
     <w:basedOn w:val="VerbatimChar"/>
     <w:rPr>
-      <w:color w:val="60a0b0"/>
+      <w:rFonts w:ascii="Consolas" w:hAnsi="Consolas"/>
       <w:b/>
       <w:i/>
+      <w:color w:val="60A0B0"/>
+      <w:sz w:val="22"/>
     </w:rPr>
   </w:style>
   <w:style w:type="character" w:customStyle="1" w:styleId="CommentVarTok">
     <w:name w:val="CommentVarTok"/>
     <w:basedOn w:val="VerbatimChar"/>
     <w:rPr>
-      <w:color w:val="60a0b0"/>
+      <w:rFonts w:ascii="Consolas" w:hAnsi="Consolas"/>
       <w:b/>
       <w:i/>
+      <w:color w:val="60A0B0"/>
+      <w:sz w:val="22"/>
     </w:rPr>
   </w:style>
   <w:style w:type="character" w:customStyle="1" w:styleId="OtherTok">
     <w:name w:val="OtherTok"/>
     <w:basedOn w:val="VerbatimChar"/>
     <w:rPr>
+      <w:rFonts w:ascii="Consolas" w:hAnsi="Consolas"/>
       <w:color w:val="007020"/>
+      <w:sz w:val="22"/>
     </w:rPr>
   </w:style>
   <w:style w:type="character" w:customStyle="1" w:styleId="FunctionTok">
     <w:name w:val="FunctionTok"/>
     <w:basedOn w:val="VerbatimChar"/>
     <w:rPr>
-      <w:color w:val="06287e"/>
+      <w:rFonts w:ascii="Consolas" w:hAnsi="Consolas"/>
+      <w:color w:val="06287E"/>
+      <w:sz w:val="22"/>
     </w:rPr>
   </w:style>
   <w:style w:type="character" w:customStyle="1" w:styleId="VariableTok">
     <w:name w:val="VariableTok"/>
     <w:basedOn w:val="VerbatimChar"/>
     <w:rPr>
-      <w:color w:val="19177c"/>
+      <w:rFonts w:ascii="Consolas" w:hAnsi="Consolas"/>
+      <w:color w:val="19177C"/>
+      <w:sz w:val="22"/>
     </w:rPr>
   </w:style>
   <w:style w:type="character" w:customStyle="1" w:styleId="ControlFlowTok">
     <w:name w:val="ControlFlowTok"/>
     <w:basedOn w:val="VerbatimChar"/>
     <w:rPr>
+      <w:rFonts w:ascii="Consolas" w:hAnsi="Consolas"/>
+      <w:b/>
       <w:color w:val="007020"/>
-      <w:b/>
+      <w:sz w:val="22"/>
     </w:rPr>
   </w:style>
   <w:style w:type="character" w:customStyle="1" w:styleId="OperatorTok">
     <w:name w:val="OperatorTok"/>
     <w:basedOn w:val="VerbatimChar"/>
     <w:rPr>
+      <w:rFonts w:ascii="Consolas" w:hAnsi="Consolas"/>
       <w:color w:val="666666"/>
+      <w:sz w:val="22"/>
     </w:rPr>
   </w:style>
   <w:style w:type="character" w:customStyle="1" w:styleId="BuiltInTok">
     <w:name w:val="BuiltInTok"/>
     <w:basedOn w:val="VerbatimChar"/>
     <w:rPr>
+      <w:rFonts w:ascii="Consolas" w:hAnsi="Consolas"/>
       <w:color w:val="008000"/>
+      <w:sz w:val="22"/>
     </w:rPr>
   </w:style>
   <w:style w:type="character" w:customStyle="1" w:styleId="ExtensionTok">
     <w:name w:val="ExtensionTok"/>
     <w:basedOn w:val="VerbatimChar"/>
-    <w:rPr/>
+    <w:rPr>
+      <w:rFonts w:ascii="Consolas" w:hAnsi="Consolas"/>
+      <w:sz w:val="22"/>
+    </w:rPr>
   </w:style>
   <w:style w:type="character" w:customStyle="1" w:styleId="PreprocessorTok">
     <w:name w:val="PreprocessorTok"/>
     <w:basedOn w:val="VerbatimChar"/>
     <w:rPr>
-      <w:color w:val="bc7a00"/>
+      <w:rFonts w:ascii="Consolas" w:hAnsi="Consolas"/>
+      <w:color w:val="BC7A00"/>
+      <w:sz w:val="22"/>
     </w:rPr>
   </w:style>
   <w:style w:type="character" w:customStyle="1" w:styleId="AttributeTok">
     <w:name w:val="AttributeTok"/>
     <w:basedOn w:val="VerbatimChar"/>
     <w:rPr>
-      <w:color w:val="7d9029"/>
+      <w:rFonts w:ascii="Consolas" w:hAnsi="Consolas"/>
+      <w:color w:val="7D9029"/>
+      <w:sz w:val="22"/>
     </w:rPr>
   </w:style>
   <w:style w:type="character" w:customStyle="1" w:styleId="RegionMarkerTok">
     <w:name w:val="RegionMarkerTok"/>
     <w:basedOn w:val="VerbatimChar"/>
-    <w:rPr/>
+    <w:rPr>
+      <w:rFonts w:ascii="Consolas" w:hAnsi="Consolas"/>
+      <w:sz w:val="22"/>
+    </w:rPr>
   </w:style>
   <w:style w:type="character" w:customStyle="1" w:styleId="InformationTok">
     <w:name w:val="InformationTok"/>
     <w:basedOn w:val="VerbatimChar"/>
     <w:rPr>
-      <w:color w:val="60a0b0"/>
+      <w:rFonts w:ascii="Consolas" w:hAnsi="Consolas"/>
       <w:b/>
       <w:i/>
+      <w:color w:val="60A0B0"/>
+      <w:sz w:val="22"/>
     </w:rPr>
   </w:style>
   <w:style w:type="character" w:customStyle="1" w:styleId="WarningTok">
     <w:name w:val="WarningTok"/>
     <w:basedOn w:val="VerbatimChar"/>
     <w:rPr>
-      <w:color w:val="60a0b0"/>
+      <w:rFonts w:ascii="Consolas" w:hAnsi="Consolas"/>
       <w:b/>
       <w:i/>
+      <w:color w:val="60A0B0"/>
+      <w:sz w:val="22"/>
     </w:rPr>
   </w:style>
   <w:style w:type="character" w:customStyle="1" w:styleId="AlertTok">
     <w:name w:val="AlertTok"/>
     <w:basedOn w:val="VerbatimChar"/>
     <w:rPr>
-      <w:color w:val="ff0000"/>
+      <w:rFonts w:ascii="Consolas" w:hAnsi="Consolas"/>
       <w:b/>
+      <w:color w:val="FF0000"/>
+      <w:sz w:val="22"/>
     </w:rPr>
   </w:style>
   <w:style w:type="character" w:customStyle="1" w:styleId="ErrorTok">
     <w:name w:val="ErrorTok"/>
     <w:basedOn w:val="VerbatimChar"/>
     <w:rPr>
-      <w:color w:val="ff0000"/>
+      <w:rFonts w:ascii="Consolas" w:hAnsi="Consolas"/>
       <w:b/>
+      <w:color w:val="FF0000"/>
+      <w:sz w:val="22"/>
     </w:rPr>
   </w:style>
   <w:style w:type="character" w:customStyle="1" w:styleId="NormalTok">
     <w:name w:val="NormalTok"/>
     <w:basedOn w:val="VerbatimChar"/>
-    <w:rPr/>
+    <w:rPr>
+      <w:rFonts w:ascii="Consolas" w:hAnsi="Consolas"/>
+      <w:sz w:val="22"/>
+    </w:rPr>
   </w:style>
 </w:styles>
 </file>
